--- a/Selenium/All Selenium + Java/CICD/Git/GIT Commands.docx
+++ b/Selenium/All Selenium + Java/CICD/Git/GIT Commands.docx
@@ -2,7 +2,4573 @@
 <file path=word/document.xml><?xml version="1.0" encoding="utf-8"?>
 <w:document xmlns:wpc="http://schemas.microsoft.com/office/word/2010/wordprocessingCanvas" xmlns:cx="http://schemas.microsoft.com/office/drawing/2014/chartex" xmlns:cx1="http://schemas.microsoft.com/office/drawing/2015/9/8/chartex" xmlns:cx2="http://schemas.microsoft.com/office/drawing/2015/10/21/chartex" xmlns:cx3="http://schemas.microsoft.com/office/drawing/2016/5/9/chartex" xmlns:cx4="http://schemas.microsoft.com/office/drawing/2016/5/10/chartex" xmlns:cx5="http://schemas.microsoft.com/office/drawing/2016/5/11/chartex" xmlns:cx6="http://schemas.microsoft.com/office/drawing/2016/5/12/chartex" xmlns:cx7="http://schemas.microsoft.com/office/drawing/2016/5/13/chartex" xmlns:cx8="http://schemas.microsoft.com/office/drawing/2016/5/14/chartex" xmlns:mc="http://schemas.openxmlformats.org/markup-compatibility/2006" xmlns:aink="http://schemas.microsoft.com/office/drawing/2016/ink" xmlns:am3d="http://schemas.microsoft.com/office/drawing/2017/model3d" xmlns:o="urn:schemas-microsoft-com:office:office" xmlns:r="http://schemas.openxmlformats.org/officeDocument/2006/relationships" xmlns:m="http://schemas.openxmlformats.org/officeDocument/2006/math" xmlns:v="urn:schemas-microsoft-com:vml" xmlns:wp14="http://schemas.microsoft.com/office/word/2010/wordprocessingDrawing" xmlns:wp="http://schemas.openxmlformats.org/drawingml/2006/wordprocessingDrawing" xmlns:w10="urn:schemas-microsoft-com:office:word" xmlns:w="http://schemas.openxmlformats.org/wordprocessingml/2006/main" xmlns:w14="http://schemas.microsoft.com/office/word/2010/wordml" xmlns:w15="http://schemas.microsoft.com/office/word/2012/wordml" xmlns:w16cex="http://schemas.microsoft.com/office/word/2018/wordml/cex" xmlns:w16cid="http://schemas.microsoft.com/office/word/2016/wordml/cid" xmlns:w16="http://schemas.microsoft.com/office/word/2018/wordml" xmlns:w16se="http://schemas.microsoft.com/office/word/2015/wordml/symex" xmlns:wpg="http://schemas.microsoft.com/office/word/2010/wordprocessingGroup" xmlns:wpi="http://schemas.microsoft.com/office/word/2010/wordprocessingInk" xmlns:wne="http://schemas.microsoft.com/office/word/2006/wordml" xmlns:wps="http://schemas.microsoft.com/office/word/2010/wordprocessingShape" mc:Ignorable="w14 w15 w16se w16cid w16 w16cex wp14">
   <w:body>
-    <w:p/>
+    <w:p>
+      <w:pPr>
+        <w:shd w:val="clear" w:color="auto" w:fill="FFFFFF"/>
+        <w:spacing w:before="180" w:after="0" w:line="240" w:lineRule="auto"/>
+        <w:rPr>
+          <w:rFonts w:ascii="Segoe UI" w:eastAsia="Times New Roman" w:hAnsi="Segoe UI" w:cs="Segoe UI"/>
+          <w:color w:val="172B4D"/>
+          <w:spacing w:val="-1"/>
+          <w:sz w:val="21"/>
+          <w:szCs w:val="21"/>
+        </w:rPr>
+      </w:pPr>
+    </w:p>
+    <w:tbl>
+      <w:tblPr>
+        <w:tblW w:w="9200" w:type="dxa"/>
+        <w:tblCellSpacing w:w="15" w:type="dxa"/>
+        <w:tblBorders>
+          <w:top w:val="single" w:sz="6" w:space="0" w:color="DFE1E6"/>
+          <w:left w:val="single" w:sz="6" w:space="0" w:color="DFE1E6"/>
+          <w:bottom w:val="single" w:sz="6" w:space="0" w:color="DFE1E6"/>
+          <w:right w:val="single" w:sz="6" w:space="0" w:color="DFE1E6"/>
+        </w:tblBorders>
+        <w:tblCellMar>
+          <w:top w:w="15" w:type="dxa"/>
+          <w:left w:w="15" w:type="dxa"/>
+          <w:bottom w:w="15" w:type="dxa"/>
+          <w:right w:w="15" w:type="dxa"/>
+        </w:tblCellMar>
+        <w:tblLook w:val="04A0" w:firstRow="1" w:lastRow="0" w:firstColumn="1" w:lastColumn="0" w:noHBand="0" w:noVBand="1"/>
+      </w:tblPr>
+      <w:tblGrid>
+        <w:gridCol w:w="1419"/>
+        <w:gridCol w:w="2017"/>
+        <w:gridCol w:w="5764"/>
+      </w:tblGrid>
+      <w:tr>
+        <w:trPr>
+          <w:trHeight w:val="600"/>
+          <w:tblCellSpacing w:w="15" w:type="dxa"/>
+        </w:trPr>
+        <w:tc>
+          <w:tcPr>
+            <w:tcW w:w="0" w:type="auto"/>
+            <w:tcBorders>
+              <w:top w:val="single" w:sz="2" w:space="0" w:color="DFE1E6"/>
+              <w:left w:val="single" w:sz="2" w:space="0" w:color="DFE1E6"/>
+              <w:bottom w:val="single" w:sz="6" w:space="0" w:color="DFE1E6"/>
+              <w:right w:val="single" w:sz="6" w:space="0" w:color="DFE1E6"/>
+            </w:tcBorders>
+            <w:shd w:val="clear" w:color="auto" w:fill="FAFBFC"/>
+            <w:tcMar>
+              <w:top w:w="0" w:type="dxa"/>
+              <w:left w:w="150" w:type="dxa"/>
+              <w:bottom w:w="0" w:type="dxa"/>
+              <w:right w:w="150" w:type="dxa"/>
+            </w:tcMar>
+            <w:vAlign w:val="center"/>
+            <w:hideMark/>
+          </w:tcPr>
+          <w:p>
+            <w:pPr>
+              <w:spacing w:before="180" w:after="0" w:line="240" w:lineRule="auto"/>
+              <w:rPr>
+                <w:rFonts w:ascii="Times New Roman" w:eastAsia="Times New Roman" w:hAnsi="Times New Roman" w:cs="Times New Roman"/>
+                <w:color w:val="42526E"/>
+                <w:sz w:val="24"/>
+                <w:szCs w:val="24"/>
+              </w:rPr>
+            </w:pPr>
+            <w:r>
+              <w:rPr>
+                <w:rFonts w:ascii="Times New Roman" w:eastAsia="Times New Roman" w:hAnsi="Times New Roman" w:cs="Times New Roman"/>
+                <w:color w:val="42526E"/>
+                <w:sz w:val="24"/>
+                <w:szCs w:val="24"/>
+              </w:rPr>
+              <w:t>Git task</w:t>
+            </w:r>
+          </w:p>
+        </w:tc>
+        <w:tc>
+          <w:tcPr>
+            <w:tcW w:w="0" w:type="auto"/>
+            <w:tcBorders>
+              <w:top w:val="single" w:sz="2" w:space="0" w:color="DFE1E6"/>
+              <w:left w:val="single" w:sz="2" w:space="0" w:color="DFE1E6"/>
+              <w:bottom w:val="single" w:sz="6" w:space="0" w:color="DFE1E6"/>
+              <w:right w:val="single" w:sz="6" w:space="0" w:color="DFE1E6"/>
+            </w:tcBorders>
+            <w:shd w:val="clear" w:color="auto" w:fill="FAFBFC"/>
+            <w:tcMar>
+              <w:top w:w="0" w:type="dxa"/>
+              <w:left w:w="150" w:type="dxa"/>
+              <w:bottom w:w="0" w:type="dxa"/>
+              <w:right w:w="150" w:type="dxa"/>
+            </w:tcMar>
+            <w:vAlign w:val="center"/>
+            <w:hideMark/>
+          </w:tcPr>
+          <w:p>
+            <w:pPr>
+              <w:spacing w:before="180" w:after="0" w:line="240" w:lineRule="auto"/>
+              <w:rPr>
+                <w:rFonts w:ascii="Times New Roman" w:eastAsia="Times New Roman" w:hAnsi="Times New Roman" w:cs="Times New Roman"/>
+                <w:color w:val="42526E"/>
+                <w:sz w:val="24"/>
+                <w:szCs w:val="24"/>
+              </w:rPr>
+            </w:pPr>
+            <w:r>
+              <w:rPr>
+                <w:rFonts w:ascii="Times New Roman" w:eastAsia="Times New Roman" w:hAnsi="Times New Roman" w:cs="Times New Roman"/>
+                <w:color w:val="42526E"/>
+                <w:sz w:val="24"/>
+                <w:szCs w:val="24"/>
+              </w:rPr>
+              <w:t>Notes</w:t>
+            </w:r>
+          </w:p>
+        </w:tc>
+        <w:tc>
+          <w:tcPr>
+            <w:tcW w:w="6000" w:type="dxa"/>
+            <w:tcBorders>
+              <w:top w:val="single" w:sz="2" w:space="0" w:color="DFE1E6"/>
+              <w:left w:val="single" w:sz="2" w:space="0" w:color="DFE1E6"/>
+              <w:bottom w:val="single" w:sz="6" w:space="0" w:color="DFE1E6"/>
+              <w:right w:val="single" w:sz="2" w:space="0" w:color="DFE1E6"/>
+            </w:tcBorders>
+            <w:shd w:val="clear" w:color="auto" w:fill="FAFBFC"/>
+            <w:tcMar>
+              <w:top w:w="0" w:type="dxa"/>
+              <w:left w:w="150" w:type="dxa"/>
+              <w:bottom w:w="0" w:type="dxa"/>
+              <w:right w:w="150" w:type="dxa"/>
+            </w:tcMar>
+            <w:vAlign w:val="center"/>
+            <w:hideMark/>
+          </w:tcPr>
+          <w:p>
+            <w:pPr>
+              <w:spacing w:before="180" w:after="0" w:line="240" w:lineRule="auto"/>
+              <w:rPr>
+                <w:rFonts w:ascii="Times New Roman" w:eastAsia="Times New Roman" w:hAnsi="Times New Roman" w:cs="Times New Roman"/>
+                <w:color w:val="42526E"/>
+                <w:sz w:val="24"/>
+                <w:szCs w:val="24"/>
+              </w:rPr>
+            </w:pPr>
+            <w:r>
+              <w:rPr>
+                <w:rFonts w:ascii="Times New Roman" w:eastAsia="Times New Roman" w:hAnsi="Times New Roman" w:cs="Times New Roman"/>
+                <w:color w:val="42526E"/>
+                <w:sz w:val="24"/>
+                <w:szCs w:val="24"/>
+              </w:rPr>
+              <w:t>Git commands</w:t>
+            </w:r>
+          </w:p>
+        </w:tc>
+      </w:tr>
+      <w:tr>
+        <w:trPr>
+          <w:tblCellSpacing w:w="15" w:type="dxa"/>
+        </w:trPr>
+        <w:tc>
+          <w:tcPr>
+            <w:tcW w:w="0" w:type="auto"/>
+            <w:tcBorders>
+              <w:top w:val="single" w:sz="2" w:space="0" w:color="DFE1E6"/>
+              <w:left w:val="single" w:sz="2" w:space="0" w:color="DFE1E6"/>
+              <w:bottom w:val="single" w:sz="6" w:space="0" w:color="DFE1E6"/>
+              <w:right w:val="single" w:sz="6" w:space="0" w:color="DFE1E6"/>
+            </w:tcBorders>
+            <w:tcMar>
+              <w:top w:w="150" w:type="dxa"/>
+              <w:left w:w="150" w:type="dxa"/>
+              <w:bottom w:w="150" w:type="dxa"/>
+              <w:right w:w="150" w:type="dxa"/>
+            </w:tcMar>
+            <w:hideMark/>
+          </w:tcPr>
+          <w:p>
+            <w:pPr>
+              <w:spacing w:before="180" w:after="0" w:line="240" w:lineRule="auto"/>
+              <w:rPr>
+                <w:rFonts w:ascii="Times New Roman" w:eastAsia="Times New Roman" w:hAnsi="Times New Roman" w:cs="Times New Roman"/>
+                <w:sz w:val="24"/>
+                <w:szCs w:val="24"/>
+              </w:rPr>
+            </w:pPr>
+            <w:hyperlink r:id="rId4" w:history="1">
+              <w:r>
+                <w:rPr>
+                  <w:rFonts w:ascii="Times New Roman" w:eastAsia="Times New Roman" w:hAnsi="Times New Roman" w:cs="Times New Roman"/>
+                  <w:b/>
+                  <w:bCs/>
+                  <w:color w:val="0052CC"/>
+                  <w:sz w:val="24"/>
+                  <w:szCs w:val="24"/>
+                  <w:u w:val="single"/>
+                </w:rPr>
+                <w:t>Tell Git who you are</w:t>
+              </w:r>
+            </w:hyperlink>
+          </w:p>
+        </w:tc>
+        <w:tc>
+          <w:tcPr>
+            <w:tcW w:w="0" w:type="auto"/>
+            <w:tcBorders>
+              <w:top w:val="single" w:sz="2" w:space="0" w:color="DFE1E6"/>
+              <w:left w:val="single" w:sz="2" w:space="0" w:color="DFE1E6"/>
+              <w:bottom w:val="single" w:sz="6" w:space="0" w:color="DFE1E6"/>
+              <w:right w:val="single" w:sz="6" w:space="0" w:color="DFE1E6"/>
+            </w:tcBorders>
+            <w:tcMar>
+              <w:top w:w="150" w:type="dxa"/>
+              <w:left w:w="150" w:type="dxa"/>
+              <w:bottom w:w="150" w:type="dxa"/>
+              <w:right w:w="150" w:type="dxa"/>
+            </w:tcMar>
+            <w:hideMark/>
+          </w:tcPr>
+          <w:p>
+            <w:pPr>
+              <w:spacing w:before="180" w:after="0" w:line="240" w:lineRule="auto"/>
+              <w:rPr>
+                <w:rFonts w:ascii="Times New Roman" w:eastAsia="Times New Roman" w:hAnsi="Times New Roman" w:cs="Times New Roman"/>
+                <w:sz w:val="24"/>
+                <w:szCs w:val="24"/>
+              </w:rPr>
+            </w:pPr>
+            <w:r>
+              <w:rPr>
+                <w:rFonts w:ascii="Times New Roman" w:eastAsia="Times New Roman" w:hAnsi="Times New Roman" w:cs="Times New Roman"/>
+                <w:sz w:val="24"/>
+                <w:szCs w:val="24"/>
+              </w:rPr>
+              <w:t xml:space="preserve">Configure the </w:t>
+            </w:r>
+            <w:proofErr w:type="gramStart"/>
+            <w:r>
+              <w:rPr>
+                <w:rFonts w:ascii="Times New Roman" w:eastAsia="Times New Roman" w:hAnsi="Times New Roman" w:cs="Times New Roman"/>
+                <w:sz w:val="24"/>
+                <w:szCs w:val="24"/>
+              </w:rPr>
+              <w:t>author</w:t>
+            </w:r>
+            <w:proofErr w:type="gramEnd"/>
+            <w:r>
+              <w:rPr>
+                <w:rFonts w:ascii="Times New Roman" w:eastAsia="Times New Roman" w:hAnsi="Times New Roman" w:cs="Times New Roman"/>
+                <w:sz w:val="24"/>
+                <w:szCs w:val="24"/>
+              </w:rPr>
+              <w:t xml:space="preserve"> name and email address to be used with your commits.</w:t>
+            </w:r>
+          </w:p>
+          <w:p>
+            <w:pPr>
+              <w:spacing w:after="0" w:line="240" w:lineRule="auto"/>
+              <w:rPr>
+                <w:rFonts w:ascii="Times New Roman" w:eastAsia="Times New Roman" w:hAnsi="Times New Roman" w:cs="Times New Roman"/>
+                <w:sz w:val="24"/>
+                <w:szCs w:val="24"/>
+              </w:rPr>
+            </w:pPr>
+            <w:r>
+              <w:rPr>
+                <w:rFonts w:ascii="Times New Roman" w:eastAsia="Times New Roman" w:hAnsi="Times New Roman" w:cs="Times New Roman"/>
+                <w:sz w:val="24"/>
+                <w:szCs w:val="24"/>
+              </w:rPr>
+              <w:t>Note that Git </w:t>
+            </w:r>
+            <w:hyperlink r:id="rId5" w:anchor="26219423" w:history="1">
+              <w:r>
+                <w:rPr>
+                  <w:rFonts w:ascii="Times New Roman" w:eastAsia="Times New Roman" w:hAnsi="Times New Roman" w:cs="Times New Roman"/>
+                  <w:color w:val="0052CC"/>
+                  <w:sz w:val="24"/>
+                  <w:szCs w:val="24"/>
+                  <w:u w:val="single"/>
+                </w:rPr>
+                <w:t>strips some characters</w:t>
+              </w:r>
+            </w:hyperlink>
+            <w:r>
+              <w:rPr>
+                <w:rFonts w:ascii="Times New Roman" w:eastAsia="Times New Roman" w:hAnsi="Times New Roman" w:cs="Times New Roman"/>
+                <w:sz w:val="24"/>
+                <w:szCs w:val="24"/>
+              </w:rPr>
+              <w:t> (for example trailing periods) from </w:t>
+            </w:r>
+            <w:r>
+              <w:rPr>
+                <w:rFonts w:ascii="Courier" w:eastAsia="Times New Roman" w:hAnsi="Courier" w:cs="Courier New"/>
+                <w:sz w:val="20"/>
+                <w:szCs w:val="20"/>
+              </w:rPr>
+              <w:t>user.name</w:t>
+            </w:r>
+            <w:r>
+              <w:rPr>
+                <w:rFonts w:ascii="Times New Roman" w:eastAsia="Times New Roman" w:hAnsi="Times New Roman" w:cs="Times New Roman"/>
+                <w:sz w:val="24"/>
+                <w:szCs w:val="24"/>
+              </w:rPr>
+              <w:t>.</w:t>
+            </w:r>
+          </w:p>
+        </w:tc>
+        <w:tc>
+          <w:tcPr>
+            <w:tcW w:w="0" w:type="auto"/>
+            <w:tcBorders>
+              <w:top w:val="single" w:sz="2" w:space="0" w:color="DFE1E6"/>
+              <w:left w:val="single" w:sz="2" w:space="0" w:color="DFE1E6"/>
+              <w:bottom w:val="single" w:sz="6" w:space="0" w:color="DFE1E6"/>
+              <w:right w:val="single" w:sz="2" w:space="0" w:color="DFE1E6"/>
+            </w:tcBorders>
+            <w:tcMar>
+              <w:top w:w="150" w:type="dxa"/>
+              <w:left w:w="150" w:type="dxa"/>
+              <w:bottom w:w="150" w:type="dxa"/>
+              <w:right w:w="150" w:type="dxa"/>
+            </w:tcMar>
+            <w:hideMark/>
+          </w:tcPr>
+          <w:p>
+            <w:pPr>
+              <w:spacing w:after="0" w:line="240" w:lineRule="auto"/>
+              <w:rPr>
+                <w:rFonts w:ascii="Times New Roman" w:eastAsia="Times New Roman" w:hAnsi="Times New Roman" w:cs="Times New Roman"/>
+                <w:sz w:val="24"/>
+                <w:szCs w:val="24"/>
+              </w:rPr>
+            </w:pPr>
+            <w:r>
+              <w:rPr>
+                <w:rFonts w:ascii="Courier" w:eastAsia="Times New Roman" w:hAnsi="Courier" w:cs="Courier New"/>
+                <w:sz w:val="20"/>
+                <w:szCs w:val="20"/>
+              </w:rPr>
+              <w:t>git config --global user.name "Sam Smith"</w:t>
+            </w:r>
+          </w:p>
+          <w:p>
+            <w:pPr>
+              <w:spacing w:before="180" w:after="0" w:line="240" w:lineRule="auto"/>
+              <w:rPr>
+                <w:rFonts w:ascii="Times New Roman" w:eastAsia="Times New Roman" w:hAnsi="Times New Roman" w:cs="Times New Roman"/>
+                <w:sz w:val="24"/>
+                <w:szCs w:val="24"/>
+              </w:rPr>
+            </w:pPr>
+            <w:r>
+              <w:rPr>
+                <w:rFonts w:ascii="Courier" w:eastAsia="Times New Roman" w:hAnsi="Courier" w:cs="Courier New"/>
+                <w:sz w:val="20"/>
+                <w:szCs w:val="20"/>
+              </w:rPr>
+              <w:t>git config --global </w:t>
+            </w:r>
+            <w:proofErr w:type="spellStart"/>
+            <w:proofErr w:type="gramStart"/>
+            <w:r>
+              <w:rPr>
+                <w:rFonts w:ascii="Courier" w:eastAsia="Times New Roman" w:hAnsi="Courier" w:cs="Courier New"/>
+                <w:sz w:val="20"/>
+                <w:szCs w:val="20"/>
+              </w:rPr>
+              <w:t>user.email</w:t>
+            </w:r>
+            <w:proofErr w:type="spellEnd"/>
+            <w:proofErr w:type="gramEnd"/>
+            <w:r>
+              <w:rPr>
+                <w:rFonts w:ascii="Courier" w:eastAsia="Times New Roman" w:hAnsi="Courier" w:cs="Courier New"/>
+                <w:sz w:val="20"/>
+                <w:szCs w:val="20"/>
+              </w:rPr>
+              <w:t xml:space="preserve"> sam@example.com</w:t>
+            </w:r>
+          </w:p>
+        </w:tc>
+      </w:tr>
+      <w:tr>
+        <w:trPr>
+          <w:tblCellSpacing w:w="15" w:type="dxa"/>
+        </w:trPr>
+        <w:tc>
+          <w:tcPr>
+            <w:tcW w:w="0" w:type="auto"/>
+            <w:tcBorders>
+              <w:top w:val="single" w:sz="2" w:space="0" w:color="DFE1E6"/>
+              <w:left w:val="single" w:sz="2" w:space="0" w:color="DFE1E6"/>
+              <w:bottom w:val="single" w:sz="6" w:space="0" w:color="DFE1E6"/>
+              <w:right w:val="single" w:sz="6" w:space="0" w:color="DFE1E6"/>
+            </w:tcBorders>
+            <w:tcMar>
+              <w:top w:w="150" w:type="dxa"/>
+              <w:left w:w="150" w:type="dxa"/>
+              <w:bottom w:w="150" w:type="dxa"/>
+              <w:right w:w="150" w:type="dxa"/>
+            </w:tcMar>
+            <w:hideMark/>
+          </w:tcPr>
+          <w:p>
+            <w:pPr>
+              <w:spacing w:after="0" w:line="240" w:lineRule="auto"/>
+              <w:rPr>
+                <w:rFonts w:ascii="Times New Roman" w:eastAsia="Times New Roman" w:hAnsi="Times New Roman" w:cs="Times New Roman"/>
+                <w:sz w:val="24"/>
+                <w:szCs w:val="24"/>
+              </w:rPr>
+            </w:pPr>
+            <w:hyperlink r:id="rId6" w:history="1">
+              <w:r>
+                <w:rPr>
+                  <w:rFonts w:ascii="Times New Roman" w:eastAsia="Times New Roman" w:hAnsi="Times New Roman" w:cs="Times New Roman"/>
+                  <w:b/>
+                  <w:bCs/>
+                  <w:color w:val="0052CC"/>
+                  <w:sz w:val="24"/>
+                  <w:szCs w:val="24"/>
+                  <w:u w:val="single"/>
+                </w:rPr>
+                <w:t>Create a new local repository</w:t>
+              </w:r>
+            </w:hyperlink>
+          </w:p>
+        </w:tc>
+        <w:tc>
+          <w:tcPr>
+            <w:tcW w:w="0" w:type="auto"/>
+            <w:tcBorders>
+              <w:top w:val="single" w:sz="2" w:space="0" w:color="DFE1E6"/>
+              <w:left w:val="single" w:sz="2" w:space="0" w:color="DFE1E6"/>
+              <w:bottom w:val="single" w:sz="6" w:space="0" w:color="DFE1E6"/>
+              <w:right w:val="single" w:sz="6" w:space="0" w:color="DFE1E6"/>
+            </w:tcBorders>
+            <w:tcMar>
+              <w:top w:w="150" w:type="dxa"/>
+              <w:left w:w="150" w:type="dxa"/>
+              <w:bottom w:w="150" w:type="dxa"/>
+              <w:right w:w="150" w:type="dxa"/>
+            </w:tcMar>
+            <w:hideMark/>
+          </w:tcPr>
+          <w:p>
+            <w:pPr>
+              <w:spacing w:after="0" w:line="240" w:lineRule="auto"/>
+              <w:rPr>
+                <w:rFonts w:ascii="Times New Roman" w:eastAsia="Times New Roman" w:hAnsi="Times New Roman" w:cs="Times New Roman"/>
+                <w:sz w:val="24"/>
+                <w:szCs w:val="24"/>
+              </w:rPr>
+            </w:pPr>
+            <w:r>
+              <w:rPr>
+                <w:rFonts w:ascii="Times New Roman" w:eastAsia="Times New Roman" w:hAnsi="Times New Roman" w:cs="Times New Roman"/>
+                <w:sz w:val="24"/>
+                <w:szCs w:val="24"/>
+              </w:rPr>
+              <w:t> </w:t>
+            </w:r>
+          </w:p>
+        </w:tc>
+        <w:tc>
+          <w:tcPr>
+            <w:tcW w:w="0" w:type="auto"/>
+            <w:tcBorders>
+              <w:top w:val="single" w:sz="2" w:space="0" w:color="DFE1E6"/>
+              <w:left w:val="single" w:sz="2" w:space="0" w:color="DFE1E6"/>
+              <w:bottom w:val="single" w:sz="6" w:space="0" w:color="DFE1E6"/>
+              <w:right w:val="single" w:sz="2" w:space="0" w:color="DFE1E6"/>
+            </w:tcBorders>
+            <w:tcMar>
+              <w:top w:w="150" w:type="dxa"/>
+              <w:left w:w="150" w:type="dxa"/>
+              <w:bottom w:w="150" w:type="dxa"/>
+              <w:right w:w="150" w:type="dxa"/>
+            </w:tcMar>
+            <w:hideMark/>
+          </w:tcPr>
+          <w:p>
+            <w:pPr>
+              <w:tabs>
+                <w:tab w:val="left" w:pos="916"/>
+                <w:tab w:val="left" w:pos="1832"/>
+                <w:tab w:val="left" w:pos="2748"/>
+                <w:tab w:val="left" w:pos="3664"/>
+                <w:tab w:val="left" w:pos="4580"/>
+                <w:tab w:val="left" w:pos="5496"/>
+                <w:tab w:val="left" w:pos="6412"/>
+                <w:tab w:val="left" w:pos="7328"/>
+                <w:tab w:val="left" w:pos="8244"/>
+                <w:tab w:val="left" w:pos="9160"/>
+                <w:tab w:val="left" w:pos="10076"/>
+                <w:tab w:val="left" w:pos="10992"/>
+                <w:tab w:val="left" w:pos="11908"/>
+                <w:tab w:val="left" w:pos="12824"/>
+                <w:tab w:val="left" w:pos="13740"/>
+                <w:tab w:val="left" w:pos="14656"/>
+              </w:tabs>
+              <w:spacing w:after="0" w:line="240" w:lineRule="auto"/>
+              <w:rPr>
+                <w:rFonts w:ascii="Courier New" w:eastAsia="Times New Roman" w:hAnsi="Courier New" w:cs="Courier New"/>
+                <w:sz w:val="20"/>
+                <w:szCs w:val="20"/>
+              </w:rPr>
+            </w:pPr>
+            <w:r>
+              <w:rPr>
+                <w:rFonts w:ascii="Courier New" w:eastAsia="Times New Roman" w:hAnsi="Courier New" w:cs="Courier New"/>
+                <w:sz w:val="20"/>
+                <w:szCs w:val="20"/>
+              </w:rPr>
+              <w:t xml:space="preserve">git </w:t>
+            </w:r>
+            <w:proofErr w:type="spellStart"/>
+            <w:r>
+              <w:rPr>
+                <w:rFonts w:ascii="Courier New" w:eastAsia="Times New Roman" w:hAnsi="Courier New" w:cs="Courier New"/>
+                <w:sz w:val="20"/>
+                <w:szCs w:val="20"/>
+              </w:rPr>
+              <w:t>init</w:t>
+            </w:r>
+            <w:proofErr w:type="spellEnd"/>
+          </w:p>
+        </w:tc>
+      </w:tr>
+      <w:tr>
+        <w:trPr>
+          <w:tblCellSpacing w:w="15" w:type="dxa"/>
+        </w:trPr>
+        <w:tc>
+          <w:tcPr>
+            <w:tcW w:w="0" w:type="auto"/>
+            <w:vMerge w:val="restart"/>
+            <w:tcBorders>
+              <w:top w:val="single" w:sz="2" w:space="0" w:color="DFE1E6"/>
+              <w:left w:val="single" w:sz="2" w:space="0" w:color="DFE1E6"/>
+              <w:bottom w:val="single" w:sz="6" w:space="0" w:color="DFE1E6"/>
+              <w:right w:val="single" w:sz="6" w:space="0" w:color="DFE1E6"/>
+            </w:tcBorders>
+            <w:tcMar>
+              <w:top w:w="150" w:type="dxa"/>
+              <w:left w:w="150" w:type="dxa"/>
+              <w:bottom w:w="150" w:type="dxa"/>
+              <w:right w:w="150" w:type="dxa"/>
+            </w:tcMar>
+            <w:hideMark/>
+          </w:tcPr>
+          <w:p>
+            <w:pPr>
+              <w:spacing w:after="0" w:line="240" w:lineRule="auto"/>
+              <w:rPr>
+                <w:rFonts w:ascii="Times New Roman" w:eastAsia="Times New Roman" w:hAnsi="Times New Roman" w:cs="Times New Roman"/>
+                <w:sz w:val="24"/>
+                <w:szCs w:val="24"/>
+              </w:rPr>
+            </w:pPr>
+            <w:hyperlink r:id="rId7" w:history="1">
+              <w:r>
+                <w:rPr>
+                  <w:rFonts w:ascii="Times New Roman" w:eastAsia="Times New Roman" w:hAnsi="Times New Roman" w:cs="Times New Roman"/>
+                  <w:b/>
+                  <w:bCs/>
+                  <w:color w:val="0052CC"/>
+                  <w:sz w:val="24"/>
+                  <w:szCs w:val="24"/>
+                  <w:u w:val="single"/>
+                </w:rPr>
+                <w:t>Check out a repository</w:t>
+              </w:r>
+            </w:hyperlink>
+          </w:p>
+        </w:tc>
+        <w:tc>
+          <w:tcPr>
+            <w:tcW w:w="0" w:type="auto"/>
+            <w:tcBorders>
+              <w:top w:val="single" w:sz="2" w:space="0" w:color="DFE1E6"/>
+              <w:left w:val="single" w:sz="2" w:space="0" w:color="DFE1E6"/>
+              <w:bottom w:val="single" w:sz="6" w:space="0" w:color="DFE1E6"/>
+              <w:right w:val="single" w:sz="6" w:space="0" w:color="DFE1E6"/>
+            </w:tcBorders>
+            <w:tcMar>
+              <w:top w:w="150" w:type="dxa"/>
+              <w:left w:w="150" w:type="dxa"/>
+              <w:bottom w:w="150" w:type="dxa"/>
+              <w:right w:w="150" w:type="dxa"/>
+            </w:tcMar>
+            <w:hideMark/>
+          </w:tcPr>
+          <w:p>
+            <w:pPr>
+              <w:spacing w:after="0" w:line="240" w:lineRule="auto"/>
+              <w:rPr>
+                <w:rFonts w:ascii="Times New Roman" w:eastAsia="Times New Roman" w:hAnsi="Times New Roman" w:cs="Times New Roman"/>
+                <w:sz w:val="24"/>
+                <w:szCs w:val="24"/>
+              </w:rPr>
+            </w:pPr>
+            <w:r>
+              <w:rPr>
+                <w:rFonts w:ascii="Times New Roman" w:eastAsia="Times New Roman" w:hAnsi="Times New Roman" w:cs="Times New Roman"/>
+                <w:sz w:val="24"/>
+                <w:szCs w:val="24"/>
+              </w:rPr>
+              <w:t>Create a working copy of a local repository:</w:t>
+            </w:r>
+          </w:p>
+        </w:tc>
+        <w:tc>
+          <w:tcPr>
+            <w:tcW w:w="0" w:type="auto"/>
+            <w:tcBorders>
+              <w:top w:val="single" w:sz="2" w:space="0" w:color="DFE1E6"/>
+              <w:left w:val="single" w:sz="2" w:space="0" w:color="DFE1E6"/>
+              <w:bottom w:val="single" w:sz="6" w:space="0" w:color="DFE1E6"/>
+              <w:right w:val="single" w:sz="2" w:space="0" w:color="DFE1E6"/>
+            </w:tcBorders>
+            <w:tcMar>
+              <w:top w:w="150" w:type="dxa"/>
+              <w:left w:w="150" w:type="dxa"/>
+              <w:bottom w:w="150" w:type="dxa"/>
+              <w:right w:w="150" w:type="dxa"/>
+            </w:tcMar>
+            <w:hideMark/>
+          </w:tcPr>
+          <w:p>
+            <w:pPr>
+              <w:tabs>
+                <w:tab w:val="left" w:pos="916"/>
+                <w:tab w:val="left" w:pos="1832"/>
+                <w:tab w:val="left" w:pos="2748"/>
+                <w:tab w:val="left" w:pos="3664"/>
+                <w:tab w:val="left" w:pos="4580"/>
+                <w:tab w:val="left" w:pos="5496"/>
+                <w:tab w:val="left" w:pos="6412"/>
+                <w:tab w:val="left" w:pos="7328"/>
+                <w:tab w:val="left" w:pos="8244"/>
+                <w:tab w:val="left" w:pos="9160"/>
+                <w:tab w:val="left" w:pos="10076"/>
+                <w:tab w:val="left" w:pos="10992"/>
+                <w:tab w:val="left" w:pos="11908"/>
+                <w:tab w:val="left" w:pos="12824"/>
+                <w:tab w:val="left" w:pos="13740"/>
+                <w:tab w:val="left" w:pos="14656"/>
+              </w:tabs>
+              <w:spacing w:after="0" w:line="240" w:lineRule="auto"/>
+              <w:rPr>
+                <w:rFonts w:ascii="Courier New" w:eastAsia="Times New Roman" w:hAnsi="Courier New" w:cs="Courier New"/>
+                <w:sz w:val="20"/>
+                <w:szCs w:val="20"/>
+              </w:rPr>
+            </w:pPr>
+            <w:r>
+              <w:rPr>
+                <w:rFonts w:ascii="Courier New" w:eastAsia="Times New Roman" w:hAnsi="Courier New" w:cs="Courier New"/>
+                <w:sz w:val="20"/>
+                <w:szCs w:val="20"/>
+              </w:rPr>
+              <w:t>git clone /path/to/repository</w:t>
+            </w:r>
+          </w:p>
+        </w:tc>
+      </w:tr>
+      <w:tr>
+        <w:trPr>
+          <w:tblCellSpacing w:w="15" w:type="dxa"/>
+        </w:trPr>
+        <w:tc>
+          <w:tcPr>
+            <w:tcW w:w="0" w:type="auto"/>
+            <w:vMerge/>
+            <w:tcBorders>
+              <w:top w:val="single" w:sz="2" w:space="0" w:color="DFE1E6"/>
+              <w:left w:val="single" w:sz="2" w:space="0" w:color="DFE1E6"/>
+              <w:bottom w:val="single" w:sz="6" w:space="0" w:color="DFE1E6"/>
+              <w:right w:val="single" w:sz="6" w:space="0" w:color="DFE1E6"/>
+            </w:tcBorders>
+            <w:vAlign w:val="center"/>
+            <w:hideMark/>
+          </w:tcPr>
+          <w:p>
+            <w:pPr>
+              <w:spacing w:after="0" w:line="240" w:lineRule="auto"/>
+              <w:rPr>
+                <w:rFonts w:ascii="Times New Roman" w:eastAsia="Times New Roman" w:hAnsi="Times New Roman" w:cs="Times New Roman"/>
+                <w:sz w:val="24"/>
+                <w:szCs w:val="24"/>
+              </w:rPr>
+            </w:pPr>
+          </w:p>
+        </w:tc>
+        <w:tc>
+          <w:tcPr>
+            <w:tcW w:w="0" w:type="auto"/>
+            <w:tcBorders>
+              <w:top w:val="single" w:sz="2" w:space="0" w:color="DFE1E6"/>
+              <w:left w:val="single" w:sz="2" w:space="0" w:color="DFE1E6"/>
+              <w:bottom w:val="single" w:sz="6" w:space="0" w:color="DFE1E6"/>
+              <w:right w:val="single" w:sz="6" w:space="0" w:color="DFE1E6"/>
+            </w:tcBorders>
+            <w:tcMar>
+              <w:top w:w="150" w:type="dxa"/>
+              <w:left w:w="150" w:type="dxa"/>
+              <w:bottom w:w="150" w:type="dxa"/>
+              <w:right w:w="150" w:type="dxa"/>
+            </w:tcMar>
+            <w:hideMark/>
+          </w:tcPr>
+          <w:p>
+            <w:pPr>
+              <w:spacing w:after="0" w:line="240" w:lineRule="auto"/>
+              <w:rPr>
+                <w:rFonts w:ascii="Times New Roman" w:eastAsia="Times New Roman" w:hAnsi="Times New Roman" w:cs="Times New Roman"/>
+                <w:sz w:val="24"/>
+                <w:szCs w:val="24"/>
+              </w:rPr>
+            </w:pPr>
+            <w:r>
+              <w:rPr>
+                <w:rFonts w:ascii="Times New Roman" w:eastAsia="Times New Roman" w:hAnsi="Times New Roman" w:cs="Times New Roman"/>
+                <w:sz w:val="24"/>
+                <w:szCs w:val="24"/>
+              </w:rPr>
+              <w:t>For a remote server, use:</w:t>
+            </w:r>
+          </w:p>
+        </w:tc>
+        <w:tc>
+          <w:tcPr>
+            <w:tcW w:w="0" w:type="auto"/>
+            <w:tcBorders>
+              <w:top w:val="single" w:sz="2" w:space="0" w:color="DFE1E6"/>
+              <w:left w:val="single" w:sz="2" w:space="0" w:color="DFE1E6"/>
+              <w:bottom w:val="single" w:sz="6" w:space="0" w:color="DFE1E6"/>
+              <w:right w:val="single" w:sz="2" w:space="0" w:color="DFE1E6"/>
+            </w:tcBorders>
+            <w:tcMar>
+              <w:top w:w="150" w:type="dxa"/>
+              <w:left w:w="150" w:type="dxa"/>
+              <w:bottom w:w="150" w:type="dxa"/>
+              <w:right w:w="150" w:type="dxa"/>
+            </w:tcMar>
+            <w:hideMark/>
+          </w:tcPr>
+          <w:p>
+            <w:pPr>
+              <w:tabs>
+                <w:tab w:val="left" w:pos="916"/>
+                <w:tab w:val="left" w:pos="1832"/>
+                <w:tab w:val="left" w:pos="2748"/>
+                <w:tab w:val="left" w:pos="3664"/>
+                <w:tab w:val="left" w:pos="4580"/>
+                <w:tab w:val="left" w:pos="5496"/>
+                <w:tab w:val="left" w:pos="6412"/>
+                <w:tab w:val="left" w:pos="7328"/>
+                <w:tab w:val="left" w:pos="8244"/>
+                <w:tab w:val="left" w:pos="9160"/>
+                <w:tab w:val="left" w:pos="10076"/>
+                <w:tab w:val="left" w:pos="10992"/>
+                <w:tab w:val="left" w:pos="11908"/>
+                <w:tab w:val="left" w:pos="12824"/>
+                <w:tab w:val="left" w:pos="13740"/>
+                <w:tab w:val="left" w:pos="14656"/>
+              </w:tabs>
+              <w:spacing w:after="0" w:line="240" w:lineRule="auto"/>
+              <w:rPr>
+                <w:rFonts w:ascii="Courier New" w:eastAsia="Times New Roman" w:hAnsi="Courier New" w:cs="Courier New"/>
+                <w:sz w:val="20"/>
+                <w:szCs w:val="20"/>
+              </w:rPr>
+            </w:pPr>
+            <w:r>
+              <w:rPr>
+                <w:rFonts w:ascii="Courier New" w:eastAsia="Times New Roman" w:hAnsi="Courier New" w:cs="Courier New"/>
+                <w:sz w:val="20"/>
+                <w:szCs w:val="20"/>
+              </w:rPr>
+              <w:t xml:space="preserve">git clone </w:t>
+            </w:r>
+            <w:proofErr w:type="spellStart"/>
+            <w:r>
+              <w:rPr>
+                <w:rFonts w:ascii="Courier New" w:eastAsia="Times New Roman" w:hAnsi="Courier New" w:cs="Courier New"/>
+                <w:sz w:val="20"/>
+                <w:szCs w:val="20"/>
+              </w:rPr>
+              <w:t>username@host</w:t>
+            </w:r>
+            <w:proofErr w:type="spellEnd"/>
+            <w:r>
+              <w:rPr>
+                <w:rFonts w:ascii="Courier New" w:eastAsia="Times New Roman" w:hAnsi="Courier New" w:cs="Courier New"/>
+                <w:sz w:val="20"/>
+                <w:szCs w:val="20"/>
+              </w:rPr>
+              <w:t>:/path/to/repository</w:t>
+            </w:r>
+          </w:p>
+        </w:tc>
+      </w:tr>
+      <w:tr>
+        <w:trPr>
+          <w:tblCellSpacing w:w="15" w:type="dxa"/>
+        </w:trPr>
+        <w:tc>
+          <w:tcPr>
+            <w:tcW w:w="0" w:type="auto"/>
+            <w:tcBorders>
+              <w:top w:val="single" w:sz="2" w:space="0" w:color="DFE1E6"/>
+              <w:left w:val="single" w:sz="2" w:space="0" w:color="DFE1E6"/>
+              <w:bottom w:val="single" w:sz="6" w:space="0" w:color="DFE1E6"/>
+              <w:right w:val="single" w:sz="6" w:space="0" w:color="DFE1E6"/>
+            </w:tcBorders>
+            <w:tcMar>
+              <w:top w:w="150" w:type="dxa"/>
+              <w:left w:w="150" w:type="dxa"/>
+              <w:bottom w:w="150" w:type="dxa"/>
+              <w:right w:w="150" w:type="dxa"/>
+            </w:tcMar>
+            <w:hideMark/>
+          </w:tcPr>
+          <w:p>
+            <w:pPr>
+              <w:spacing w:after="0" w:line="240" w:lineRule="auto"/>
+              <w:rPr>
+                <w:rFonts w:ascii="Times New Roman" w:eastAsia="Times New Roman" w:hAnsi="Times New Roman" w:cs="Times New Roman"/>
+                <w:sz w:val="24"/>
+                <w:szCs w:val="24"/>
+              </w:rPr>
+            </w:pPr>
+            <w:hyperlink r:id="rId8" w:anchor="git-add" w:history="1">
+              <w:r>
+                <w:rPr>
+                  <w:rFonts w:ascii="Times New Roman" w:eastAsia="Times New Roman" w:hAnsi="Times New Roman" w:cs="Times New Roman"/>
+                  <w:b/>
+                  <w:bCs/>
+                  <w:color w:val="0052CC"/>
+                  <w:sz w:val="24"/>
+                  <w:szCs w:val="24"/>
+                  <w:u w:val="single"/>
+                </w:rPr>
+                <w:t>Add files</w:t>
+              </w:r>
+            </w:hyperlink>
+          </w:p>
+        </w:tc>
+        <w:tc>
+          <w:tcPr>
+            <w:tcW w:w="0" w:type="auto"/>
+            <w:tcBorders>
+              <w:top w:val="single" w:sz="2" w:space="0" w:color="DFE1E6"/>
+              <w:left w:val="single" w:sz="2" w:space="0" w:color="DFE1E6"/>
+              <w:bottom w:val="single" w:sz="6" w:space="0" w:color="DFE1E6"/>
+              <w:right w:val="single" w:sz="6" w:space="0" w:color="DFE1E6"/>
+            </w:tcBorders>
+            <w:tcMar>
+              <w:top w:w="150" w:type="dxa"/>
+              <w:left w:w="150" w:type="dxa"/>
+              <w:bottom w:w="150" w:type="dxa"/>
+              <w:right w:w="150" w:type="dxa"/>
+            </w:tcMar>
+            <w:hideMark/>
+          </w:tcPr>
+          <w:p>
+            <w:pPr>
+              <w:spacing w:after="0" w:line="240" w:lineRule="auto"/>
+              <w:rPr>
+                <w:rFonts w:ascii="Times New Roman" w:eastAsia="Times New Roman" w:hAnsi="Times New Roman" w:cs="Times New Roman"/>
+                <w:sz w:val="24"/>
+                <w:szCs w:val="24"/>
+              </w:rPr>
+            </w:pPr>
+            <w:r>
+              <w:rPr>
+                <w:rFonts w:ascii="Times New Roman" w:eastAsia="Times New Roman" w:hAnsi="Times New Roman" w:cs="Times New Roman"/>
+                <w:sz w:val="24"/>
+                <w:szCs w:val="24"/>
+              </w:rPr>
+              <w:t>Add one or more files to staging (index):</w:t>
+            </w:r>
+          </w:p>
+        </w:tc>
+        <w:tc>
+          <w:tcPr>
+            <w:tcW w:w="0" w:type="auto"/>
+            <w:tcBorders>
+              <w:top w:val="single" w:sz="2" w:space="0" w:color="DFE1E6"/>
+              <w:left w:val="single" w:sz="2" w:space="0" w:color="DFE1E6"/>
+              <w:bottom w:val="single" w:sz="6" w:space="0" w:color="DFE1E6"/>
+              <w:right w:val="single" w:sz="2" w:space="0" w:color="DFE1E6"/>
+            </w:tcBorders>
+            <w:tcMar>
+              <w:top w:w="150" w:type="dxa"/>
+              <w:left w:w="150" w:type="dxa"/>
+              <w:bottom w:w="150" w:type="dxa"/>
+              <w:right w:w="150" w:type="dxa"/>
+            </w:tcMar>
+            <w:hideMark/>
+          </w:tcPr>
+          <w:p>
+            <w:pPr>
+              <w:tabs>
+                <w:tab w:val="left" w:pos="916"/>
+                <w:tab w:val="left" w:pos="1832"/>
+                <w:tab w:val="left" w:pos="2748"/>
+                <w:tab w:val="left" w:pos="3664"/>
+                <w:tab w:val="left" w:pos="4580"/>
+                <w:tab w:val="left" w:pos="5496"/>
+                <w:tab w:val="left" w:pos="6412"/>
+                <w:tab w:val="left" w:pos="7328"/>
+                <w:tab w:val="left" w:pos="8244"/>
+                <w:tab w:val="left" w:pos="9160"/>
+                <w:tab w:val="left" w:pos="10076"/>
+                <w:tab w:val="left" w:pos="10992"/>
+                <w:tab w:val="left" w:pos="11908"/>
+                <w:tab w:val="left" w:pos="12824"/>
+                <w:tab w:val="left" w:pos="13740"/>
+                <w:tab w:val="left" w:pos="14656"/>
+              </w:tabs>
+              <w:spacing w:after="0" w:line="240" w:lineRule="auto"/>
+              <w:rPr>
+                <w:rFonts w:ascii="Courier New" w:eastAsia="Times New Roman" w:hAnsi="Courier New" w:cs="Courier New"/>
+                <w:sz w:val="20"/>
+                <w:szCs w:val="20"/>
+              </w:rPr>
+            </w:pPr>
+            <w:proofErr w:type="gramStart"/>
+            <w:r>
+              <w:rPr>
+                <w:rFonts w:ascii="Courier New" w:eastAsia="Times New Roman" w:hAnsi="Courier New" w:cs="Courier New"/>
+                <w:sz w:val="20"/>
+                <w:szCs w:val="20"/>
+              </w:rPr>
+              <w:t>git</w:t>
+            </w:r>
+            <w:proofErr w:type="gramEnd"/>
+            <w:r>
+              <w:rPr>
+                <w:rFonts w:ascii="Courier New" w:eastAsia="Times New Roman" w:hAnsi="Courier New" w:cs="Courier New"/>
+                <w:sz w:val="20"/>
+                <w:szCs w:val="20"/>
+              </w:rPr>
+              <w:t xml:space="preserve"> add &lt;filename&gt;</w:t>
+            </w:r>
+          </w:p>
+          <w:p>
+            <w:pPr>
+              <w:tabs>
+                <w:tab w:val="left" w:pos="916"/>
+                <w:tab w:val="left" w:pos="1832"/>
+                <w:tab w:val="left" w:pos="2748"/>
+                <w:tab w:val="left" w:pos="3664"/>
+                <w:tab w:val="left" w:pos="4580"/>
+                <w:tab w:val="left" w:pos="5496"/>
+                <w:tab w:val="left" w:pos="6412"/>
+                <w:tab w:val="left" w:pos="7328"/>
+                <w:tab w:val="left" w:pos="8244"/>
+                <w:tab w:val="left" w:pos="9160"/>
+                <w:tab w:val="left" w:pos="10076"/>
+                <w:tab w:val="left" w:pos="10992"/>
+                <w:tab w:val="left" w:pos="11908"/>
+                <w:tab w:val="left" w:pos="12824"/>
+                <w:tab w:val="left" w:pos="13740"/>
+                <w:tab w:val="left" w:pos="14656"/>
+              </w:tabs>
+              <w:spacing w:after="0" w:line="240" w:lineRule="auto"/>
+              <w:rPr>
+                <w:rFonts w:ascii="Courier New" w:eastAsia="Times New Roman" w:hAnsi="Courier New" w:cs="Courier New"/>
+                <w:sz w:val="20"/>
+                <w:szCs w:val="20"/>
+              </w:rPr>
+            </w:pPr>
+          </w:p>
+          <w:p>
+            <w:pPr>
+              <w:tabs>
+                <w:tab w:val="left" w:pos="916"/>
+                <w:tab w:val="left" w:pos="1832"/>
+                <w:tab w:val="left" w:pos="2748"/>
+                <w:tab w:val="left" w:pos="3664"/>
+                <w:tab w:val="left" w:pos="4580"/>
+                <w:tab w:val="left" w:pos="5496"/>
+                <w:tab w:val="left" w:pos="6412"/>
+                <w:tab w:val="left" w:pos="7328"/>
+                <w:tab w:val="left" w:pos="8244"/>
+                <w:tab w:val="left" w:pos="9160"/>
+                <w:tab w:val="left" w:pos="10076"/>
+                <w:tab w:val="left" w:pos="10992"/>
+                <w:tab w:val="left" w:pos="11908"/>
+                <w:tab w:val="left" w:pos="12824"/>
+                <w:tab w:val="left" w:pos="13740"/>
+                <w:tab w:val="left" w:pos="14656"/>
+              </w:tabs>
+              <w:spacing w:after="0" w:line="240" w:lineRule="auto"/>
+              <w:rPr>
+                <w:rFonts w:ascii="Courier New" w:eastAsia="Times New Roman" w:hAnsi="Courier New" w:cs="Courier New"/>
+                <w:sz w:val="20"/>
+                <w:szCs w:val="20"/>
+              </w:rPr>
+            </w:pPr>
+            <w:proofErr w:type="gramStart"/>
+            <w:r>
+              <w:rPr>
+                <w:rFonts w:ascii="Courier New" w:eastAsia="Times New Roman" w:hAnsi="Courier New" w:cs="Courier New"/>
+                <w:sz w:val="20"/>
+                <w:szCs w:val="20"/>
+              </w:rPr>
+              <w:t>git</w:t>
+            </w:r>
+            <w:proofErr w:type="gramEnd"/>
+            <w:r>
+              <w:rPr>
+                <w:rFonts w:ascii="Courier New" w:eastAsia="Times New Roman" w:hAnsi="Courier New" w:cs="Courier New"/>
+                <w:sz w:val="20"/>
+                <w:szCs w:val="20"/>
+              </w:rPr>
+              <w:t xml:space="preserve"> add *</w:t>
+            </w:r>
+          </w:p>
+        </w:tc>
+      </w:tr>
+      <w:tr>
+        <w:trPr>
+          <w:tblCellSpacing w:w="15" w:type="dxa"/>
+        </w:trPr>
+        <w:tc>
+          <w:tcPr>
+            <w:tcW w:w="0" w:type="auto"/>
+            <w:vMerge w:val="restart"/>
+            <w:tcBorders>
+              <w:top w:val="single" w:sz="2" w:space="0" w:color="DFE1E6"/>
+              <w:left w:val="single" w:sz="2" w:space="0" w:color="DFE1E6"/>
+              <w:bottom w:val="single" w:sz="6" w:space="0" w:color="DFE1E6"/>
+              <w:right w:val="single" w:sz="6" w:space="0" w:color="DFE1E6"/>
+            </w:tcBorders>
+            <w:tcMar>
+              <w:top w:w="150" w:type="dxa"/>
+              <w:left w:w="150" w:type="dxa"/>
+              <w:bottom w:w="150" w:type="dxa"/>
+              <w:right w:w="150" w:type="dxa"/>
+            </w:tcMar>
+            <w:hideMark/>
+          </w:tcPr>
+          <w:p>
+            <w:pPr>
+              <w:spacing w:after="0" w:line="240" w:lineRule="auto"/>
+              <w:rPr>
+                <w:rFonts w:ascii="Times New Roman" w:eastAsia="Times New Roman" w:hAnsi="Times New Roman" w:cs="Times New Roman"/>
+                <w:sz w:val="24"/>
+                <w:szCs w:val="24"/>
+              </w:rPr>
+            </w:pPr>
+            <w:hyperlink r:id="rId9" w:anchor="git-commit" w:history="1">
+              <w:r>
+                <w:rPr>
+                  <w:rFonts w:ascii="Times New Roman" w:eastAsia="Times New Roman" w:hAnsi="Times New Roman" w:cs="Times New Roman"/>
+                  <w:b/>
+                  <w:bCs/>
+                  <w:color w:val="0052CC"/>
+                  <w:sz w:val="24"/>
+                  <w:szCs w:val="24"/>
+                  <w:u w:val="single"/>
+                </w:rPr>
+                <w:t>Commit</w:t>
+              </w:r>
+            </w:hyperlink>
+          </w:p>
+        </w:tc>
+        <w:tc>
+          <w:tcPr>
+            <w:tcW w:w="0" w:type="auto"/>
+            <w:tcBorders>
+              <w:top w:val="single" w:sz="2" w:space="0" w:color="DFE1E6"/>
+              <w:left w:val="single" w:sz="2" w:space="0" w:color="DFE1E6"/>
+              <w:bottom w:val="single" w:sz="6" w:space="0" w:color="DFE1E6"/>
+              <w:right w:val="single" w:sz="6" w:space="0" w:color="DFE1E6"/>
+            </w:tcBorders>
+            <w:tcMar>
+              <w:top w:w="150" w:type="dxa"/>
+              <w:left w:w="150" w:type="dxa"/>
+              <w:bottom w:w="150" w:type="dxa"/>
+              <w:right w:w="150" w:type="dxa"/>
+            </w:tcMar>
+            <w:hideMark/>
+          </w:tcPr>
+          <w:p>
+            <w:pPr>
+              <w:spacing w:after="0" w:line="240" w:lineRule="auto"/>
+              <w:rPr>
+                <w:rFonts w:ascii="Times New Roman" w:eastAsia="Times New Roman" w:hAnsi="Times New Roman" w:cs="Times New Roman"/>
+                <w:sz w:val="24"/>
+                <w:szCs w:val="24"/>
+              </w:rPr>
+            </w:pPr>
+            <w:r>
+              <w:rPr>
+                <w:rFonts w:ascii="Times New Roman" w:eastAsia="Times New Roman" w:hAnsi="Times New Roman" w:cs="Times New Roman"/>
+                <w:sz w:val="24"/>
+                <w:szCs w:val="24"/>
+              </w:rPr>
+              <w:t>Commit changes to head (but not yet to the remote repository):</w:t>
+            </w:r>
+          </w:p>
+        </w:tc>
+        <w:tc>
+          <w:tcPr>
+            <w:tcW w:w="0" w:type="auto"/>
+            <w:tcBorders>
+              <w:top w:val="single" w:sz="2" w:space="0" w:color="DFE1E6"/>
+              <w:left w:val="single" w:sz="2" w:space="0" w:color="DFE1E6"/>
+              <w:bottom w:val="single" w:sz="6" w:space="0" w:color="DFE1E6"/>
+              <w:right w:val="single" w:sz="2" w:space="0" w:color="DFE1E6"/>
+            </w:tcBorders>
+            <w:tcMar>
+              <w:top w:w="150" w:type="dxa"/>
+              <w:left w:w="150" w:type="dxa"/>
+              <w:bottom w:w="150" w:type="dxa"/>
+              <w:right w:w="150" w:type="dxa"/>
+            </w:tcMar>
+            <w:hideMark/>
+          </w:tcPr>
+          <w:p>
+            <w:pPr>
+              <w:tabs>
+                <w:tab w:val="left" w:pos="916"/>
+                <w:tab w:val="left" w:pos="1832"/>
+                <w:tab w:val="left" w:pos="2748"/>
+                <w:tab w:val="left" w:pos="3664"/>
+                <w:tab w:val="left" w:pos="4580"/>
+                <w:tab w:val="left" w:pos="5496"/>
+                <w:tab w:val="left" w:pos="6412"/>
+                <w:tab w:val="left" w:pos="7328"/>
+                <w:tab w:val="left" w:pos="8244"/>
+                <w:tab w:val="left" w:pos="9160"/>
+                <w:tab w:val="left" w:pos="10076"/>
+                <w:tab w:val="left" w:pos="10992"/>
+                <w:tab w:val="left" w:pos="11908"/>
+                <w:tab w:val="left" w:pos="12824"/>
+                <w:tab w:val="left" w:pos="13740"/>
+                <w:tab w:val="left" w:pos="14656"/>
+              </w:tabs>
+              <w:spacing w:after="0" w:line="240" w:lineRule="auto"/>
+              <w:rPr>
+                <w:rFonts w:ascii="Courier New" w:eastAsia="Times New Roman" w:hAnsi="Courier New" w:cs="Courier New"/>
+                <w:sz w:val="20"/>
+                <w:szCs w:val="20"/>
+              </w:rPr>
+            </w:pPr>
+            <w:r>
+              <w:rPr>
+                <w:rFonts w:ascii="Courier New" w:eastAsia="Times New Roman" w:hAnsi="Courier New" w:cs="Courier New"/>
+                <w:sz w:val="20"/>
+                <w:szCs w:val="20"/>
+              </w:rPr>
+              <w:t>git commit -m "Commit message"</w:t>
+            </w:r>
+          </w:p>
+        </w:tc>
+      </w:tr>
+      <w:tr>
+        <w:trPr>
+          <w:tblCellSpacing w:w="15" w:type="dxa"/>
+        </w:trPr>
+        <w:tc>
+          <w:tcPr>
+            <w:tcW w:w="0" w:type="auto"/>
+            <w:vMerge/>
+            <w:tcBorders>
+              <w:top w:val="single" w:sz="2" w:space="0" w:color="DFE1E6"/>
+              <w:left w:val="single" w:sz="2" w:space="0" w:color="DFE1E6"/>
+              <w:bottom w:val="single" w:sz="6" w:space="0" w:color="DFE1E6"/>
+              <w:right w:val="single" w:sz="6" w:space="0" w:color="DFE1E6"/>
+            </w:tcBorders>
+            <w:vAlign w:val="center"/>
+            <w:hideMark/>
+          </w:tcPr>
+          <w:p>
+            <w:pPr>
+              <w:spacing w:after="0" w:line="240" w:lineRule="auto"/>
+              <w:rPr>
+                <w:rFonts w:ascii="Times New Roman" w:eastAsia="Times New Roman" w:hAnsi="Times New Roman" w:cs="Times New Roman"/>
+                <w:sz w:val="24"/>
+                <w:szCs w:val="24"/>
+              </w:rPr>
+            </w:pPr>
+          </w:p>
+        </w:tc>
+        <w:tc>
+          <w:tcPr>
+            <w:tcW w:w="0" w:type="auto"/>
+            <w:tcBorders>
+              <w:top w:val="single" w:sz="2" w:space="0" w:color="DFE1E6"/>
+              <w:left w:val="single" w:sz="2" w:space="0" w:color="DFE1E6"/>
+              <w:bottom w:val="single" w:sz="6" w:space="0" w:color="DFE1E6"/>
+              <w:right w:val="single" w:sz="6" w:space="0" w:color="DFE1E6"/>
+            </w:tcBorders>
+            <w:tcMar>
+              <w:top w:w="150" w:type="dxa"/>
+              <w:left w:w="150" w:type="dxa"/>
+              <w:bottom w:w="150" w:type="dxa"/>
+              <w:right w:w="150" w:type="dxa"/>
+            </w:tcMar>
+            <w:hideMark/>
+          </w:tcPr>
+          <w:p>
+            <w:pPr>
+              <w:spacing w:after="0" w:line="240" w:lineRule="auto"/>
+              <w:rPr>
+                <w:rFonts w:ascii="Times New Roman" w:eastAsia="Times New Roman" w:hAnsi="Times New Roman" w:cs="Times New Roman"/>
+                <w:sz w:val="24"/>
+                <w:szCs w:val="24"/>
+              </w:rPr>
+            </w:pPr>
+            <w:r>
+              <w:rPr>
+                <w:rFonts w:ascii="Times New Roman" w:eastAsia="Times New Roman" w:hAnsi="Times New Roman" w:cs="Times New Roman"/>
+                <w:sz w:val="24"/>
+                <w:szCs w:val="24"/>
+              </w:rPr>
+              <w:t>Commit any files you've added with </w:t>
+            </w:r>
+            <w:r>
+              <w:rPr>
+                <w:rFonts w:ascii="Courier" w:eastAsia="Times New Roman" w:hAnsi="Courier" w:cs="Courier New"/>
+                <w:sz w:val="20"/>
+                <w:szCs w:val="20"/>
+              </w:rPr>
+              <w:t>git add</w:t>
+            </w:r>
+            <w:r>
+              <w:rPr>
+                <w:rFonts w:ascii="Times New Roman" w:eastAsia="Times New Roman" w:hAnsi="Times New Roman" w:cs="Times New Roman"/>
+                <w:sz w:val="24"/>
+                <w:szCs w:val="24"/>
+              </w:rPr>
+              <w:t xml:space="preserve">, </w:t>
+            </w:r>
+            <w:proofErr w:type="gramStart"/>
+            <w:r>
+              <w:rPr>
+                <w:rFonts w:ascii="Times New Roman" w:eastAsia="Times New Roman" w:hAnsi="Times New Roman" w:cs="Times New Roman"/>
+                <w:sz w:val="24"/>
+                <w:szCs w:val="24"/>
+              </w:rPr>
+              <w:t>and also</w:t>
+            </w:r>
+            <w:proofErr w:type="gramEnd"/>
+            <w:r>
+              <w:rPr>
+                <w:rFonts w:ascii="Times New Roman" w:eastAsia="Times New Roman" w:hAnsi="Times New Roman" w:cs="Times New Roman"/>
+                <w:sz w:val="24"/>
+                <w:szCs w:val="24"/>
+              </w:rPr>
+              <w:t xml:space="preserve"> commit any files you've changed since then:</w:t>
+            </w:r>
+          </w:p>
+        </w:tc>
+        <w:tc>
+          <w:tcPr>
+            <w:tcW w:w="0" w:type="auto"/>
+            <w:tcBorders>
+              <w:top w:val="single" w:sz="2" w:space="0" w:color="DFE1E6"/>
+              <w:left w:val="single" w:sz="2" w:space="0" w:color="DFE1E6"/>
+              <w:bottom w:val="single" w:sz="6" w:space="0" w:color="DFE1E6"/>
+              <w:right w:val="single" w:sz="2" w:space="0" w:color="DFE1E6"/>
+            </w:tcBorders>
+            <w:tcMar>
+              <w:top w:w="150" w:type="dxa"/>
+              <w:left w:w="150" w:type="dxa"/>
+              <w:bottom w:w="150" w:type="dxa"/>
+              <w:right w:w="150" w:type="dxa"/>
+            </w:tcMar>
+            <w:hideMark/>
+          </w:tcPr>
+          <w:p>
+            <w:pPr>
+              <w:tabs>
+                <w:tab w:val="left" w:pos="916"/>
+                <w:tab w:val="left" w:pos="1832"/>
+                <w:tab w:val="left" w:pos="2748"/>
+                <w:tab w:val="left" w:pos="3664"/>
+                <w:tab w:val="left" w:pos="4580"/>
+                <w:tab w:val="left" w:pos="5496"/>
+                <w:tab w:val="left" w:pos="6412"/>
+                <w:tab w:val="left" w:pos="7328"/>
+                <w:tab w:val="left" w:pos="8244"/>
+                <w:tab w:val="left" w:pos="9160"/>
+                <w:tab w:val="left" w:pos="10076"/>
+                <w:tab w:val="left" w:pos="10992"/>
+                <w:tab w:val="left" w:pos="11908"/>
+                <w:tab w:val="left" w:pos="12824"/>
+                <w:tab w:val="left" w:pos="13740"/>
+                <w:tab w:val="left" w:pos="14656"/>
+              </w:tabs>
+              <w:spacing w:after="0" w:line="240" w:lineRule="auto"/>
+              <w:rPr>
+                <w:rFonts w:ascii="Courier New" w:eastAsia="Times New Roman" w:hAnsi="Courier New" w:cs="Courier New"/>
+                <w:sz w:val="20"/>
+                <w:szCs w:val="20"/>
+              </w:rPr>
+            </w:pPr>
+            <w:r>
+              <w:rPr>
+                <w:rFonts w:ascii="Courier New" w:eastAsia="Times New Roman" w:hAnsi="Courier New" w:cs="Courier New"/>
+                <w:sz w:val="20"/>
+                <w:szCs w:val="20"/>
+              </w:rPr>
+              <w:t>git commit -a</w:t>
+            </w:r>
+          </w:p>
+        </w:tc>
+      </w:tr>
+      <w:tr>
+        <w:trPr>
+          <w:tblCellSpacing w:w="15" w:type="dxa"/>
+        </w:trPr>
+        <w:tc>
+          <w:tcPr>
+            <w:tcW w:w="0" w:type="auto"/>
+            <w:tcBorders>
+              <w:top w:val="single" w:sz="2" w:space="0" w:color="DFE1E6"/>
+              <w:left w:val="single" w:sz="2" w:space="0" w:color="DFE1E6"/>
+              <w:bottom w:val="single" w:sz="6" w:space="0" w:color="DFE1E6"/>
+              <w:right w:val="single" w:sz="6" w:space="0" w:color="DFE1E6"/>
+            </w:tcBorders>
+            <w:tcMar>
+              <w:top w:w="150" w:type="dxa"/>
+              <w:left w:w="150" w:type="dxa"/>
+              <w:bottom w:w="150" w:type="dxa"/>
+              <w:right w:w="150" w:type="dxa"/>
+            </w:tcMar>
+            <w:hideMark/>
+          </w:tcPr>
+          <w:p>
+            <w:pPr>
+              <w:spacing w:after="0" w:line="240" w:lineRule="auto"/>
+              <w:rPr>
+                <w:rFonts w:ascii="Times New Roman" w:eastAsia="Times New Roman" w:hAnsi="Times New Roman" w:cs="Times New Roman"/>
+                <w:sz w:val="24"/>
+                <w:szCs w:val="24"/>
+              </w:rPr>
+            </w:pPr>
+            <w:hyperlink r:id="rId10" w:anchor="git-push" w:history="1">
+              <w:r>
+                <w:rPr>
+                  <w:rFonts w:ascii="Times New Roman" w:eastAsia="Times New Roman" w:hAnsi="Times New Roman" w:cs="Times New Roman"/>
+                  <w:b/>
+                  <w:bCs/>
+                  <w:color w:val="0052CC"/>
+                  <w:sz w:val="24"/>
+                  <w:szCs w:val="24"/>
+                  <w:u w:val="single"/>
+                </w:rPr>
+                <w:t>Push</w:t>
+              </w:r>
+            </w:hyperlink>
+          </w:p>
+        </w:tc>
+        <w:tc>
+          <w:tcPr>
+            <w:tcW w:w="0" w:type="auto"/>
+            <w:tcBorders>
+              <w:top w:val="single" w:sz="2" w:space="0" w:color="DFE1E6"/>
+              <w:left w:val="single" w:sz="2" w:space="0" w:color="DFE1E6"/>
+              <w:bottom w:val="single" w:sz="6" w:space="0" w:color="DFE1E6"/>
+              <w:right w:val="single" w:sz="6" w:space="0" w:color="DFE1E6"/>
+            </w:tcBorders>
+            <w:tcMar>
+              <w:top w:w="150" w:type="dxa"/>
+              <w:left w:w="150" w:type="dxa"/>
+              <w:bottom w:w="150" w:type="dxa"/>
+              <w:right w:w="150" w:type="dxa"/>
+            </w:tcMar>
+            <w:hideMark/>
+          </w:tcPr>
+          <w:p>
+            <w:pPr>
+              <w:spacing w:after="0" w:line="240" w:lineRule="auto"/>
+              <w:rPr>
+                <w:rFonts w:ascii="Times New Roman" w:eastAsia="Times New Roman" w:hAnsi="Times New Roman" w:cs="Times New Roman"/>
+                <w:sz w:val="24"/>
+                <w:szCs w:val="24"/>
+              </w:rPr>
+            </w:pPr>
+            <w:r>
+              <w:rPr>
+                <w:rFonts w:ascii="Times New Roman" w:eastAsia="Times New Roman" w:hAnsi="Times New Roman" w:cs="Times New Roman"/>
+                <w:sz w:val="24"/>
+                <w:szCs w:val="24"/>
+              </w:rPr>
+              <w:t xml:space="preserve">Send changes to the master branch of your </w:t>
+            </w:r>
+            <w:r>
+              <w:rPr>
+                <w:rFonts w:ascii="Times New Roman" w:eastAsia="Times New Roman" w:hAnsi="Times New Roman" w:cs="Times New Roman"/>
+                <w:sz w:val="24"/>
+                <w:szCs w:val="24"/>
+              </w:rPr>
+              <w:lastRenderedPageBreak/>
+              <w:t>remote repository:</w:t>
+            </w:r>
+          </w:p>
+        </w:tc>
+        <w:tc>
+          <w:tcPr>
+            <w:tcW w:w="0" w:type="auto"/>
+            <w:tcBorders>
+              <w:top w:val="single" w:sz="2" w:space="0" w:color="DFE1E6"/>
+              <w:left w:val="single" w:sz="2" w:space="0" w:color="DFE1E6"/>
+              <w:bottom w:val="single" w:sz="6" w:space="0" w:color="DFE1E6"/>
+              <w:right w:val="single" w:sz="2" w:space="0" w:color="DFE1E6"/>
+            </w:tcBorders>
+            <w:tcMar>
+              <w:top w:w="150" w:type="dxa"/>
+              <w:left w:w="150" w:type="dxa"/>
+              <w:bottom w:w="150" w:type="dxa"/>
+              <w:right w:w="150" w:type="dxa"/>
+            </w:tcMar>
+            <w:hideMark/>
+          </w:tcPr>
+          <w:p>
+            <w:pPr>
+              <w:tabs>
+                <w:tab w:val="left" w:pos="916"/>
+                <w:tab w:val="left" w:pos="1832"/>
+                <w:tab w:val="left" w:pos="2748"/>
+                <w:tab w:val="left" w:pos="3664"/>
+                <w:tab w:val="left" w:pos="4580"/>
+                <w:tab w:val="left" w:pos="5496"/>
+                <w:tab w:val="left" w:pos="6412"/>
+                <w:tab w:val="left" w:pos="7328"/>
+                <w:tab w:val="left" w:pos="8244"/>
+                <w:tab w:val="left" w:pos="9160"/>
+                <w:tab w:val="left" w:pos="10076"/>
+                <w:tab w:val="left" w:pos="10992"/>
+                <w:tab w:val="left" w:pos="11908"/>
+                <w:tab w:val="left" w:pos="12824"/>
+                <w:tab w:val="left" w:pos="13740"/>
+                <w:tab w:val="left" w:pos="14656"/>
+              </w:tabs>
+              <w:spacing w:after="0" w:line="240" w:lineRule="auto"/>
+              <w:rPr>
+                <w:rFonts w:ascii="Courier New" w:eastAsia="Times New Roman" w:hAnsi="Courier New" w:cs="Courier New"/>
+                <w:sz w:val="20"/>
+                <w:szCs w:val="20"/>
+              </w:rPr>
+            </w:pPr>
+            <w:r>
+              <w:rPr>
+                <w:rFonts w:ascii="Courier New" w:eastAsia="Times New Roman" w:hAnsi="Courier New" w:cs="Courier New"/>
+                <w:sz w:val="20"/>
+                <w:szCs w:val="20"/>
+              </w:rPr>
+              <w:lastRenderedPageBreak/>
+              <w:t>git push origin master</w:t>
+            </w:r>
+          </w:p>
+        </w:tc>
+      </w:tr>
+      <w:tr>
+        <w:trPr>
+          <w:tblCellSpacing w:w="15" w:type="dxa"/>
+        </w:trPr>
+        <w:tc>
+          <w:tcPr>
+            <w:tcW w:w="0" w:type="auto"/>
+            <w:tcBorders>
+              <w:top w:val="single" w:sz="2" w:space="0" w:color="DFE1E6"/>
+              <w:left w:val="single" w:sz="2" w:space="0" w:color="DFE1E6"/>
+              <w:bottom w:val="single" w:sz="6" w:space="0" w:color="DFE1E6"/>
+              <w:right w:val="single" w:sz="6" w:space="0" w:color="DFE1E6"/>
+            </w:tcBorders>
+            <w:tcMar>
+              <w:top w:w="150" w:type="dxa"/>
+              <w:left w:w="150" w:type="dxa"/>
+              <w:bottom w:w="150" w:type="dxa"/>
+              <w:right w:w="150" w:type="dxa"/>
+            </w:tcMar>
+            <w:hideMark/>
+          </w:tcPr>
+          <w:p>
+            <w:pPr>
+              <w:spacing w:after="0" w:line="240" w:lineRule="auto"/>
+              <w:rPr>
+                <w:rFonts w:ascii="Times New Roman" w:eastAsia="Times New Roman" w:hAnsi="Times New Roman" w:cs="Times New Roman"/>
+                <w:sz w:val="24"/>
+                <w:szCs w:val="24"/>
+              </w:rPr>
+            </w:pPr>
+            <w:hyperlink r:id="rId11" w:anchor="git-status" w:history="1">
+              <w:r>
+                <w:rPr>
+                  <w:rFonts w:ascii="Times New Roman" w:eastAsia="Times New Roman" w:hAnsi="Times New Roman" w:cs="Times New Roman"/>
+                  <w:b/>
+                  <w:bCs/>
+                  <w:color w:val="0052CC"/>
+                  <w:sz w:val="24"/>
+                  <w:szCs w:val="24"/>
+                  <w:u w:val="single"/>
+                </w:rPr>
+                <w:t>Status</w:t>
+              </w:r>
+            </w:hyperlink>
+          </w:p>
+        </w:tc>
+        <w:tc>
+          <w:tcPr>
+            <w:tcW w:w="0" w:type="auto"/>
+            <w:tcBorders>
+              <w:top w:val="single" w:sz="2" w:space="0" w:color="DFE1E6"/>
+              <w:left w:val="single" w:sz="2" w:space="0" w:color="DFE1E6"/>
+              <w:bottom w:val="single" w:sz="6" w:space="0" w:color="DFE1E6"/>
+              <w:right w:val="single" w:sz="6" w:space="0" w:color="DFE1E6"/>
+            </w:tcBorders>
+            <w:tcMar>
+              <w:top w:w="150" w:type="dxa"/>
+              <w:left w:w="150" w:type="dxa"/>
+              <w:bottom w:w="150" w:type="dxa"/>
+              <w:right w:w="150" w:type="dxa"/>
+            </w:tcMar>
+            <w:hideMark/>
+          </w:tcPr>
+          <w:p>
+            <w:pPr>
+              <w:spacing w:after="0" w:line="240" w:lineRule="auto"/>
+              <w:rPr>
+                <w:rFonts w:ascii="Times New Roman" w:eastAsia="Times New Roman" w:hAnsi="Times New Roman" w:cs="Times New Roman"/>
+                <w:sz w:val="24"/>
+                <w:szCs w:val="24"/>
+              </w:rPr>
+            </w:pPr>
+            <w:r>
+              <w:rPr>
+                <w:rFonts w:ascii="Times New Roman" w:eastAsia="Times New Roman" w:hAnsi="Times New Roman" w:cs="Times New Roman"/>
+                <w:sz w:val="24"/>
+                <w:szCs w:val="24"/>
+              </w:rPr>
+              <w:t>List the files you've changed and those you still need to add or commit:</w:t>
+            </w:r>
+          </w:p>
+        </w:tc>
+        <w:tc>
+          <w:tcPr>
+            <w:tcW w:w="0" w:type="auto"/>
+            <w:tcBorders>
+              <w:top w:val="single" w:sz="2" w:space="0" w:color="DFE1E6"/>
+              <w:left w:val="single" w:sz="2" w:space="0" w:color="DFE1E6"/>
+              <w:bottom w:val="single" w:sz="6" w:space="0" w:color="DFE1E6"/>
+              <w:right w:val="single" w:sz="2" w:space="0" w:color="DFE1E6"/>
+            </w:tcBorders>
+            <w:tcMar>
+              <w:top w:w="150" w:type="dxa"/>
+              <w:left w:w="150" w:type="dxa"/>
+              <w:bottom w:w="150" w:type="dxa"/>
+              <w:right w:w="150" w:type="dxa"/>
+            </w:tcMar>
+            <w:hideMark/>
+          </w:tcPr>
+          <w:p>
+            <w:pPr>
+              <w:tabs>
+                <w:tab w:val="left" w:pos="916"/>
+                <w:tab w:val="left" w:pos="1832"/>
+                <w:tab w:val="left" w:pos="2748"/>
+                <w:tab w:val="left" w:pos="3664"/>
+                <w:tab w:val="left" w:pos="4580"/>
+                <w:tab w:val="left" w:pos="5496"/>
+                <w:tab w:val="left" w:pos="6412"/>
+                <w:tab w:val="left" w:pos="7328"/>
+                <w:tab w:val="left" w:pos="8244"/>
+                <w:tab w:val="left" w:pos="9160"/>
+                <w:tab w:val="left" w:pos="10076"/>
+                <w:tab w:val="left" w:pos="10992"/>
+                <w:tab w:val="left" w:pos="11908"/>
+                <w:tab w:val="left" w:pos="12824"/>
+                <w:tab w:val="left" w:pos="13740"/>
+                <w:tab w:val="left" w:pos="14656"/>
+              </w:tabs>
+              <w:spacing w:after="0" w:line="240" w:lineRule="auto"/>
+              <w:rPr>
+                <w:rFonts w:ascii="Courier New" w:eastAsia="Times New Roman" w:hAnsi="Courier New" w:cs="Courier New"/>
+                <w:sz w:val="20"/>
+                <w:szCs w:val="20"/>
+              </w:rPr>
+            </w:pPr>
+            <w:r>
+              <w:rPr>
+                <w:rFonts w:ascii="Courier New" w:eastAsia="Times New Roman" w:hAnsi="Courier New" w:cs="Courier New"/>
+                <w:sz w:val="20"/>
+                <w:szCs w:val="20"/>
+              </w:rPr>
+              <w:t>git status</w:t>
+            </w:r>
+          </w:p>
+        </w:tc>
+      </w:tr>
+      <w:tr>
+        <w:trPr>
+          <w:tblCellSpacing w:w="15" w:type="dxa"/>
+        </w:trPr>
+        <w:tc>
+          <w:tcPr>
+            <w:tcW w:w="0" w:type="auto"/>
+            <w:vMerge w:val="restart"/>
+            <w:tcBorders>
+              <w:top w:val="single" w:sz="2" w:space="0" w:color="DFE1E6"/>
+              <w:left w:val="single" w:sz="2" w:space="0" w:color="DFE1E6"/>
+              <w:bottom w:val="single" w:sz="6" w:space="0" w:color="DFE1E6"/>
+              <w:right w:val="single" w:sz="6" w:space="0" w:color="DFE1E6"/>
+            </w:tcBorders>
+            <w:tcMar>
+              <w:top w:w="150" w:type="dxa"/>
+              <w:left w:w="150" w:type="dxa"/>
+              <w:bottom w:w="150" w:type="dxa"/>
+              <w:right w:w="150" w:type="dxa"/>
+            </w:tcMar>
+            <w:hideMark/>
+          </w:tcPr>
+          <w:p>
+            <w:pPr>
+              <w:spacing w:after="0" w:line="240" w:lineRule="auto"/>
+              <w:rPr>
+                <w:rFonts w:ascii="Times New Roman" w:eastAsia="Times New Roman" w:hAnsi="Times New Roman" w:cs="Times New Roman"/>
+                <w:sz w:val="24"/>
+                <w:szCs w:val="24"/>
+              </w:rPr>
+            </w:pPr>
+            <w:hyperlink r:id="rId12" w:anchor="git-remote" w:history="1">
+              <w:r>
+                <w:rPr>
+                  <w:rFonts w:ascii="Times New Roman" w:eastAsia="Times New Roman" w:hAnsi="Times New Roman" w:cs="Times New Roman"/>
+                  <w:b/>
+                  <w:bCs/>
+                  <w:color w:val="0052CC"/>
+                  <w:sz w:val="24"/>
+                  <w:szCs w:val="24"/>
+                  <w:u w:val="single"/>
+                </w:rPr>
+                <w:t>Connect to a remote repository</w:t>
+              </w:r>
+            </w:hyperlink>
+          </w:p>
+        </w:tc>
+        <w:tc>
+          <w:tcPr>
+            <w:tcW w:w="0" w:type="auto"/>
+            <w:tcBorders>
+              <w:top w:val="single" w:sz="2" w:space="0" w:color="DFE1E6"/>
+              <w:left w:val="single" w:sz="2" w:space="0" w:color="DFE1E6"/>
+              <w:bottom w:val="single" w:sz="6" w:space="0" w:color="DFE1E6"/>
+              <w:right w:val="single" w:sz="6" w:space="0" w:color="DFE1E6"/>
+            </w:tcBorders>
+            <w:tcMar>
+              <w:top w:w="150" w:type="dxa"/>
+              <w:left w:w="150" w:type="dxa"/>
+              <w:bottom w:w="150" w:type="dxa"/>
+              <w:right w:w="150" w:type="dxa"/>
+            </w:tcMar>
+            <w:hideMark/>
+          </w:tcPr>
+          <w:p>
+            <w:pPr>
+              <w:spacing w:after="0" w:line="240" w:lineRule="auto"/>
+              <w:rPr>
+                <w:rFonts w:ascii="Times New Roman" w:eastAsia="Times New Roman" w:hAnsi="Times New Roman" w:cs="Times New Roman"/>
+                <w:sz w:val="24"/>
+                <w:szCs w:val="24"/>
+              </w:rPr>
+            </w:pPr>
+            <w:r>
+              <w:rPr>
+                <w:rFonts w:ascii="Times New Roman" w:eastAsia="Times New Roman" w:hAnsi="Times New Roman" w:cs="Times New Roman"/>
+                <w:sz w:val="24"/>
+                <w:szCs w:val="24"/>
+              </w:rPr>
+              <w:t>If you haven't connected your local repository to a remote server, add the server to be able to push to it:</w:t>
+            </w:r>
+          </w:p>
+        </w:tc>
+        <w:tc>
+          <w:tcPr>
+            <w:tcW w:w="0" w:type="auto"/>
+            <w:tcBorders>
+              <w:top w:val="single" w:sz="2" w:space="0" w:color="DFE1E6"/>
+              <w:left w:val="single" w:sz="2" w:space="0" w:color="DFE1E6"/>
+              <w:bottom w:val="single" w:sz="6" w:space="0" w:color="DFE1E6"/>
+              <w:right w:val="single" w:sz="2" w:space="0" w:color="DFE1E6"/>
+            </w:tcBorders>
+            <w:tcMar>
+              <w:top w:w="150" w:type="dxa"/>
+              <w:left w:w="150" w:type="dxa"/>
+              <w:bottom w:w="150" w:type="dxa"/>
+              <w:right w:w="150" w:type="dxa"/>
+            </w:tcMar>
+            <w:hideMark/>
+          </w:tcPr>
+          <w:p>
+            <w:pPr>
+              <w:spacing w:after="0" w:line="240" w:lineRule="auto"/>
+              <w:rPr>
+                <w:rFonts w:ascii="Times New Roman" w:eastAsia="Times New Roman" w:hAnsi="Times New Roman" w:cs="Times New Roman"/>
+                <w:sz w:val="24"/>
+                <w:szCs w:val="24"/>
+              </w:rPr>
+            </w:pPr>
+            <w:r>
+              <w:rPr>
+                <w:rFonts w:ascii="Courier" w:eastAsia="Times New Roman" w:hAnsi="Courier" w:cs="Courier New"/>
+                <w:sz w:val="20"/>
+                <w:szCs w:val="20"/>
+              </w:rPr>
+              <w:t>git remote add origin &lt;server&gt;</w:t>
+            </w:r>
+          </w:p>
+        </w:tc>
+      </w:tr>
+      <w:tr>
+        <w:trPr>
+          <w:tblCellSpacing w:w="15" w:type="dxa"/>
+        </w:trPr>
+        <w:tc>
+          <w:tcPr>
+            <w:tcW w:w="0" w:type="auto"/>
+            <w:vMerge/>
+            <w:tcBorders>
+              <w:top w:val="single" w:sz="2" w:space="0" w:color="DFE1E6"/>
+              <w:left w:val="single" w:sz="2" w:space="0" w:color="DFE1E6"/>
+              <w:bottom w:val="single" w:sz="6" w:space="0" w:color="DFE1E6"/>
+              <w:right w:val="single" w:sz="6" w:space="0" w:color="DFE1E6"/>
+            </w:tcBorders>
+            <w:vAlign w:val="center"/>
+            <w:hideMark/>
+          </w:tcPr>
+          <w:p>
+            <w:pPr>
+              <w:spacing w:after="0" w:line="240" w:lineRule="auto"/>
+              <w:rPr>
+                <w:rFonts w:ascii="Times New Roman" w:eastAsia="Times New Roman" w:hAnsi="Times New Roman" w:cs="Times New Roman"/>
+                <w:sz w:val="24"/>
+                <w:szCs w:val="24"/>
+              </w:rPr>
+            </w:pPr>
+          </w:p>
+        </w:tc>
+        <w:tc>
+          <w:tcPr>
+            <w:tcW w:w="0" w:type="auto"/>
+            <w:tcBorders>
+              <w:top w:val="single" w:sz="2" w:space="0" w:color="DFE1E6"/>
+              <w:left w:val="single" w:sz="2" w:space="0" w:color="DFE1E6"/>
+              <w:bottom w:val="single" w:sz="6" w:space="0" w:color="DFE1E6"/>
+              <w:right w:val="single" w:sz="6" w:space="0" w:color="DFE1E6"/>
+            </w:tcBorders>
+            <w:tcMar>
+              <w:top w:w="150" w:type="dxa"/>
+              <w:left w:w="150" w:type="dxa"/>
+              <w:bottom w:w="150" w:type="dxa"/>
+              <w:right w:w="150" w:type="dxa"/>
+            </w:tcMar>
+            <w:hideMark/>
+          </w:tcPr>
+          <w:p>
+            <w:pPr>
+              <w:spacing w:after="0" w:line="240" w:lineRule="auto"/>
+              <w:rPr>
+                <w:rFonts w:ascii="Times New Roman" w:eastAsia="Times New Roman" w:hAnsi="Times New Roman" w:cs="Times New Roman"/>
+                <w:sz w:val="24"/>
+                <w:szCs w:val="24"/>
+              </w:rPr>
+            </w:pPr>
+            <w:r>
+              <w:rPr>
+                <w:rFonts w:ascii="Times New Roman" w:eastAsia="Times New Roman" w:hAnsi="Times New Roman" w:cs="Times New Roman"/>
+                <w:sz w:val="24"/>
+                <w:szCs w:val="24"/>
+              </w:rPr>
+              <w:t>List all currently configured remote repositories:</w:t>
+            </w:r>
+          </w:p>
+        </w:tc>
+        <w:tc>
+          <w:tcPr>
+            <w:tcW w:w="0" w:type="auto"/>
+            <w:tcBorders>
+              <w:top w:val="single" w:sz="2" w:space="0" w:color="DFE1E6"/>
+              <w:left w:val="single" w:sz="2" w:space="0" w:color="DFE1E6"/>
+              <w:bottom w:val="single" w:sz="6" w:space="0" w:color="DFE1E6"/>
+              <w:right w:val="single" w:sz="2" w:space="0" w:color="DFE1E6"/>
+            </w:tcBorders>
+            <w:tcMar>
+              <w:top w:w="150" w:type="dxa"/>
+              <w:left w:w="150" w:type="dxa"/>
+              <w:bottom w:w="150" w:type="dxa"/>
+              <w:right w:w="150" w:type="dxa"/>
+            </w:tcMar>
+            <w:hideMark/>
+          </w:tcPr>
+          <w:p>
+            <w:pPr>
+              <w:spacing w:after="0" w:line="240" w:lineRule="auto"/>
+              <w:rPr>
+                <w:rFonts w:ascii="Times New Roman" w:eastAsia="Times New Roman" w:hAnsi="Times New Roman" w:cs="Times New Roman"/>
+                <w:sz w:val="24"/>
+                <w:szCs w:val="24"/>
+              </w:rPr>
+            </w:pPr>
+            <w:r>
+              <w:rPr>
+                <w:rFonts w:ascii="Courier" w:eastAsia="Times New Roman" w:hAnsi="Courier" w:cs="Courier New"/>
+                <w:sz w:val="20"/>
+                <w:szCs w:val="20"/>
+              </w:rPr>
+              <w:t xml:space="preserve">git </w:t>
+            </w:r>
+            <w:proofErr w:type="gramStart"/>
+            <w:r>
+              <w:rPr>
+                <w:rFonts w:ascii="Courier" w:eastAsia="Times New Roman" w:hAnsi="Courier" w:cs="Courier New"/>
+                <w:sz w:val="20"/>
+                <w:szCs w:val="20"/>
+              </w:rPr>
+              <w:t>remote -v</w:t>
+            </w:r>
+            <w:proofErr w:type="gramEnd"/>
+          </w:p>
+        </w:tc>
+      </w:tr>
+      <w:tr>
+        <w:trPr>
+          <w:tblCellSpacing w:w="15" w:type="dxa"/>
+        </w:trPr>
+        <w:tc>
+          <w:tcPr>
+            <w:tcW w:w="0" w:type="auto"/>
+            <w:vMerge w:val="restart"/>
+            <w:tcBorders>
+              <w:top w:val="single" w:sz="2" w:space="0" w:color="DFE1E6"/>
+              <w:left w:val="single" w:sz="2" w:space="0" w:color="DFE1E6"/>
+              <w:bottom w:val="single" w:sz="6" w:space="0" w:color="DFE1E6"/>
+              <w:right w:val="single" w:sz="6" w:space="0" w:color="DFE1E6"/>
+            </w:tcBorders>
+            <w:tcMar>
+              <w:top w:w="150" w:type="dxa"/>
+              <w:left w:w="150" w:type="dxa"/>
+              <w:bottom w:w="150" w:type="dxa"/>
+              <w:right w:w="150" w:type="dxa"/>
+            </w:tcMar>
+            <w:hideMark/>
+          </w:tcPr>
+          <w:p>
+            <w:pPr>
+              <w:spacing w:after="0" w:line="240" w:lineRule="auto"/>
+              <w:rPr>
+                <w:rFonts w:ascii="Times New Roman" w:eastAsia="Times New Roman" w:hAnsi="Times New Roman" w:cs="Times New Roman"/>
+                <w:sz w:val="24"/>
+                <w:szCs w:val="24"/>
+              </w:rPr>
+            </w:pPr>
+            <w:hyperlink r:id="rId13" w:history="1">
+              <w:r>
+                <w:rPr>
+                  <w:rFonts w:ascii="Times New Roman" w:eastAsia="Times New Roman" w:hAnsi="Times New Roman" w:cs="Times New Roman"/>
+                  <w:b/>
+                  <w:bCs/>
+                  <w:color w:val="0052CC"/>
+                  <w:sz w:val="24"/>
+                  <w:szCs w:val="24"/>
+                  <w:u w:val="single"/>
+                </w:rPr>
+                <w:t>Branches</w:t>
+              </w:r>
+            </w:hyperlink>
+          </w:p>
+        </w:tc>
+        <w:tc>
+          <w:tcPr>
+            <w:tcW w:w="0" w:type="auto"/>
+            <w:tcBorders>
+              <w:top w:val="single" w:sz="2" w:space="0" w:color="DFE1E6"/>
+              <w:left w:val="single" w:sz="2" w:space="0" w:color="DFE1E6"/>
+              <w:bottom w:val="single" w:sz="6" w:space="0" w:color="DFE1E6"/>
+              <w:right w:val="single" w:sz="6" w:space="0" w:color="DFE1E6"/>
+            </w:tcBorders>
+            <w:tcMar>
+              <w:top w:w="150" w:type="dxa"/>
+              <w:left w:w="150" w:type="dxa"/>
+              <w:bottom w:w="150" w:type="dxa"/>
+              <w:right w:w="150" w:type="dxa"/>
+            </w:tcMar>
+            <w:hideMark/>
+          </w:tcPr>
+          <w:p>
+            <w:pPr>
+              <w:spacing w:after="0" w:line="240" w:lineRule="auto"/>
+              <w:rPr>
+                <w:rFonts w:ascii="Times New Roman" w:eastAsia="Times New Roman" w:hAnsi="Times New Roman" w:cs="Times New Roman"/>
+                <w:sz w:val="24"/>
+                <w:szCs w:val="24"/>
+              </w:rPr>
+            </w:pPr>
+            <w:r>
+              <w:rPr>
+                <w:rFonts w:ascii="Times New Roman" w:eastAsia="Times New Roman" w:hAnsi="Times New Roman" w:cs="Times New Roman"/>
+                <w:sz w:val="24"/>
+                <w:szCs w:val="24"/>
+              </w:rPr>
+              <w:t>Create a new branch and switch to it:</w:t>
+            </w:r>
+          </w:p>
+        </w:tc>
+        <w:tc>
+          <w:tcPr>
+            <w:tcW w:w="0" w:type="auto"/>
+            <w:tcBorders>
+              <w:top w:val="single" w:sz="2" w:space="0" w:color="DFE1E6"/>
+              <w:left w:val="single" w:sz="2" w:space="0" w:color="DFE1E6"/>
+              <w:bottom w:val="single" w:sz="6" w:space="0" w:color="DFE1E6"/>
+              <w:right w:val="single" w:sz="2" w:space="0" w:color="DFE1E6"/>
+            </w:tcBorders>
+            <w:tcMar>
+              <w:top w:w="150" w:type="dxa"/>
+              <w:left w:w="150" w:type="dxa"/>
+              <w:bottom w:w="150" w:type="dxa"/>
+              <w:right w:w="150" w:type="dxa"/>
+            </w:tcMar>
+            <w:hideMark/>
+          </w:tcPr>
+          <w:p>
+            <w:pPr>
+              <w:tabs>
+                <w:tab w:val="left" w:pos="916"/>
+                <w:tab w:val="left" w:pos="1832"/>
+                <w:tab w:val="left" w:pos="2748"/>
+                <w:tab w:val="left" w:pos="3664"/>
+                <w:tab w:val="left" w:pos="4580"/>
+                <w:tab w:val="left" w:pos="5496"/>
+                <w:tab w:val="left" w:pos="6412"/>
+                <w:tab w:val="left" w:pos="7328"/>
+                <w:tab w:val="left" w:pos="8244"/>
+                <w:tab w:val="left" w:pos="9160"/>
+                <w:tab w:val="left" w:pos="10076"/>
+                <w:tab w:val="left" w:pos="10992"/>
+                <w:tab w:val="left" w:pos="11908"/>
+                <w:tab w:val="left" w:pos="12824"/>
+                <w:tab w:val="left" w:pos="13740"/>
+                <w:tab w:val="left" w:pos="14656"/>
+              </w:tabs>
+              <w:spacing w:after="0" w:line="240" w:lineRule="auto"/>
+              <w:rPr>
+                <w:rFonts w:ascii="Courier New" w:eastAsia="Times New Roman" w:hAnsi="Courier New" w:cs="Courier New"/>
+                <w:sz w:val="20"/>
+                <w:szCs w:val="20"/>
+              </w:rPr>
+            </w:pPr>
+            <w:r>
+              <w:rPr>
+                <w:rFonts w:ascii="Courier New" w:eastAsia="Times New Roman" w:hAnsi="Courier New" w:cs="Courier New"/>
+                <w:sz w:val="20"/>
+                <w:szCs w:val="20"/>
+              </w:rPr>
+              <w:t>git checkout -b &lt;</w:t>
+            </w:r>
+            <w:proofErr w:type="spellStart"/>
+            <w:r>
+              <w:rPr>
+                <w:rFonts w:ascii="Courier New" w:eastAsia="Times New Roman" w:hAnsi="Courier New" w:cs="Courier New"/>
+                <w:sz w:val="20"/>
+                <w:szCs w:val="20"/>
+              </w:rPr>
+              <w:t>branchname</w:t>
+            </w:r>
+            <w:proofErr w:type="spellEnd"/>
+            <w:r>
+              <w:rPr>
+                <w:rFonts w:ascii="Courier New" w:eastAsia="Times New Roman" w:hAnsi="Courier New" w:cs="Courier New"/>
+                <w:sz w:val="20"/>
+                <w:szCs w:val="20"/>
+              </w:rPr>
+              <w:t>&gt;</w:t>
+            </w:r>
+          </w:p>
+        </w:tc>
+      </w:tr>
+      <w:tr>
+        <w:trPr>
+          <w:tblCellSpacing w:w="15" w:type="dxa"/>
+        </w:trPr>
+        <w:tc>
+          <w:tcPr>
+            <w:tcW w:w="0" w:type="auto"/>
+            <w:vMerge/>
+            <w:tcBorders>
+              <w:top w:val="single" w:sz="2" w:space="0" w:color="DFE1E6"/>
+              <w:left w:val="single" w:sz="2" w:space="0" w:color="DFE1E6"/>
+              <w:bottom w:val="single" w:sz="6" w:space="0" w:color="DFE1E6"/>
+              <w:right w:val="single" w:sz="6" w:space="0" w:color="DFE1E6"/>
+            </w:tcBorders>
+            <w:vAlign w:val="center"/>
+            <w:hideMark/>
+          </w:tcPr>
+          <w:p>
+            <w:pPr>
+              <w:spacing w:after="0" w:line="240" w:lineRule="auto"/>
+              <w:rPr>
+                <w:rFonts w:ascii="Times New Roman" w:eastAsia="Times New Roman" w:hAnsi="Times New Roman" w:cs="Times New Roman"/>
+                <w:sz w:val="24"/>
+                <w:szCs w:val="24"/>
+              </w:rPr>
+            </w:pPr>
+          </w:p>
+        </w:tc>
+        <w:tc>
+          <w:tcPr>
+            <w:tcW w:w="0" w:type="auto"/>
+            <w:tcBorders>
+              <w:top w:val="single" w:sz="2" w:space="0" w:color="DFE1E6"/>
+              <w:left w:val="single" w:sz="2" w:space="0" w:color="DFE1E6"/>
+              <w:bottom w:val="single" w:sz="6" w:space="0" w:color="DFE1E6"/>
+              <w:right w:val="single" w:sz="6" w:space="0" w:color="DFE1E6"/>
+            </w:tcBorders>
+            <w:tcMar>
+              <w:top w:w="150" w:type="dxa"/>
+              <w:left w:w="150" w:type="dxa"/>
+              <w:bottom w:w="150" w:type="dxa"/>
+              <w:right w:w="150" w:type="dxa"/>
+            </w:tcMar>
+            <w:hideMark/>
+          </w:tcPr>
+          <w:p>
+            <w:pPr>
+              <w:spacing w:after="0" w:line="240" w:lineRule="auto"/>
+              <w:rPr>
+                <w:rFonts w:ascii="Times New Roman" w:eastAsia="Times New Roman" w:hAnsi="Times New Roman" w:cs="Times New Roman"/>
+                <w:sz w:val="24"/>
+                <w:szCs w:val="24"/>
+              </w:rPr>
+            </w:pPr>
+            <w:r>
+              <w:rPr>
+                <w:rFonts w:ascii="Times New Roman" w:eastAsia="Times New Roman" w:hAnsi="Times New Roman" w:cs="Times New Roman"/>
+                <w:sz w:val="24"/>
+                <w:szCs w:val="24"/>
+              </w:rPr>
+              <w:t>Switch from one branch to another:</w:t>
+            </w:r>
+          </w:p>
+        </w:tc>
+        <w:tc>
+          <w:tcPr>
+            <w:tcW w:w="0" w:type="auto"/>
+            <w:tcBorders>
+              <w:top w:val="single" w:sz="2" w:space="0" w:color="DFE1E6"/>
+              <w:left w:val="single" w:sz="2" w:space="0" w:color="DFE1E6"/>
+              <w:bottom w:val="single" w:sz="6" w:space="0" w:color="DFE1E6"/>
+              <w:right w:val="single" w:sz="2" w:space="0" w:color="DFE1E6"/>
+            </w:tcBorders>
+            <w:tcMar>
+              <w:top w:w="150" w:type="dxa"/>
+              <w:left w:w="150" w:type="dxa"/>
+              <w:bottom w:w="150" w:type="dxa"/>
+              <w:right w:w="150" w:type="dxa"/>
+            </w:tcMar>
+            <w:hideMark/>
+          </w:tcPr>
+          <w:p>
+            <w:pPr>
+              <w:tabs>
+                <w:tab w:val="left" w:pos="916"/>
+                <w:tab w:val="left" w:pos="1832"/>
+                <w:tab w:val="left" w:pos="2748"/>
+                <w:tab w:val="left" w:pos="3664"/>
+                <w:tab w:val="left" w:pos="4580"/>
+                <w:tab w:val="left" w:pos="5496"/>
+                <w:tab w:val="left" w:pos="6412"/>
+                <w:tab w:val="left" w:pos="7328"/>
+                <w:tab w:val="left" w:pos="8244"/>
+                <w:tab w:val="left" w:pos="9160"/>
+                <w:tab w:val="left" w:pos="10076"/>
+                <w:tab w:val="left" w:pos="10992"/>
+                <w:tab w:val="left" w:pos="11908"/>
+                <w:tab w:val="left" w:pos="12824"/>
+                <w:tab w:val="left" w:pos="13740"/>
+                <w:tab w:val="left" w:pos="14656"/>
+              </w:tabs>
+              <w:spacing w:after="0" w:line="240" w:lineRule="auto"/>
+              <w:rPr>
+                <w:rFonts w:ascii="Courier New" w:eastAsia="Times New Roman" w:hAnsi="Courier New" w:cs="Courier New"/>
+                <w:sz w:val="20"/>
+                <w:szCs w:val="20"/>
+              </w:rPr>
+            </w:pPr>
+            <w:r>
+              <w:rPr>
+                <w:rFonts w:ascii="Courier New" w:eastAsia="Times New Roman" w:hAnsi="Courier New" w:cs="Courier New"/>
+                <w:sz w:val="20"/>
+                <w:szCs w:val="20"/>
+              </w:rPr>
+              <w:t>git checkout &lt;</w:t>
+            </w:r>
+            <w:proofErr w:type="spellStart"/>
+            <w:r>
+              <w:rPr>
+                <w:rFonts w:ascii="Courier New" w:eastAsia="Times New Roman" w:hAnsi="Courier New" w:cs="Courier New"/>
+                <w:sz w:val="20"/>
+                <w:szCs w:val="20"/>
+              </w:rPr>
+              <w:t>branchname</w:t>
+            </w:r>
+            <w:proofErr w:type="spellEnd"/>
+            <w:r>
+              <w:rPr>
+                <w:rFonts w:ascii="Courier New" w:eastAsia="Times New Roman" w:hAnsi="Courier New" w:cs="Courier New"/>
+                <w:sz w:val="20"/>
+                <w:szCs w:val="20"/>
+              </w:rPr>
+              <w:t>&gt;</w:t>
+            </w:r>
+          </w:p>
+        </w:tc>
+      </w:tr>
+      <w:tr>
+        <w:trPr>
+          <w:tblCellSpacing w:w="15" w:type="dxa"/>
+        </w:trPr>
+        <w:tc>
+          <w:tcPr>
+            <w:tcW w:w="0" w:type="auto"/>
+            <w:vMerge/>
+            <w:tcBorders>
+              <w:top w:val="single" w:sz="2" w:space="0" w:color="DFE1E6"/>
+              <w:left w:val="single" w:sz="2" w:space="0" w:color="DFE1E6"/>
+              <w:bottom w:val="single" w:sz="6" w:space="0" w:color="DFE1E6"/>
+              <w:right w:val="single" w:sz="6" w:space="0" w:color="DFE1E6"/>
+            </w:tcBorders>
+            <w:vAlign w:val="center"/>
+            <w:hideMark/>
+          </w:tcPr>
+          <w:p>
+            <w:pPr>
+              <w:spacing w:after="0" w:line="240" w:lineRule="auto"/>
+              <w:rPr>
+                <w:rFonts w:ascii="Times New Roman" w:eastAsia="Times New Roman" w:hAnsi="Times New Roman" w:cs="Times New Roman"/>
+                <w:sz w:val="24"/>
+                <w:szCs w:val="24"/>
+              </w:rPr>
+            </w:pPr>
+          </w:p>
+        </w:tc>
+        <w:tc>
+          <w:tcPr>
+            <w:tcW w:w="0" w:type="auto"/>
+            <w:tcBorders>
+              <w:top w:val="single" w:sz="2" w:space="0" w:color="DFE1E6"/>
+              <w:left w:val="single" w:sz="2" w:space="0" w:color="DFE1E6"/>
+              <w:bottom w:val="single" w:sz="6" w:space="0" w:color="DFE1E6"/>
+              <w:right w:val="single" w:sz="6" w:space="0" w:color="DFE1E6"/>
+            </w:tcBorders>
+            <w:tcMar>
+              <w:top w:w="150" w:type="dxa"/>
+              <w:left w:w="150" w:type="dxa"/>
+              <w:bottom w:w="150" w:type="dxa"/>
+              <w:right w:w="150" w:type="dxa"/>
+            </w:tcMar>
+            <w:hideMark/>
+          </w:tcPr>
+          <w:p>
+            <w:pPr>
+              <w:spacing w:after="0" w:line="240" w:lineRule="auto"/>
+              <w:rPr>
+                <w:rFonts w:ascii="Times New Roman" w:eastAsia="Times New Roman" w:hAnsi="Times New Roman" w:cs="Times New Roman"/>
+                <w:sz w:val="24"/>
+                <w:szCs w:val="24"/>
+              </w:rPr>
+            </w:pPr>
+            <w:r>
+              <w:rPr>
+                <w:rFonts w:ascii="Times New Roman" w:eastAsia="Times New Roman" w:hAnsi="Times New Roman" w:cs="Times New Roman"/>
+                <w:sz w:val="24"/>
+                <w:szCs w:val="24"/>
+              </w:rPr>
+              <w:t xml:space="preserve">List all the branches in your repo, </w:t>
+            </w:r>
+            <w:proofErr w:type="gramStart"/>
+            <w:r>
+              <w:rPr>
+                <w:rFonts w:ascii="Times New Roman" w:eastAsia="Times New Roman" w:hAnsi="Times New Roman" w:cs="Times New Roman"/>
+                <w:sz w:val="24"/>
+                <w:szCs w:val="24"/>
+              </w:rPr>
+              <w:t>and also</w:t>
+            </w:r>
+            <w:proofErr w:type="gramEnd"/>
+            <w:r>
+              <w:rPr>
+                <w:rFonts w:ascii="Times New Roman" w:eastAsia="Times New Roman" w:hAnsi="Times New Roman" w:cs="Times New Roman"/>
+                <w:sz w:val="24"/>
+                <w:szCs w:val="24"/>
+              </w:rPr>
+              <w:t xml:space="preserve"> tell you what branch you're currently in:</w:t>
+            </w:r>
+          </w:p>
+        </w:tc>
+        <w:tc>
+          <w:tcPr>
+            <w:tcW w:w="0" w:type="auto"/>
+            <w:tcBorders>
+              <w:top w:val="single" w:sz="2" w:space="0" w:color="DFE1E6"/>
+              <w:left w:val="single" w:sz="2" w:space="0" w:color="DFE1E6"/>
+              <w:bottom w:val="single" w:sz="6" w:space="0" w:color="DFE1E6"/>
+              <w:right w:val="single" w:sz="2" w:space="0" w:color="DFE1E6"/>
+            </w:tcBorders>
+            <w:tcMar>
+              <w:top w:w="150" w:type="dxa"/>
+              <w:left w:w="150" w:type="dxa"/>
+              <w:bottom w:w="150" w:type="dxa"/>
+              <w:right w:w="150" w:type="dxa"/>
+            </w:tcMar>
+            <w:hideMark/>
+          </w:tcPr>
+          <w:p>
+            <w:pPr>
+              <w:tabs>
+                <w:tab w:val="left" w:pos="916"/>
+                <w:tab w:val="left" w:pos="1832"/>
+                <w:tab w:val="left" w:pos="2748"/>
+                <w:tab w:val="left" w:pos="3664"/>
+                <w:tab w:val="left" w:pos="4580"/>
+                <w:tab w:val="left" w:pos="5496"/>
+                <w:tab w:val="left" w:pos="6412"/>
+                <w:tab w:val="left" w:pos="7328"/>
+                <w:tab w:val="left" w:pos="8244"/>
+                <w:tab w:val="left" w:pos="9160"/>
+                <w:tab w:val="left" w:pos="10076"/>
+                <w:tab w:val="left" w:pos="10992"/>
+                <w:tab w:val="left" w:pos="11908"/>
+                <w:tab w:val="left" w:pos="12824"/>
+                <w:tab w:val="left" w:pos="13740"/>
+                <w:tab w:val="left" w:pos="14656"/>
+              </w:tabs>
+              <w:spacing w:after="0" w:line="240" w:lineRule="auto"/>
+              <w:rPr>
+                <w:rFonts w:ascii="Courier New" w:eastAsia="Times New Roman" w:hAnsi="Courier New" w:cs="Courier New"/>
+                <w:sz w:val="20"/>
+                <w:szCs w:val="20"/>
+              </w:rPr>
+            </w:pPr>
+            <w:r>
+              <w:rPr>
+                <w:rFonts w:ascii="Courier New" w:eastAsia="Times New Roman" w:hAnsi="Courier New" w:cs="Courier New"/>
+                <w:sz w:val="20"/>
+                <w:szCs w:val="20"/>
+              </w:rPr>
+              <w:t>git branch</w:t>
+            </w:r>
+          </w:p>
+        </w:tc>
+      </w:tr>
+      <w:tr>
+        <w:trPr>
+          <w:tblCellSpacing w:w="15" w:type="dxa"/>
+        </w:trPr>
+        <w:tc>
+          <w:tcPr>
+            <w:tcW w:w="0" w:type="auto"/>
+            <w:vMerge/>
+            <w:tcBorders>
+              <w:top w:val="single" w:sz="2" w:space="0" w:color="DFE1E6"/>
+              <w:left w:val="single" w:sz="2" w:space="0" w:color="DFE1E6"/>
+              <w:bottom w:val="single" w:sz="6" w:space="0" w:color="DFE1E6"/>
+              <w:right w:val="single" w:sz="6" w:space="0" w:color="DFE1E6"/>
+            </w:tcBorders>
+            <w:vAlign w:val="center"/>
+            <w:hideMark/>
+          </w:tcPr>
+          <w:p>
+            <w:pPr>
+              <w:spacing w:after="0" w:line="240" w:lineRule="auto"/>
+              <w:rPr>
+                <w:rFonts w:ascii="Times New Roman" w:eastAsia="Times New Roman" w:hAnsi="Times New Roman" w:cs="Times New Roman"/>
+                <w:sz w:val="24"/>
+                <w:szCs w:val="24"/>
+              </w:rPr>
+            </w:pPr>
+          </w:p>
+        </w:tc>
+        <w:tc>
+          <w:tcPr>
+            <w:tcW w:w="0" w:type="auto"/>
+            <w:tcBorders>
+              <w:top w:val="single" w:sz="2" w:space="0" w:color="DFE1E6"/>
+              <w:left w:val="single" w:sz="2" w:space="0" w:color="DFE1E6"/>
+              <w:bottom w:val="single" w:sz="6" w:space="0" w:color="DFE1E6"/>
+              <w:right w:val="single" w:sz="6" w:space="0" w:color="DFE1E6"/>
+            </w:tcBorders>
+            <w:tcMar>
+              <w:top w:w="150" w:type="dxa"/>
+              <w:left w:w="150" w:type="dxa"/>
+              <w:bottom w:w="150" w:type="dxa"/>
+              <w:right w:w="150" w:type="dxa"/>
+            </w:tcMar>
+            <w:hideMark/>
+          </w:tcPr>
+          <w:p>
+            <w:pPr>
+              <w:spacing w:after="0" w:line="240" w:lineRule="auto"/>
+              <w:rPr>
+                <w:rFonts w:ascii="Times New Roman" w:eastAsia="Times New Roman" w:hAnsi="Times New Roman" w:cs="Times New Roman"/>
+                <w:sz w:val="24"/>
+                <w:szCs w:val="24"/>
+              </w:rPr>
+            </w:pPr>
+            <w:r>
+              <w:rPr>
+                <w:rFonts w:ascii="Times New Roman" w:eastAsia="Times New Roman" w:hAnsi="Times New Roman" w:cs="Times New Roman"/>
+                <w:sz w:val="24"/>
+                <w:szCs w:val="24"/>
+              </w:rPr>
+              <w:t>Delete the feature branch:</w:t>
+            </w:r>
+          </w:p>
+        </w:tc>
+        <w:tc>
+          <w:tcPr>
+            <w:tcW w:w="0" w:type="auto"/>
+            <w:tcBorders>
+              <w:top w:val="single" w:sz="2" w:space="0" w:color="DFE1E6"/>
+              <w:left w:val="single" w:sz="2" w:space="0" w:color="DFE1E6"/>
+              <w:bottom w:val="single" w:sz="6" w:space="0" w:color="DFE1E6"/>
+              <w:right w:val="single" w:sz="2" w:space="0" w:color="DFE1E6"/>
+            </w:tcBorders>
+            <w:tcMar>
+              <w:top w:w="150" w:type="dxa"/>
+              <w:left w:w="150" w:type="dxa"/>
+              <w:bottom w:w="150" w:type="dxa"/>
+              <w:right w:w="150" w:type="dxa"/>
+            </w:tcMar>
+            <w:hideMark/>
+          </w:tcPr>
+          <w:p>
+            <w:pPr>
+              <w:tabs>
+                <w:tab w:val="left" w:pos="916"/>
+                <w:tab w:val="left" w:pos="1832"/>
+                <w:tab w:val="left" w:pos="2748"/>
+                <w:tab w:val="left" w:pos="3664"/>
+                <w:tab w:val="left" w:pos="4580"/>
+                <w:tab w:val="left" w:pos="5496"/>
+                <w:tab w:val="left" w:pos="6412"/>
+                <w:tab w:val="left" w:pos="7328"/>
+                <w:tab w:val="left" w:pos="8244"/>
+                <w:tab w:val="left" w:pos="9160"/>
+                <w:tab w:val="left" w:pos="10076"/>
+                <w:tab w:val="left" w:pos="10992"/>
+                <w:tab w:val="left" w:pos="11908"/>
+                <w:tab w:val="left" w:pos="12824"/>
+                <w:tab w:val="left" w:pos="13740"/>
+                <w:tab w:val="left" w:pos="14656"/>
+              </w:tabs>
+              <w:spacing w:after="0" w:line="240" w:lineRule="auto"/>
+              <w:rPr>
+                <w:rFonts w:ascii="Courier New" w:eastAsia="Times New Roman" w:hAnsi="Courier New" w:cs="Courier New"/>
+                <w:sz w:val="20"/>
+                <w:szCs w:val="20"/>
+              </w:rPr>
+            </w:pPr>
+            <w:r>
+              <w:rPr>
+                <w:rFonts w:ascii="Courier New" w:eastAsia="Times New Roman" w:hAnsi="Courier New" w:cs="Courier New"/>
+                <w:sz w:val="20"/>
+                <w:szCs w:val="20"/>
+              </w:rPr>
+              <w:t>git branch -d &lt;</w:t>
+            </w:r>
+            <w:proofErr w:type="spellStart"/>
+            <w:r>
+              <w:rPr>
+                <w:rFonts w:ascii="Courier New" w:eastAsia="Times New Roman" w:hAnsi="Courier New" w:cs="Courier New"/>
+                <w:sz w:val="20"/>
+                <w:szCs w:val="20"/>
+              </w:rPr>
+              <w:t>branchname</w:t>
+            </w:r>
+            <w:proofErr w:type="spellEnd"/>
+            <w:r>
+              <w:rPr>
+                <w:rFonts w:ascii="Courier New" w:eastAsia="Times New Roman" w:hAnsi="Courier New" w:cs="Courier New"/>
+                <w:sz w:val="20"/>
+                <w:szCs w:val="20"/>
+              </w:rPr>
+              <w:t>&gt;</w:t>
+            </w:r>
+          </w:p>
+        </w:tc>
+      </w:tr>
+      <w:tr>
+        <w:trPr>
+          <w:tblCellSpacing w:w="15" w:type="dxa"/>
+        </w:trPr>
+        <w:tc>
+          <w:tcPr>
+            <w:tcW w:w="0" w:type="auto"/>
+            <w:vMerge/>
+            <w:tcBorders>
+              <w:top w:val="single" w:sz="2" w:space="0" w:color="DFE1E6"/>
+              <w:left w:val="single" w:sz="2" w:space="0" w:color="DFE1E6"/>
+              <w:bottom w:val="single" w:sz="6" w:space="0" w:color="DFE1E6"/>
+              <w:right w:val="single" w:sz="6" w:space="0" w:color="DFE1E6"/>
+            </w:tcBorders>
+            <w:vAlign w:val="center"/>
+            <w:hideMark/>
+          </w:tcPr>
+          <w:p>
+            <w:pPr>
+              <w:spacing w:after="0" w:line="240" w:lineRule="auto"/>
+              <w:rPr>
+                <w:rFonts w:ascii="Times New Roman" w:eastAsia="Times New Roman" w:hAnsi="Times New Roman" w:cs="Times New Roman"/>
+                <w:sz w:val="24"/>
+                <w:szCs w:val="24"/>
+              </w:rPr>
+            </w:pPr>
+          </w:p>
+        </w:tc>
+        <w:tc>
+          <w:tcPr>
+            <w:tcW w:w="0" w:type="auto"/>
+            <w:tcBorders>
+              <w:top w:val="single" w:sz="2" w:space="0" w:color="DFE1E6"/>
+              <w:left w:val="single" w:sz="2" w:space="0" w:color="DFE1E6"/>
+              <w:bottom w:val="single" w:sz="6" w:space="0" w:color="DFE1E6"/>
+              <w:right w:val="single" w:sz="6" w:space="0" w:color="DFE1E6"/>
+            </w:tcBorders>
+            <w:tcMar>
+              <w:top w:w="150" w:type="dxa"/>
+              <w:left w:w="150" w:type="dxa"/>
+              <w:bottom w:w="150" w:type="dxa"/>
+              <w:right w:w="150" w:type="dxa"/>
+            </w:tcMar>
+            <w:hideMark/>
+          </w:tcPr>
+          <w:p>
+            <w:pPr>
+              <w:spacing w:after="0" w:line="240" w:lineRule="auto"/>
+              <w:rPr>
+                <w:rFonts w:ascii="Times New Roman" w:eastAsia="Times New Roman" w:hAnsi="Times New Roman" w:cs="Times New Roman"/>
+                <w:sz w:val="24"/>
+                <w:szCs w:val="24"/>
+              </w:rPr>
+            </w:pPr>
+            <w:r>
+              <w:rPr>
+                <w:rFonts w:ascii="Times New Roman" w:eastAsia="Times New Roman" w:hAnsi="Times New Roman" w:cs="Times New Roman"/>
+                <w:sz w:val="24"/>
+                <w:szCs w:val="24"/>
+              </w:rPr>
+              <w:t>Push the branch to your remote repository, so others can use it:</w:t>
+            </w:r>
+          </w:p>
+        </w:tc>
+        <w:tc>
+          <w:tcPr>
+            <w:tcW w:w="0" w:type="auto"/>
+            <w:tcBorders>
+              <w:top w:val="single" w:sz="2" w:space="0" w:color="DFE1E6"/>
+              <w:left w:val="single" w:sz="2" w:space="0" w:color="DFE1E6"/>
+              <w:bottom w:val="single" w:sz="6" w:space="0" w:color="DFE1E6"/>
+              <w:right w:val="single" w:sz="2" w:space="0" w:color="DFE1E6"/>
+            </w:tcBorders>
+            <w:tcMar>
+              <w:top w:w="150" w:type="dxa"/>
+              <w:left w:w="150" w:type="dxa"/>
+              <w:bottom w:w="150" w:type="dxa"/>
+              <w:right w:w="150" w:type="dxa"/>
+            </w:tcMar>
+            <w:hideMark/>
+          </w:tcPr>
+          <w:p>
+            <w:pPr>
+              <w:tabs>
+                <w:tab w:val="left" w:pos="916"/>
+                <w:tab w:val="left" w:pos="1832"/>
+                <w:tab w:val="left" w:pos="2748"/>
+                <w:tab w:val="left" w:pos="3664"/>
+                <w:tab w:val="left" w:pos="4580"/>
+                <w:tab w:val="left" w:pos="5496"/>
+                <w:tab w:val="left" w:pos="6412"/>
+                <w:tab w:val="left" w:pos="7328"/>
+                <w:tab w:val="left" w:pos="8244"/>
+                <w:tab w:val="left" w:pos="9160"/>
+                <w:tab w:val="left" w:pos="10076"/>
+                <w:tab w:val="left" w:pos="10992"/>
+                <w:tab w:val="left" w:pos="11908"/>
+                <w:tab w:val="left" w:pos="12824"/>
+                <w:tab w:val="left" w:pos="13740"/>
+                <w:tab w:val="left" w:pos="14656"/>
+              </w:tabs>
+              <w:spacing w:after="0" w:line="240" w:lineRule="auto"/>
+              <w:rPr>
+                <w:rFonts w:ascii="Courier New" w:eastAsia="Times New Roman" w:hAnsi="Courier New" w:cs="Courier New"/>
+                <w:sz w:val="20"/>
+                <w:szCs w:val="20"/>
+              </w:rPr>
+            </w:pPr>
+            <w:r>
+              <w:rPr>
+                <w:rFonts w:ascii="Courier New" w:eastAsia="Times New Roman" w:hAnsi="Courier New" w:cs="Courier New"/>
+                <w:sz w:val="20"/>
+                <w:szCs w:val="20"/>
+              </w:rPr>
+              <w:t>git push origin &lt;</w:t>
+            </w:r>
+            <w:proofErr w:type="spellStart"/>
+            <w:r>
+              <w:rPr>
+                <w:rFonts w:ascii="Courier New" w:eastAsia="Times New Roman" w:hAnsi="Courier New" w:cs="Courier New"/>
+                <w:sz w:val="20"/>
+                <w:szCs w:val="20"/>
+              </w:rPr>
+              <w:t>branchname</w:t>
+            </w:r>
+            <w:proofErr w:type="spellEnd"/>
+            <w:r>
+              <w:rPr>
+                <w:rFonts w:ascii="Courier New" w:eastAsia="Times New Roman" w:hAnsi="Courier New" w:cs="Courier New"/>
+                <w:sz w:val="20"/>
+                <w:szCs w:val="20"/>
+              </w:rPr>
+              <w:t>&gt;</w:t>
+            </w:r>
+          </w:p>
+        </w:tc>
+      </w:tr>
+      <w:tr>
+        <w:trPr>
+          <w:tblCellSpacing w:w="15" w:type="dxa"/>
+        </w:trPr>
+        <w:tc>
+          <w:tcPr>
+            <w:tcW w:w="0" w:type="auto"/>
+            <w:vMerge/>
+            <w:tcBorders>
+              <w:top w:val="single" w:sz="2" w:space="0" w:color="DFE1E6"/>
+              <w:left w:val="single" w:sz="2" w:space="0" w:color="DFE1E6"/>
+              <w:bottom w:val="single" w:sz="6" w:space="0" w:color="DFE1E6"/>
+              <w:right w:val="single" w:sz="6" w:space="0" w:color="DFE1E6"/>
+            </w:tcBorders>
+            <w:vAlign w:val="center"/>
+            <w:hideMark/>
+          </w:tcPr>
+          <w:p>
+            <w:pPr>
+              <w:spacing w:after="0" w:line="240" w:lineRule="auto"/>
+              <w:rPr>
+                <w:rFonts w:ascii="Times New Roman" w:eastAsia="Times New Roman" w:hAnsi="Times New Roman" w:cs="Times New Roman"/>
+                <w:sz w:val="24"/>
+                <w:szCs w:val="24"/>
+              </w:rPr>
+            </w:pPr>
+          </w:p>
+        </w:tc>
+        <w:tc>
+          <w:tcPr>
+            <w:tcW w:w="0" w:type="auto"/>
+            <w:tcBorders>
+              <w:top w:val="single" w:sz="2" w:space="0" w:color="DFE1E6"/>
+              <w:left w:val="single" w:sz="2" w:space="0" w:color="DFE1E6"/>
+              <w:bottom w:val="single" w:sz="6" w:space="0" w:color="DFE1E6"/>
+              <w:right w:val="single" w:sz="6" w:space="0" w:color="DFE1E6"/>
+            </w:tcBorders>
+            <w:tcMar>
+              <w:top w:w="150" w:type="dxa"/>
+              <w:left w:w="150" w:type="dxa"/>
+              <w:bottom w:w="150" w:type="dxa"/>
+              <w:right w:w="150" w:type="dxa"/>
+            </w:tcMar>
+            <w:hideMark/>
+          </w:tcPr>
+          <w:p>
+            <w:pPr>
+              <w:spacing w:after="0" w:line="240" w:lineRule="auto"/>
+              <w:rPr>
+                <w:rFonts w:ascii="Times New Roman" w:eastAsia="Times New Roman" w:hAnsi="Times New Roman" w:cs="Times New Roman"/>
+                <w:sz w:val="24"/>
+                <w:szCs w:val="24"/>
+              </w:rPr>
+            </w:pPr>
+            <w:r>
+              <w:rPr>
+                <w:rFonts w:ascii="Times New Roman" w:eastAsia="Times New Roman" w:hAnsi="Times New Roman" w:cs="Times New Roman"/>
+                <w:sz w:val="24"/>
+                <w:szCs w:val="24"/>
+              </w:rPr>
+              <w:t xml:space="preserve">Push all branches to your </w:t>
+            </w:r>
+            <w:r>
+              <w:rPr>
+                <w:rFonts w:ascii="Times New Roman" w:eastAsia="Times New Roman" w:hAnsi="Times New Roman" w:cs="Times New Roman"/>
+                <w:sz w:val="24"/>
+                <w:szCs w:val="24"/>
+              </w:rPr>
+              <w:lastRenderedPageBreak/>
+              <w:t>remote repository:</w:t>
+            </w:r>
+          </w:p>
+        </w:tc>
+        <w:tc>
+          <w:tcPr>
+            <w:tcW w:w="0" w:type="auto"/>
+            <w:tcBorders>
+              <w:top w:val="single" w:sz="2" w:space="0" w:color="DFE1E6"/>
+              <w:left w:val="single" w:sz="2" w:space="0" w:color="DFE1E6"/>
+              <w:bottom w:val="single" w:sz="6" w:space="0" w:color="DFE1E6"/>
+              <w:right w:val="single" w:sz="2" w:space="0" w:color="DFE1E6"/>
+            </w:tcBorders>
+            <w:tcMar>
+              <w:top w:w="150" w:type="dxa"/>
+              <w:left w:w="150" w:type="dxa"/>
+              <w:bottom w:w="150" w:type="dxa"/>
+              <w:right w:w="150" w:type="dxa"/>
+            </w:tcMar>
+            <w:hideMark/>
+          </w:tcPr>
+          <w:p>
+            <w:pPr>
+              <w:tabs>
+                <w:tab w:val="left" w:pos="916"/>
+                <w:tab w:val="left" w:pos="1832"/>
+                <w:tab w:val="left" w:pos="2748"/>
+                <w:tab w:val="left" w:pos="3664"/>
+                <w:tab w:val="left" w:pos="4580"/>
+                <w:tab w:val="left" w:pos="5496"/>
+                <w:tab w:val="left" w:pos="6412"/>
+                <w:tab w:val="left" w:pos="7328"/>
+                <w:tab w:val="left" w:pos="8244"/>
+                <w:tab w:val="left" w:pos="9160"/>
+                <w:tab w:val="left" w:pos="10076"/>
+                <w:tab w:val="left" w:pos="10992"/>
+                <w:tab w:val="left" w:pos="11908"/>
+                <w:tab w:val="left" w:pos="12824"/>
+                <w:tab w:val="left" w:pos="13740"/>
+                <w:tab w:val="left" w:pos="14656"/>
+              </w:tabs>
+              <w:spacing w:after="0" w:line="240" w:lineRule="auto"/>
+              <w:rPr>
+                <w:rFonts w:ascii="Courier New" w:eastAsia="Times New Roman" w:hAnsi="Courier New" w:cs="Courier New"/>
+                <w:sz w:val="20"/>
+                <w:szCs w:val="20"/>
+              </w:rPr>
+            </w:pPr>
+            <w:r>
+              <w:rPr>
+                <w:rFonts w:ascii="Courier New" w:eastAsia="Times New Roman" w:hAnsi="Courier New" w:cs="Courier New"/>
+                <w:sz w:val="20"/>
+                <w:szCs w:val="20"/>
+              </w:rPr>
+              <w:lastRenderedPageBreak/>
+              <w:t>git push --all origin</w:t>
+            </w:r>
+          </w:p>
+        </w:tc>
+      </w:tr>
+      <w:tr>
+        <w:trPr>
+          <w:tblCellSpacing w:w="15" w:type="dxa"/>
+        </w:trPr>
+        <w:tc>
+          <w:tcPr>
+            <w:tcW w:w="0" w:type="auto"/>
+            <w:vMerge/>
+            <w:tcBorders>
+              <w:top w:val="single" w:sz="2" w:space="0" w:color="DFE1E6"/>
+              <w:left w:val="single" w:sz="2" w:space="0" w:color="DFE1E6"/>
+              <w:bottom w:val="single" w:sz="6" w:space="0" w:color="DFE1E6"/>
+              <w:right w:val="single" w:sz="6" w:space="0" w:color="DFE1E6"/>
+            </w:tcBorders>
+            <w:vAlign w:val="center"/>
+            <w:hideMark/>
+          </w:tcPr>
+          <w:p>
+            <w:pPr>
+              <w:spacing w:after="0" w:line="240" w:lineRule="auto"/>
+              <w:rPr>
+                <w:rFonts w:ascii="Times New Roman" w:eastAsia="Times New Roman" w:hAnsi="Times New Roman" w:cs="Times New Roman"/>
+                <w:sz w:val="24"/>
+                <w:szCs w:val="24"/>
+              </w:rPr>
+            </w:pPr>
+          </w:p>
+        </w:tc>
+        <w:tc>
+          <w:tcPr>
+            <w:tcW w:w="0" w:type="auto"/>
+            <w:tcBorders>
+              <w:top w:val="single" w:sz="2" w:space="0" w:color="DFE1E6"/>
+              <w:left w:val="single" w:sz="2" w:space="0" w:color="DFE1E6"/>
+              <w:bottom w:val="single" w:sz="6" w:space="0" w:color="DFE1E6"/>
+              <w:right w:val="single" w:sz="6" w:space="0" w:color="DFE1E6"/>
+            </w:tcBorders>
+            <w:tcMar>
+              <w:top w:w="150" w:type="dxa"/>
+              <w:left w:w="150" w:type="dxa"/>
+              <w:bottom w:w="150" w:type="dxa"/>
+              <w:right w:w="150" w:type="dxa"/>
+            </w:tcMar>
+            <w:hideMark/>
+          </w:tcPr>
+          <w:p>
+            <w:pPr>
+              <w:spacing w:after="0" w:line="240" w:lineRule="auto"/>
+              <w:rPr>
+                <w:rFonts w:ascii="Times New Roman" w:eastAsia="Times New Roman" w:hAnsi="Times New Roman" w:cs="Times New Roman"/>
+                <w:sz w:val="24"/>
+                <w:szCs w:val="24"/>
+              </w:rPr>
+            </w:pPr>
+            <w:r>
+              <w:rPr>
+                <w:rFonts w:ascii="Times New Roman" w:eastAsia="Times New Roman" w:hAnsi="Times New Roman" w:cs="Times New Roman"/>
+                <w:sz w:val="24"/>
+                <w:szCs w:val="24"/>
+              </w:rPr>
+              <w:t>Delete a branch on your remote repository:</w:t>
+            </w:r>
+          </w:p>
+        </w:tc>
+        <w:tc>
+          <w:tcPr>
+            <w:tcW w:w="0" w:type="auto"/>
+            <w:tcBorders>
+              <w:top w:val="single" w:sz="2" w:space="0" w:color="DFE1E6"/>
+              <w:left w:val="single" w:sz="2" w:space="0" w:color="DFE1E6"/>
+              <w:bottom w:val="single" w:sz="6" w:space="0" w:color="DFE1E6"/>
+              <w:right w:val="single" w:sz="2" w:space="0" w:color="DFE1E6"/>
+            </w:tcBorders>
+            <w:tcMar>
+              <w:top w:w="150" w:type="dxa"/>
+              <w:left w:w="150" w:type="dxa"/>
+              <w:bottom w:w="150" w:type="dxa"/>
+              <w:right w:w="150" w:type="dxa"/>
+            </w:tcMar>
+            <w:hideMark/>
+          </w:tcPr>
+          <w:p>
+            <w:pPr>
+              <w:tabs>
+                <w:tab w:val="left" w:pos="916"/>
+                <w:tab w:val="left" w:pos="1832"/>
+                <w:tab w:val="left" w:pos="2748"/>
+                <w:tab w:val="left" w:pos="3664"/>
+                <w:tab w:val="left" w:pos="4580"/>
+                <w:tab w:val="left" w:pos="5496"/>
+                <w:tab w:val="left" w:pos="6412"/>
+                <w:tab w:val="left" w:pos="7328"/>
+                <w:tab w:val="left" w:pos="8244"/>
+                <w:tab w:val="left" w:pos="9160"/>
+                <w:tab w:val="left" w:pos="10076"/>
+                <w:tab w:val="left" w:pos="10992"/>
+                <w:tab w:val="left" w:pos="11908"/>
+                <w:tab w:val="left" w:pos="12824"/>
+                <w:tab w:val="left" w:pos="13740"/>
+                <w:tab w:val="left" w:pos="14656"/>
+              </w:tabs>
+              <w:spacing w:after="0" w:line="240" w:lineRule="auto"/>
+              <w:rPr>
+                <w:rFonts w:ascii="Courier New" w:eastAsia="Times New Roman" w:hAnsi="Courier New" w:cs="Courier New"/>
+                <w:sz w:val="20"/>
+                <w:szCs w:val="20"/>
+              </w:rPr>
+            </w:pPr>
+            <w:r>
+              <w:rPr>
+                <w:rFonts w:ascii="Courier New" w:eastAsia="Times New Roman" w:hAnsi="Courier New" w:cs="Courier New"/>
+                <w:sz w:val="20"/>
+                <w:szCs w:val="20"/>
+              </w:rPr>
+              <w:t>git push origin :&lt;</w:t>
+            </w:r>
+            <w:proofErr w:type="spellStart"/>
+            <w:r>
+              <w:rPr>
+                <w:rFonts w:ascii="Courier New" w:eastAsia="Times New Roman" w:hAnsi="Courier New" w:cs="Courier New"/>
+                <w:sz w:val="20"/>
+                <w:szCs w:val="20"/>
+              </w:rPr>
+              <w:t>branchname</w:t>
+            </w:r>
+            <w:proofErr w:type="spellEnd"/>
+            <w:r>
+              <w:rPr>
+                <w:rFonts w:ascii="Courier New" w:eastAsia="Times New Roman" w:hAnsi="Courier New" w:cs="Courier New"/>
+                <w:sz w:val="20"/>
+                <w:szCs w:val="20"/>
+              </w:rPr>
+              <w:t>&gt;</w:t>
+            </w:r>
+          </w:p>
+        </w:tc>
+      </w:tr>
+      <w:tr>
+        <w:trPr>
+          <w:tblCellSpacing w:w="15" w:type="dxa"/>
+        </w:trPr>
+        <w:tc>
+          <w:tcPr>
+            <w:tcW w:w="0" w:type="auto"/>
+            <w:vMerge w:val="restart"/>
+            <w:tcBorders>
+              <w:top w:val="single" w:sz="2" w:space="0" w:color="DFE1E6"/>
+              <w:left w:val="single" w:sz="2" w:space="0" w:color="DFE1E6"/>
+              <w:bottom w:val="single" w:sz="6" w:space="0" w:color="DFE1E6"/>
+              <w:right w:val="single" w:sz="6" w:space="0" w:color="DFE1E6"/>
+            </w:tcBorders>
+            <w:tcMar>
+              <w:top w:w="150" w:type="dxa"/>
+              <w:left w:w="150" w:type="dxa"/>
+              <w:bottom w:w="150" w:type="dxa"/>
+              <w:right w:w="150" w:type="dxa"/>
+            </w:tcMar>
+            <w:hideMark/>
+          </w:tcPr>
+          <w:p>
+            <w:pPr>
+              <w:spacing w:after="0" w:line="240" w:lineRule="auto"/>
+              <w:rPr>
+                <w:rFonts w:ascii="Times New Roman" w:eastAsia="Times New Roman" w:hAnsi="Times New Roman" w:cs="Times New Roman"/>
+                <w:sz w:val="24"/>
+                <w:szCs w:val="24"/>
+              </w:rPr>
+            </w:pPr>
+            <w:hyperlink r:id="rId14" w:history="1">
+              <w:r>
+                <w:rPr>
+                  <w:rFonts w:ascii="Times New Roman" w:eastAsia="Times New Roman" w:hAnsi="Times New Roman" w:cs="Times New Roman"/>
+                  <w:b/>
+                  <w:bCs/>
+                  <w:color w:val="0052CC"/>
+                  <w:sz w:val="24"/>
+                  <w:szCs w:val="24"/>
+                  <w:u w:val="single"/>
+                </w:rPr>
+                <w:t>Update from the remote repository</w:t>
+              </w:r>
+            </w:hyperlink>
+          </w:p>
+        </w:tc>
+        <w:tc>
+          <w:tcPr>
+            <w:tcW w:w="0" w:type="auto"/>
+            <w:tcBorders>
+              <w:top w:val="single" w:sz="2" w:space="0" w:color="DFE1E6"/>
+              <w:left w:val="single" w:sz="2" w:space="0" w:color="DFE1E6"/>
+              <w:bottom w:val="single" w:sz="6" w:space="0" w:color="DFE1E6"/>
+              <w:right w:val="single" w:sz="6" w:space="0" w:color="DFE1E6"/>
+            </w:tcBorders>
+            <w:tcMar>
+              <w:top w:w="150" w:type="dxa"/>
+              <w:left w:w="150" w:type="dxa"/>
+              <w:bottom w:w="150" w:type="dxa"/>
+              <w:right w:w="150" w:type="dxa"/>
+            </w:tcMar>
+            <w:hideMark/>
+          </w:tcPr>
+          <w:p>
+            <w:pPr>
+              <w:spacing w:after="0" w:line="240" w:lineRule="auto"/>
+              <w:rPr>
+                <w:rFonts w:ascii="Times New Roman" w:eastAsia="Times New Roman" w:hAnsi="Times New Roman" w:cs="Times New Roman"/>
+                <w:sz w:val="24"/>
+                <w:szCs w:val="24"/>
+              </w:rPr>
+            </w:pPr>
+            <w:r>
+              <w:rPr>
+                <w:rFonts w:ascii="Times New Roman" w:eastAsia="Times New Roman" w:hAnsi="Times New Roman" w:cs="Times New Roman"/>
+                <w:sz w:val="24"/>
+                <w:szCs w:val="24"/>
+              </w:rPr>
+              <w:t>Fetch and merge changes on the remote server to your working directory:</w:t>
+            </w:r>
+          </w:p>
+        </w:tc>
+        <w:tc>
+          <w:tcPr>
+            <w:tcW w:w="0" w:type="auto"/>
+            <w:tcBorders>
+              <w:top w:val="single" w:sz="2" w:space="0" w:color="DFE1E6"/>
+              <w:left w:val="single" w:sz="2" w:space="0" w:color="DFE1E6"/>
+              <w:bottom w:val="single" w:sz="6" w:space="0" w:color="DFE1E6"/>
+              <w:right w:val="single" w:sz="2" w:space="0" w:color="DFE1E6"/>
+            </w:tcBorders>
+            <w:tcMar>
+              <w:top w:w="150" w:type="dxa"/>
+              <w:left w:w="150" w:type="dxa"/>
+              <w:bottom w:w="150" w:type="dxa"/>
+              <w:right w:w="150" w:type="dxa"/>
+            </w:tcMar>
+            <w:hideMark/>
+          </w:tcPr>
+          <w:p>
+            <w:pPr>
+              <w:spacing w:after="0" w:line="240" w:lineRule="auto"/>
+              <w:rPr>
+                <w:rFonts w:ascii="Times New Roman" w:eastAsia="Times New Roman" w:hAnsi="Times New Roman" w:cs="Times New Roman"/>
+                <w:sz w:val="24"/>
+                <w:szCs w:val="24"/>
+              </w:rPr>
+            </w:pPr>
+            <w:proofErr w:type="gramStart"/>
+            <w:r>
+              <w:rPr>
+                <w:rFonts w:ascii="Courier" w:eastAsia="Times New Roman" w:hAnsi="Courier" w:cs="Courier New"/>
+                <w:sz w:val="20"/>
+                <w:szCs w:val="20"/>
+              </w:rPr>
+              <w:t>git</w:t>
+            </w:r>
+            <w:proofErr w:type="gramEnd"/>
+            <w:r>
+              <w:rPr>
+                <w:rFonts w:ascii="Courier" w:eastAsia="Times New Roman" w:hAnsi="Courier" w:cs="Courier New"/>
+                <w:sz w:val="20"/>
+                <w:szCs w:val="20"/>
+              </w:rPr>
+              <w:t xml:space="preserve"> pull</w:t>
+            </w:r>
+          </w:p>
+        </w:tc>
+      </w:tr>
+      <w:tr>
+        <w:trPr>
+          <w:tblCellSpacing w:w="15" w:type="dxa"/>
+        </w:trPr>
+        <w:tc>
+          <w:tcPr>
+            <w:tcW w:w="0" w:type="auto"/>
+            <w:vMerge/>
+            <w:tcBorders>
+              <w:top w:val="single" w:sz="2" w:space="0" w:color="DFE1E6"/>
+              <w:left w:val="single" w:sz="2" w:space="0" w:color="DFE1E6"/>
+              <w:bottom w:val="single" w:sz="6" w:space="0" w:color="DFE1E6"/>
+              <w:right w:val="single" w:sz="6" w:space="0" w:color="DFE1E6"/>
+            </w:tcBorders>
+            <w:vAlign w:val="center"/>
+            <w:hideMark/>
+          </w:tcPr>
+          <w:p>
+            <w:pPr>
+              <w:spacing w:after="0" w:line="240" w:lineRule="auto"/>
+              <w:rPr>
+                <w:rFonts w:ascii="Times New Roman" w:eastAsia="Times New Roman" w:hAnsi="Times New Roman" w:cs="Times New Roman"/>
+                <w:sz w:val="24"/>
+                <w:szCs w:val="24"/>
+              </w:rPr>
+            </w:pPr>
+          </w:p>
+        </w:tc>
+        <w:tc>
+          <w:tcPr>
+            <w:tcW w:w="0" w:type="auto"/>
+            <w:tcBorders>
+              <w:top w:val="single" w:sz="2" w:space="0" w:color="DFE1E6"/>
+              <w:left w:val="single" w:sz="2" w:space="0" w:color="DFE1E6"/>
+              <w:bottom w:val="single" w:sz="6" w:space="0" w:color="DFE1E6"/>
+              <w:right w:val="single" w:sz="6" w:space="0" w:color="DFE1E6"/>
+            </w:tcBorders>
+            <w:tcMar>
+              <w:top w:w="150" w:type="dxa"/>
+              <w:left w:w="150" w:type="dxa"/>
+              <w:bottom w:w="150" w:type="dxa"/>
+              <w:right w:w="150" w:type="dxa"/>
+            </w:tcMar>
+            <w:hideMark/>
+          </w:tcPr>
+          <w:p>
+            <w:pPr>
+              <w:spacing w:after="0" w:line="240" w:lineRule="auto"/>
+              <w:rPr>
+                <w:rFonts w:ascii="Times New Roman" w:eastAsia="Times New Roman" w:hAnsi="Times New Roman" w:cs="Times New Roman"/>
+                <w:sz w:val="24"/>
+                <w:szCs w:val="24"/>
+              </w:rPr>
+            </w:pPr>
+            <w:r>
+              <w:rPr>
+                <w:rFonts w:ascii="Times New Roman" w:eastAsia="Times New Roman" w:hAnsi="Times New Roman" w:cs="Times New Roman"/>
+                <w:sz w:val="24"/>
+                <w:szCs w:val="24"/>
+              </w:rPr>
+              <w:t>To merge a different branch into your active branch:</w:t>
+            </w:r>
+          </w:p>
+        </w:tc>
+        <w:tc>
+          <w:tcPr>
+            <w:tcW w:w="0" w:type="auto"/>
+            <w:tcBorders>
+              <w:top w:val="single" w:sz="2" w:space="0" w:color="DFE1E6"/>
+              <w:left w:val="single" w:sz="2" w:space="0" w:color="DFE1E6"/>
+              <w:bottom w:val="single" w:sz="6" w:space="0" w:color="DFE1E6"/>
+              <w:right w:val="single" w:sz="2" w:space="0" w:color="DFE1E6"/>
+            </w:tcBorders>
+            <w:tcMar>
+              <w:top w:w="150" w:type="dxa"/>
+              <w:left w:w="150" w:type="dxa"/>
+              <w:bottom w:w="150" w:type="dxa"/>
+              <w:right w:w="150" w:type="dxa"/>
+            </w:tcMar>
+            <w:hideMark/>
+          </w:tcPr>
+          <w:p>
+            <w:pPr>
+              <w:tabs>
+                <w:tab w:val="left" w:pos="916"/>
+                <w:tab w:val="left" w:pos="1832"/>
+                <w:tab w:val="left" w:pos="2748"/>
+                <w:tab w:val="left" w:pos="3664"/>
+                <w:tab w:val="left" w:pos="4580"/>
+                <w:tab w:val="left" w:pos="5496"/>
+                <w:tab w:val="left" w:pos="6412"/>
+                <w:tab w:val="left" w:pos="7328"/>
+                <w:tab w:val="left" w:pos="8244"/>
+                <w:tab w:val="left" w:pos="9160"/>
+                <w:tab w:val="left" w:pos="10076"/>
+                <w:tab w:val="left" w:pos="10992"/>
+                <w:tab w:val="left" w:pos="11908"/>
+                <w:tab w:val="left" w:pos="12824"/>
+                <w:tab w:val="left" w:pos="13740"/>
+                <w:tab w:val="left" w:pos="14656"/>
+              </w:tabs>
+              <w:spacing w:after="0" w:line="240" w:lineRule="auto"/>
+              <w:rPr>
+                <w:rFonts w:ascii="Courier New" w:eastAsia="Times New Roman" w:hAnsi="Courier New" w:cs="Courier New"/>
+                <w:sz w:val="20"/>
+                <w:szCs w:val="20"/>
+              </w:rPr>
+            </w:pPr>
+            <w:r>
+              <w:rPr>
+                <w:rFonts w:ascii="Courier New" w:eastAsia="Times New Roman" w:hAnsi="Courier New" w:cs="Courier New"/>
+                <w:sz w:val="20"/>
+                <w:szCs w:val="20"/>
+              </w:rPr>
+              <w:t>git merge &lt;</w:t>
+            </w:r>
+            <w:proofErr w:type="spellStart"/>
+            <w:r>
+              <w:rPr>
+                <w:rFonts w:ascii="Courier New" w:eastAsia="Times New Roman" w:hAnsi="Courier New" w:cs="Courier New"/>
+                <w:sz w:val="20"/>
+                <w:szCs w:val="20"/>
+              </w:rPr>
+              <w:t>branchname</w:t>
+            </w:r>
+            <w:proofErr w:type="spellEnd"/>
+            <w:r>
+              <w:rPr>
+                <w:rFonts w:ascii="Courier New" w:eastAsia="Times New Roman" w:hAnsi="Courier New" w:cs="Courier New"/>
+                <w:sz w:val="20"/>
+                <w:szCs w:val="20"/>
+              </w:rPr>
+              <w:t>&gt;</w:t>
+            </w:r>
+          </w:p>
+        </w:tc>
+      </w:tr>
+      <w:tr>
+        <w:trPr>
+          <w:tblCellSpacing w:w="15" w:type="dxa"/>
+        </w:trPr>
+        <w:tc>
+          <w:tcPr>
+            <w:tcW w:w="0" w:type="auto"/>
+            <w:vMerge/>
+            <w:tcBorders>
+              <w:top w:val="single" w:sz="2" w:space="0" w:color="DFE1E6"/>
+              <w:left w:val="single" w:sz="2" w:space="0" w:color="DFE1E6"/>
+              <w:bottom w:val="single" w:sz="6" w:space="0" w:color="DFE1E6"/>
+              <w:right w:val="single" w:sz="6" w:space="0" w:color="DFE1E6"/>
+            </w:tcBorders>
+            <w:vAlign w:val="center"/>
+            <w:hideMark/>
+          </w:tcPr>
+          <w:p>
+            <w:pPr>
+              <w:spacing w:after="0" w:line="240" w:lineRule="auto"/>
+              <w:rPr>
+                <w:rFonts w:ascii="Times New Roman" w:eastAsia="Times New Roman" w:hAnsi="Times New Roman" w:cs="Times New Roman"/>
+                <w:sz w:val="24"/>
+                <w:szCs w:val="24"/>
+              </w:rPr>
+            </w:pPr>
+          </w:p>
+        </w:tc>
+        <w:tc>
+          <w:tcPr>
+            <w:tcW w:w="0" w:type="auto"/>
+            <w:tcBorders>
+              <w:top w:val="single" w:sz="2" w:space="0" w:color="DFE1E6"/>
+              <w:left w:val="single" w:sz="2" w:space="0" w:color="DFE1E6"/>
+              <w:bottom w:val="single" w:sz="6" w:space="0" w:color="DFE1E6"/>
+              <w:right w:val="single" w:sz="6" w:space="0" w:color="DFE1E6"/>
+            </w:tcBorders>
+            <w:tcMar>
+              <w:top w:w="150" w:type="dxa"/>
+              <w:left w:w="150" w:type="dxa"/>
+              <w:bottom w:w="150" w:type="dxa"/>
+              <w:right w:w="150" w:type="dxa"/>
+            </w:tcMar>
+            <w:hideMark/>
+          </w:tcPr>
+          <w:p>
+            <w:pPr>
+              <w:spacing w:after="0" w:line="240" w:lineRule="auto"/>
+              <w:rPr>
+                <w:rFonts w:ascii="Times New Roman" w:eastAsia="Times New Roman" w:hAnsi="Times New Roman" w:cs="Times New Roman"/>
+                <w:sz w:val="24"/>
+                <w:szCs w:val="24"/>
+              </w:rPr>
+            </w:pPr>
+            <w:r>
+              <w:rPr>
+                <w:rFonts w:ascii="Times New Roman" w:eastAsia="Times New Roman" w:hAnsi="Times New Roman" w:cs="Times New Roman"/>
+                <w:sz w:val="24"/>
+                <w:szCs w:val="24"/>
+              </w:rPr>
+              <w:t>View all the merge conflicts:</w:t>
+            </w:r>
+          </w:p>
+          <w:p>
+            <w:pPr>
+              <w:spacing w:after="0" w:line="240" w:lineRule="auto"/>
+              <w:rPr>
+                <w:rFonts w:ascii="Times New Roman" w:eastAsia="Times New Roman" w:hAnsi="Times New Roman" w:cs="Times New Roman"/>
+                <w:sz w:val="24"/>
+                <w:szCs w:val="24"/>
+              </w:rPr>
+            </w:pPr>
+            <w:r>
+              <w:rPr>
+                <w:rFonts w:ascii="Times New Roman" w:eastAsia="Times New Roman" w:hAnsi="Times New Roman" w:cs="Times New Roman"/>
+                <w:sz w:val="24"/>
+                <w:szCs w:val="24"/>
+              </w:rPr>
+              <w:t>View the conflicts against the base file:</w:t>
+            </w:r>
+          </w:p>
+          <w:p>
+            <w:pPr>
+              <w:spacing w:before="180" w:after="0" w:line="240" w:lineRule="auto"/>
+              <w:rPr>
+                <w:rFonts w:ascii="Times New Roman" w:eastAsia="Times New Roman" w:hAnsi="Times New Roman" w:cs="Times New Roman"/>
+                <w:sz w:val="24"/>
+                <w:szCs w:val="24"/>
+              </w:rPr>
+            </w:pPr>
+            <w:r>
+              <w:rPr>
+                <w:rFonts w:ascii="Times New Roman" w:eastAsia="Times New Roman" w:hAnsi="Times New Roman" w:cs="Times New Roman"/>
+                <w:sz w:val="24"/>
+                <w:szCs w:val="24"/>
+              </w:rPr>
+              <w:t>Preview changes, before merging:</w:t>
+            </w:r>
+          </w:p>
+        </w:tc>
+        <w:tc>
+          <w:tcPr>
+            <w:tcW w:w="0" w:type="auto"/>
+            <w:tcBorders>
+              <w:top w:val="single" w:sz="2" w:space="0" w:color="DFE1E6"/>
+              <w:left w:val="single" w:sz="2" w:space="0" w:color="DFE1E6"/>
+              <w:bottom w:val="single" w:sz="6" w:space="0" w:color="DFE1E6"/>
+              <w:right w:val="single" w:sz="2" w:space="0" w:color="DFE1E6"/>
+            </w:tcBorders>
+            <w:tcMar>
+              <w:top w:w="150" w:type="dxa"/>
+              <w:left w:w="150" w:type="dxa"/>
+              <w:bottom w:w="150" w:type="dxa"/>
+              <w:right w:w="150" w:type="dxa"/>
+            </w:tcMar>
+            <w:hideMark/>
+          </w:tcPr>
+          <w:p>
+            <w:pPr>
+              <w:spacing w:after="0" w:line="240" w:lineRule="auto"/>
+              <w:rPr>
+                <w:rFonts w:ascii="Times New Roman" w:eastAsia="Times New Roman" w:hAnsi="Times New Roman" w:cs="Times New Roman"/>
+                <w:sz w:val="24"/>
+                <w:szCs w:val="24"/>
+              </w:rPr>
+            </w:pPr>
+            <w:r>
+              <w:rPr>
+                <w:rFonts w:ascii="Courier" w:eastAsia="Times New Roman" w:hAnsi="Courier" w:cs="Courier New"/>
+                <w:sz w:val="20"/>
+                <w:szCs w:val="20"/>
+              </w:rPr>
+              <w:t>git diff</w:t>
+            </w:r>
+          </w:p>
+          <w:p>
+            <w:pPr>
+              <w:spacing w:before="180" w:after="0" w:line="240" w:lineRule="auto"/>
+              <w:rPr>
+                <w:rFonts w:ascii="Times New Roman" w:eastAsia="Times New Roman" w:hAnsi="Times New Roman" w:cs="Times New Roman"/>
+                <w:sz w:val="24"/>
+                <w:szCs w:val="24"/>
+              </w:rPr>
+            </w:pPr>
+            <w:r>
+              <w:rPr>
+                <w:rFonts w:ascii="Courier" w:eastAsia="Times New Roman" w:hAnsi="Courier" w:cs="Courier New"/>
+                <w:sz w:val="20"/>
+                <w:szCs w:val="20"/>
+              </w:rPr>
+              <w:t>git diff --base &lt;filename&gt;</w:t>
+            </w:r>
+          </w:p>
+          <w:p>
+            <w:pPr>
+              <w:tabs>
+                <w:tab w:val="left" w:pos="916"/>
+                <w:tab w:val="left" w:pos="1832"/>
+                <w:tab w:val="left" w:pos="2748"/>
+                <w:tab w:val="left" w:pos="3664"/>
+                <w:tab w:val="left" w:pos="4580"/>
+                <w:tab w:val="left" w:pos="5496"/>
+                <w:tab w:val="left" w:pos="6412"/>
+                <w:tab w:val="left" w:pos="7328"/>
+                <w:tab w:val="left" w:pos="8244"/>
+                <w:tab w:val="left" w:pos="9160"/>
+                <w:tab w:val="left" w:pos="10076"/>
+                <w:tab w:val="left" w:pos="10992"/>
+                <w:tab w:val="left" w:pos="11908"/>
+                <w:tab w:val="left" w:pos="12824"/>
+                <w:tab w:val="left" w:pos="13740"/>
+                <w:tab w:val="left" w:pos="14656"/>
+              </w:tabs>
+              <w:spacing w:before="180" w:after="0" w:line="240" w:lineRule="auto"/>
+              <w:rPr>
+                <w:rFonts w:ascii="Courier New" w:eastAsia="Times New Roman" w:hAnsi="Courier New" w:cs="Courier New"/>
+                <w:sz w:val="20"/>
+                <w:szCs w:val="20"/>
+              </w:rPr>
+            </w:pPr>
+            <w:r>
+              <w:rPr>
+                <w:rFonts w:ascii="Courier New" w:eastAsia="Times New Roman" w:hAnsi="Courier New" w:cs="Courier New"/>
+                <w:sz w:val="20"/>
+                <w:szCs w:val="20"/>
+              </w:rPr>
+              <w:t>git diff &lt;</w:t>
+            </w:r>
+            <w:proofErr w:type="spellStart"/>
+            <w:r>
+              <w:rPr>
+                <w:rFonts w:ascii="Courier New" w:eastAsia="Times New Roman" w:hAnsi="Courier New" w:cs="Courier New"/>
+                <w:sz w:val="20"/>
+                <w:szCs w:val="20"/>
+              </w:rPr>
+              <w:t>sourcebranch</w:t>
+            </w:r>
+            <w:proofErr w:type="spellEnd"/>
+            <w:r>
+              <w:rPr>
+                <w:rFonts w:ascii="Courier New" w:eastAsia="Times New Roman" w:hAnsi="Courier New" w:cs="Courier New"/>
+                <w:sz w:val="20"/>
+                <w:szCs w:val="20"/>
+              </w:rPr>
+              <w:t>&gt; &lt;</w:t>
+            </w:r>
+            <w:proofErr w:type="spellStart"/>
+            <w:r>
+              <w:rPr>
+                <w:rFonts w:ascii="Courier New" w:eastAsia="Times New Roman" w:hAnsi="Courier New" w:cs="Courier New"/>
+                <w:sz w:val="20"/>
+                <w:szCs w:val="20"/>
+              </w:rPr>
+              <w:t>targetbranch</w:t>
+            </w:r>
+            <w:proofErr w:type="spellEnd"/>
+            <w:r>
+              <w:rPr>
+                <w:rFonts w:ascii="Courier New" w:eastAsia="Times New Roman" w:hAnsi="Courier New" w:cs="Courier New"/>
+                <w:sz w:val="20"/>
+                <w:szCs w:val="20"/>
+              </w:rPr>
+              <w:t>&gt;</w:t>
+            </w:r>
+          </w:p>
+        </w:tc>
+      </w:tr>
+      <w:tr>
+        <w:trPr>
+          <w:tblCellSpacing w:w="15" w:type="dxa"/>
+        </w:trPr>
+        <w:tc>
+          <w:tcPr>
+            <w:tcW w:w="0" w:type="auto"/>
+            <w:vMerge/>
+            <w:tcBorders>
+              <w:top w:val="single" w:sz="2" w:space="0" w:color="DFE1E6"/>
+              <w:left w:val="single" w:sz="2" w:space="0" w:color="DFE1E6"/>
+              <w:bottom w:val="single" w:sz="6" w:space="0" w:color="DFE1E6"/>
+              <w:right w:val="single" w:sz="6" w:space="0" w:color="DFE1E6"/>
+            </w:tcBorders>
+            <w:vAlign w:val="center"/>
+            <w:hideMark/>
+          </w:tcPr>
+          <w:p>
+            <w:pPr>
+              <w:spacing w:after="0" w:line="240" w:lineRule="auto"/>
+              <w:rPr>
+                <w:rFonts w:ascii="Times New Roman" w:eastAsia="Times New Roman" w:hAnsi="Times New Roman" w:cs="Times New Roman"/>
+                <w:sz w:val="24"/>
+                <w:szCs w:val="24"/>
+              </w:rPr>
+            </w:pPr>
+          </w:p>
+        </w:tc>
+        <w:tc>
+          <w:tcPr>
+            <w:tcW w:w="0" w:type="auto"/>
+            <w:tcBorders>
+              <w:top w:val="single" w:sz="2" w:space="0" w:color="DFE1E6"/>
+              <w:left w:val="single" w:sz="2" w:space="0" w:color="DFE1E6"/>
+              <w:bottom w:val="single" w:sz="6" w:space="0" w:color="DFE1E6"/>
+              <w:right w:val="single" w:sz="6" w:space="0" w:color="DFE1E6"/>
+            </w:tcBorders>
+            <w:tcMar>
+              <w:top w:w="150" w:type="dxa"/>
+              <w:left w:w="150" w:type="dxa"/>
+              <w:bottom w:w="150" w:type="dxa"/>
+              <w:right w:w="150" w:type="dxa"/>
+            </w:tcMar>
+            <w:hideMark/>
+          </w:tcPr>
+          <w:p>
+            <w:pPr>
+              <w:spacing w:after="0" w:line="240" w:lineRule="auto"/>
+              <w:rPr>
+                <w:rFonts w:ascii="Times New Roman" w:eastAsia="Times New Roman" w:hAnsi="Times New Roman" w:cs="Times New Roman"/>
+                <w:sz w:val="24"/>
+                <w:szCs w:val="24"/>
+              </w:rPr>
+            </w:pPr>
+            <w:r>
+              <w:rPr>
+                <w:rFonts w:ascii="Times New Roman" w:eastAsia="Times New Roman" w:hAnsi="Times New Roman" w:cs="Times New Roman"/>
+                <w:sz w:val="24"/>
+                <w:szCs w:val="24"/>
+              </w:rPr>
+              <w:t>After you have manually resolved any conflicts, you mark the changed file:</w:t>
+            </w:r>
+          </w:p>
+        </w:tc>
+        <w:tc>
+          <w:tcPr>
+            <w:tcW w:w="0" w:type="auto"/>
+            <w:tcBorders>
+              <w:top w:val="single" w:sz="2" w:space="0" w:color="DFE1E6"/>
+              <w:left w:val="single" w:sz="2" w:space="0" w:color="DFE1E6"/>
+              <w:bottom w:val="single" w:sz="6" w:space="0" w:color="DFE1E6"/>
+              <w:right w:val="single" w:sz="2" w:space="0" w:color="DFE1E6"/>
+            </w:tcBorders>
+            <w:tcMar>
+              <w:top w:w="150" w:type="dxa"/>
+              <w:left w:w="150" w:type="dxa"/>
+              <w:bottom w:w="150" w:type="dxa"/>
+              <w:right w:w="150" w:type="dxa"/>
+            </w:tcMar>
+            <w:hideMark/>
+          </w:tcPr>
+          <w:p>
+            <w:pPr>
+              <w:tabs>
+                <w:tab w:val="left" w:pos="916"/>
+                <w:tab w:val="left" w:pos="1832"/>
+                <w:tab w:val="left" w:pos="2748"/>
+                <w:tab w:val="left" w:pos="3664"/>
+                <w:tab w:val="left" w:pos="4580"/>
+                <w:tab w:val="left" w:pos="5496"/>
+                <w:tab w:val="left" w:pos="6412"/>
+                <w:tab w:val="left" w:pos="7328"/>
+                <w:tab w:val="left" w:pos="8244"/>
+                <w:tab w:val="left" w:pos="9160"/>
+                <w:tab w:val="left" w:pos="10076"/>
+                <w:tab w:val="left" w:pos="10992"/>
+                <w:tab w:val="left" w:pos="11908"/>
+                <w:tab w:val="left" w:pos="12824"/>
+                <w:tab w:val="left" w:pos="13740"/>
+                <w:tab w:val="left" w:pos="14656"/>
+              </w:tabs>
+              <w:spacing w:after="0" w:line="240" w:lineRule="auto"/>
+              <w:rPr>
+                <w:rFonts w:ascii="Courier New" w:eastAsia="Times New Roman" w:hAnsi="Courier New" w:cs="Courier New"/>
+                <w:sz w:val="20"/>
+                <w:szCs w:val="20"/>
+              </w:rPr>
+            </w:pPr>
+            <w:proofErr w:type="gramStart"/>
+            <w:r>
+              <w:rPr>
+                <w:rFonts w:ascii="Courier New" w:eastAsia="Times New Roman" w:hAnsi="Courier New" w:cs="Courier New"/>
+                <w:sz w:val="20"/>
+                <w:szCs w:val="20"/>
+              </w:rPr>
+              <w:t>git</w:t>
+            </w:r>
+            <w:proofErr w:type="gramEnd"/>
+            <w:r>
+              <w:rPr>
+                <w:rFonts w:ascii="Courier New" w:eastAsia="Times New Roman" w:hAnsi="Courier New" w:cs="Courier New"/>
+                <w:sz w:val="20"/>
+                <w:szCs w:val="20"/>
+              </w:rPr>
+              <w:t xml:space="preserve"> add &lt;filename&gt;</w:t>
+            </w:r>
+          </w:p>
+        </w:tc>
+      </w:tr>
+      <w:tr>
+        <w:trPr>
+          <w:tblCellSpacing w:w="15" w:type="dxa"/>
+        </w:trPr>
+        <w:tc>
+          <w:tcPr>
+            <w:tcW w:w="0" w:type="auto"/>
+            <w:vMerge w:val="restart"/>
+            <w:tcBorders>
+              <w:top w:val="single" w:sz="2" w:space="0" w:color="DFE1E6"/>
+              <w:left w:val="single" w:sz="2" w:space="0" w:color="DFE1E6"/>
+              <w:bottom w:val="single" w:sz="6" w:space="0" w:color="DFE1E6"/>
+              <w:right w:val="single" w:sz="6" w:space="0" w:color="DFE1E6"/>
+            </w:tcBorders>
+            <w:tcMar>
+              <w:top w:w="150" w:type="dxa"/>
+              <w:left w:w="150" w:type="dxa"/>
+              <w:bottom w:w="150" w:type="dxa"/>
+              <w:right w:w="150" w:type="dxa"/>
+            </w:tcMar>
+            <w:hideMark/>
+          </w:tcPr>
+          <w:p>
+            <w:pPr>
+              <w:spacing w:after="0" w:line="240" w:lineRule="auto"/>
+              <w:rPr>
+                <w:rFonts w:ascii="Times New Roman" w:eastAsia="Times New Roman" w:hAnsi="Times New Roman" w:cs="Times New Roman"/>
+                <w:sz w:val="24"/>
+                <w:szCs w:val="24"/>
+              </w:rPr>
+            </w:pPr>
+            <w:r>
+              <w:rPr>
+                <w:rFonts w:ascii="Times New Roman" w:eastAsia="Times New Roman" w:hAnsi="Times New Roman" w:cs="Times New Roman"/>
+                <w:b/>
+                <w:bCs/>
+                <w:sz w:val="24"/>
+                <w:szCs w:val="24"/>
+              </w:rPr>
+              <w:t>Tags</w:t>
+            </w:r>
+          </w:p>
+        </w:tc>
+        <w:tc>
+          <w:tcPr>
+            <w:tcW w:w="0" w:type="auto"/>
+            <w:tcBorders>
+              <w:top w:val="single" w:sz="2" w:space="0" w:color="DFE1E6"/>
+              <w:left w:val="single" w:sz="2" w:space="0" w:color="DFE1E6"/>
+              <w:bottom w:val="single" w:sz="6" w:space="0" w:color="DFE1E6"/>
+              <w:right w:val="single" w:sz="6" w:space="0" w:color="DFE1E6"/>
+            </w:tcBorders>
+            <w:tcMar>
+              <w:top w:w="150" w:type="dxa"/>
+              <w:left w:w="150" w:type="dxa"/>
+              <w:bottom w:w="150" w:type="dxa"/>
+              <w:right w:w="150" w:type="dxa"/>
+            </w:tcMar>
+            <w:hideMark/>
+          </w:tcPr>
+          <w:p>
+            <w:pPr>
+              <w:spacing w:after="0" w:line="240" w:lineRule="auto"/>
+              <w:rPr>
+                <w:rFonts w:ascii="Times New Roman" w:eastAsia="Times New Roman" w:hAnsi="Times New Roman" w:cs="Times New Roman"/>
+                <w:sz w:val="24"/>
+                <w:szCs w:val="24"/>
+              </w:rPr>
+            </w:pPr>
+            <w:r>
+              <w:rPr>
+                <w:rFonts w:ascii="Times New Roman" w:eastAsia="Times New Roman" w:hAnsi="Times New Roman" w:cs="Times New Roman"/>
+                <w:sz w:val="24"/>
+                <w:szCs w:val="24"/>
+              </w:rPr>
+              <w:t>You can use tagging to mark a significant changeset, such as a release:</w:t>
+            </w:r>
+          </w:p>
+        </w:tc>
+        <w:tc>
+          <w:tcPr>
+            <w:tcW w:w="0" w:type="auto"/>
+            <w:tcBorders>
+              <w:top w:val="single" w:sz="2" w:space="0" w:color="DFE1E6"/>
+              <w:left w:val="single" w:sz="2" w:space="0" w:color="DFE1E6"/>
+              <w:bottom w:val="single" w:sz="6" w:space="0" w:color="DFE1E6"/>
+              <w:right w:val="single" w:sz="2" w:space="0" w:color="DFE1E6"/>
+            </w:tcBorders>
+            <w:tcMar>
+              <w:top w:w="150" w:type="dxa"/>
+              <w:left w:w="150" w:type="dxa"/>
+              <w:bottom w:w="150" w:type="dxa"/>
+              <w:right w:w="150" w:type="dxa"/>
+            </w:tcMar>
+            <w:hideMark/>
+          </w:tcPr>
+          <w:p>
+            <w:pPr>
+              <w:tabs>
+                <w:tab w:val="left" w:pos="916"/>
+                <w:tab w:val="left" w:pos="1832"/>
+                <w:tab w:val="left" w:pos="2748"/>
+                <w:tab w:val="left" w:pos="3664"/>
+                <w:tab w:val="left" w:pos="4580"/>
+                <w:tab w:val="left" w:pos="5496"/>
+                <w:tab w:val="left" w:pos="6412"/>
+                <w:tab w:val="left" w:pos="7328"/>
+                <w:tab w:val="left" w:pos="8244"/>
+                <w:tab w:val="left" w:pos="9160"/>
+                <w:tab w:val="left" w:pos="10076"/>
+                <w:tab w:val="left" w:pos="10992"/>
+                <w:tab w:val="left" w:pos="11908"/>
+                <w:tab w:val="left" w:pos="12824"/>
+                <w:tab w:val="left" w:pos="13740"/>
+                <w:tab w:val="left" w:pos="14656"/>
+              </w:tabs>
+              <w:spacing w:after="0" w:line="240" w:lineRule="auto"/>
+              <w:rPr>
+                <w:rFonts w:ascii="Courier New" w:eastAsia="Times New Roman" w:hAnsi="Courier New" w:cs="Courier New"/>
+                <w:sz w:val="20"/>
+                <w:szCs w:val="20"/>
+              </w:rPr>
+            </w:pPr>
+            <w:r>
+              <w:rPr>
+                <w:rFonts w:ascii="Courier New" w:eastAsia="Times New Roman" w:hAnsi="Courier New" w:cs="Courier New"/>
+                <w:sz w:val="20"/>
+                <w:szCs w:val="20"/>
+              </w:rPr>
+              <w:t>git tag 1.0.0 &lt;</w:t>
+            </w:r>
+            <w:proofErr w:type="spellStart"/>
+            <w:r>
+              <w:rPr>
+                <w:rFonts w:ascii="Courier New" w:eastAsia="Times New Roman" w:hAnsi="Courier New" w:cs="Courier New"/>
+                <w:sz w:val="20"/>
+                <w:szCs w:val="20"/>
+              </w:rPr>
+              <w:t>commitID</w:t>
+            </w:r>
+            <w:proofErr w:type="spellEnd"/>
+            <w:r>
+              <w:rPr>
+                <w:rFonts w:ascii="Courier New" w:eastAsia="Times New Roman" w:hAnsi="Courier New" w:cs="Courier New"/>
+                <w:sz w:val="20"/>
+                <w:szCs w:val="20"/>
+              </w:rPr>
+              <w:t>&gt;</w:t>
+            </w:r>
+          </w:p>
+        </w:tc>
+      </w:tr>
+      <w:tr>
+        <w:trPr>
+          <w:tblCellSpacing w:w="15" w:type="dxa"/>
+        </w:trPr>
+        <w:tc>
+          <w:tcPr>
+            <w:tcW w:w="0" w:type="auto"/>
+            <w:vMerge/>
+            <w:tcBorders>
+              <w:top w:val="single" w:sz="2" w:space="0" w:color="DFE1E6"/>
+              <w:left w:val="single" w:sz="2" w:space="0" w:color="DFE1E6"/>
+              <w:bottom w:val="single" w:sz="6" w:space="0" w:color="DFE1E6"/>
+              <w:right w:val="single" w:sz="6" w:space="0" w:color="DFE1E6"/>
+            </w:tcBorders>
+            <w:vAlign w:val="center"/>
+            <w:hideMark/>
+          </w:tcPr>
+          <w:p>
+            <w:pPr>
+              <w:spacing w:after="0" w:line="240" w:lineRule="auto"/>
+              <w:rPr>
+                <w:rFonts w:ascii="Times New Roman" w:eastAsia="Times New Roman" w:hAnsi="Times New Roman" w:cs="Times New Roman"/>
+                <w:sz w:val="24"/>
+                <w:szCs w:val="24"/>
+              </w:rPr>
+            </w:pPr>
+          </w:p>
+        </w:tc>
+        <w:tc>
+          <w:tcPr>
+            <w:tcW w:w="0" w:type="auto"/>
+            <w:tcBorders>
+              <w:top w:val="single" w:sz="2" w:space="0" w:color="DFE1E6"/>
+              <w:left w:val="single" w:sz="2" w:space="0" w:color="DFE1E6"/>
+              <w:bottom w:val="single" w:sz="6" w:space="0" w:color="DFE1E6"/>
+              <w:right w:val="single" w:sz="6" w:space="0" w:color="DFE1E6"/>
+            </w:tcBorders>
+            <w:tcMar>
+              <w:top w:w="150" w:type="dxa"/>
+              <w:left w:w="150" w:type="dxa"/>
+              <w:bottom w:w="150" w:type="dxa"/>
+              <w:right w:w="150" w:type="dxa"/>
+            </w:tcMar>
+            <w:hideMark/>
+          </w:tcPr>
+          <w:p>
+            <w:pPr>
+              <w:spacing w:after="0" w:line="240" w:lineRule="auto"/>
+              <w:rPr>
+                <w:rFonts w:ascii="Times New Roman" w:eastAsia="Times New Roman" w:hAnsi="Times New Roman" w:cs="Times New Roman"/>
+                <w:sz w:val="24"/>
+                <w:szCs w:val="24"/>
+              </w:rPr>
+            </w:pPr>
+            <w:proofErr w:type="spellStart"/>
+            <w:r>
+              <w:rPr>
+                <w:rFonts w:ascii="Times New Roman" w:eastAsia="Times New Roman" w:hAnsi="Times New Roman" w:cs="Times New Roman"/>
+                <w:sz w:val="24"/>
+                <w:szCs w:val="24"/>
+              </w:rPr>
+              <w:t>CommitId</w:t>
+            </w:r>
+            <w:proofErr w:type="spellEnd"/>
+            <w:r>
+              <w:rPr>
+                <w:rFonts w:ascii="Times New Roman" w:eastAsia="Times New Roman" w:hAnsi="Times New Roman" w:cs="Times New Roman"/>
+                <w:sz w:val="24"/>
+                <w:szCs w:val="24"/>
+              </w:rPr>
+              <w:t xml:space="preserve"> is the leading characters of the changeset ID, up to 10, but must be unique. Get the ID using:</w:t>
+            </w:r>
+          </w:p>
+        </w:tc>
+        <w:tc>
+          <w:tcPr>
+            <w:tcW w:w="0" w:type="auto"/>
+            <w:tcBorders>
+              <w:top w:val="single" w:sz="2" w:space="0" w:color="DFE1E6"/>
+              <w:left w:val="single" w:sz="2" w:space="0" w:color="DFE1E6"/>
+              <w:bottom w:val="single" w:sz="6" w:space="0" w:color="DFE1E6"/>
+              <w:right w:val="single" w:sz="2" w:space="0" w:color="DFE1E6"/>
+            </w:tcBorders>
+            <w:tcMar>
+              <w:top w:w="150" w:type="dxa"/>
+              <w:left w:w="150" w:type="dxa"/>
+              <w:bottom w:w="150" w:type="dxa"/>
+              <w:right w:w="150" w:type="dxa"/>
+            </w:tcMar>
+            <w:hideMark/>
+          </w:tcPr>
+          <w:p>
+            <w:pPr>
+              <w:tabs>
+                <w:tab w:val="left" w:pos="916"/>
+                <w:tab w:val="left" w:pos="1832"/>
+                <w:tab w:val="left" w:pos="2748"/>
+                <w:tab w:val="left" w:pos="3664"/>
+                <w:tab w:val="left" w:pos="4580"/>
+                <w:tab w:val="left" w:pos="5496"/>
+                <w:tab w:val="left" w:pos="6412"/>
+                <w:tab w:val="left" w:pos="7328"/>
+                <w:tab w:val="left" w:pos="8244"/>
+                <w:tab w:val="left" w:pos="9160"/>
+                <w:tab w:val="left" w:pos="10076"/>
+                <w:tab w:val="left" w:pos="10992"/>
+                <w:tab w:val="left" w:pos="11908"/>
+                <w:tab w:val="left" w:pos="12824"/>
+                <w:tab w:val="left" w:pos="13740"/>
+                <w:tab w:val="left" w:pos="14656"/>
+              </w:tabs>
+              <w:spacing w:after="0" w:line="240" w:lineRule="auto"/>
+              <w:rPr>
+                <w:rFonts w:ascii="Courier New" w:eastAsia="Times New Roman" w:hAnsi="Courier New" w:cs="Courier New"/>
+                <w:sz w:val="20"/>
+                <w:szCs w:val="20"/>
+              </w:rPr>
+            </w:pPr>
+            <w:r>
+              <w:rPr>
+                <w:rFonts w:ascii="Courier New" w:eastAsia="Times New Roman" w:hAnsi="Courier New" w:cs="Courier New"/>
+                <w:sz w:val="20"/>
+                <w:szCs w:val="20"/>
+              </w:rPr>
+              <w:t>git log</w:t>
+            </w:r>
+          </w:p>
+        </w:tc>
+      </w:tr>
+      <w:tr>
+        <w:trPr>
+          <w:tblCellSpacing w:w="15" w:type="dxa"/>
+        </w:trPr>
+        <w:tc>
+          <w:tcPr>
+            <w:tcW w:w="0" w:type="auto"/>
+            <w:vMerge/>
+            <w:tcBorders>
+              <w:top w:val="single" w:sz="2" w:space="0" w:color="DFE1E6"/>
+              <w:left w:val="single" w:sz="2" w:space="0" w:color="DFE1E6"/>
+              <w:bottom w:val="single" w:sz="6" w:space="0" w:color="DFE1E6"/>
+              <w:right w:val="single" w:sz="6" w:space="0" w:color="DFE1E6"/>
+            </w:tcBorders>
+            <w:vAlign w:val="center"/>
+            <w:hideMark/>
+          </w:tcPr>
+          <w:p>
+            <w:pPr>
+              <w:spacing w:after="0" w:line="240" w:lineRule="auto"/>
+              <w:rPr>
+                <w:rFonts w:ascii="Times New Roman" w:eastAsia="Times New Roman" w:hAnsi="Times New Roman" w:cs="Times New Roman"/>
+                <w:sz w:val="24"/>
+                <w:szCs w:val="24"/>
+              </w:rPr>
+            </w:pPr>
+          </w:p>
+        </w:tc>
+        <w:tc>
+          <w:tcPr>
+            <w:tcW w:w="0" w:type="auto"/>
+            <w:tcBorders>
+              <w:top w:val="single" w:sz="2" w:space="0" w:color="DFE1E6"/>
+              <w:left w:val="single" w:sz="2" w:space="0" w:color="DFE1E6"/>
+              <w:bottom w:val="single" w:sz="6" w:space="0" w:color="DFE1E6"/>
+              <w:right w:val="single" w:sz="6" w:space="0" w:color="DFE1E6"/>
+            </w:tcBorders>
+            <w:tcMar>
+              <w:top w:w="150" w:type="dxa"/>
+              <w:left w:w="150" w:type="dxa"/>
+              <w:bottom w:w="150" w:type="dxa"/>
+              <w:right w:w="150" w:type="dxa"/>
+            </w:tcMar>
+            <w:hideMark/>
+          </w:tcPr>
+          <w:p>
+            <w:pPr>
+              <w:spacing w:after="0" w:line="240" w:lineRule="auto"/>
+              <w:rPr>
+                <w:rFonts w:ascii="Times New Roman" w:eastAsia="Times New Roman" w:hAnsi="Times New Roman" w:cs="Times New Roman"/>
+                <w:sz w:val="24"/>
+                <w:szCs w:val="24"/>
+              </w:rPr>
+            </w:pPr>
+            <w:r>
+              <w:rPr>
+                <w:rFonts w:ascii="Times New Roman" w:eastAsia="Times New Roman" w:hAnsi="Times New Roman" w:cs="Times New Roman"/>
+                <w:sz w:val="24"/>
+                <w:szCs w:val="24"/>
+              </w:rPr>
+              <w:t>Push all tags to remote repository:</w:t>
+            </w:r>
+          </w:p>
+        </w:tc>
+        <w:tc>
+          <w:tcPr>
+            <w:tcW w:w="0" w:type="auto"/>
+            <w:tcBorders>
+              <w:top w:val="single" w:sz="2" w:space="0" w:color="DFE1E6"/>
+              <w:left w:val="single" w:sz="2" w:space="0" w:color="DFE1E6"/>
+              <w:bottom w:val="single" w:sz="6" w:space="0" w:color="DFE1E6"/>
+              <w:right w:val="single" w:sz="2" w:space="0" w:color="DFE1E6"/>
+            </w:tcBorders>
+            <w:tcMar>
+              <w:top w:w="150" w:type="dxa"/>
+              <w:left w:w="150" w:type="dxa"/>
+              <w:bottom w:w="150" w:type="dxa"/>
+              <w:right w:w="150" w:type="dxa"/>
+            </w:tcMar>
+            <w:hideMark/>
+          </w:tcPr>
+          <w:p>
+            <w:pPr>
+              <w:tabs>
+                <w:tab w:val="left" w:pos="916"/>
+                <w:tab w:val="left" w:pos="1832"/>
+                <w:tab w:val="left" w:pos="2748"/>
+                <w:tab w:val="left" w:pos="3664"/>
+                <w:tab w:val="left" w:pos="4580"/>
+                <w:tab w:val="left" w:pos="5496"/>
+                <w:tab w:val="left" w:pos="6412"/>
+                <w:tab w:val="left" w:pos="7328"/>
+                <w:tab w:val="left" w:pos="8244"/>
+                <w:tab w:val="left" w:pos="9160"/>
+                <w:tab w:val="left" w:pos="10076"/>
+                <w:tab w:val="left" w:pos="10992"/>
+                <w:tab w:val="left" w:pos="11908"/>
+                <w:tab w:val="left" w:pos="12824"/>
+                <w:tab w:val="left" w:pos="13740"/>
+                <w:tab w:val="left" w:pos="14656"/>
+              </w:tabs>
+              <w:spacing w:after="0" w:line="240" w:lineRule="auto"/>
+              <w:rPr>
+                <w:rFonts w:ascii="Courier New" w:eastAsia="Times New Roman" w:hAnsi="Courier New" w:cs="Courier New"/>
+                <w:sz w:val="20"/>
+                <w:szCs w:val="20"/>
+              </w:rPr>
+            </w:pPr>
+            <w:r>
+              <w:rPr>
+                <w:rFonts w:ascii="Courier New" w:eastAsia="Times New Roman" w:hAnsi="Courier New" w:cs="Courier New"/>
+                <w:sz w:val="20"/>
+                <w:szCs w:val="20"/>
+              </w:rPr>
+              <w:t>git push --tags origin</w:t>
+            </w:r>
+          </w:p>
+        </w:tc>
+      </w:tr>
+      <w:tr>
+        <w:trPr>
+          <w:tblCellSpacing w:w="15" w:type="dxa"/>
+        </w:trPr>
+        <w:tc>
+          <w:tcPr>
+            <w:tcW w:w="0" w:type="auto"/>
+            <w:vMerge w:val="restart"/>
+            <w:tcBorders>
+              <w:top w:val="single" w:sz="2" w:space="0" w:color="DFE1E6"/>
+              <w:left w:val="single" w:sz="2" w:space="0" w:color="DFE1E6"/>
+              <w:bottom w:val="single" w:sz="6" w:space="0" w:color="DFE1E6"/>
+              <w:right w:val="single" w:sz="6" w:space="0" w:color="DFE1E6"/>
+            </w:tcBorders>
+            <w:tcMar>
+              <w:top w:w="150" w:type="dxa"/>
+              <w:left w:w="150" w:type="dxa"/>
+              <w:bottom w:w="150" w:type="dxa"/>
+              <w:right w:w="150" w:type="dxa"/>
+            </w:tcMar>
+            <w:hideMark/>
+          </w:tcPr>
+          <w:p>
+            <w:pPr>
+              <w:spacing w:after="0" w:line="240" w:lineRule="auto"/>
+              <w:rPr>
+                <w:rFonts w:ascii="Times New Roman" w:eastAsia="Times New Roman" w:hAnsi="Times New Roman" w:cs="Times New Roman"/>
+                <w:sz w:val="24"/>
+                <w:szCs w:val="24"/>
+              </w:rPr>
+            </w:pPr>
+            <w:hyperlink r:id="rId15" w:history="1">
+              <w:r>
+                <w:rPr>
+                  <w:rFonts w:ascii="Times New Roman" w:eastAsia="Times New Roman" w:hAnsi="Times New Roman" w:cs="Times New Roman"/>
+                  <w:b/>
+                  <w:bCs/>
+                  <w:color w:val="0052CC"/>
+                  <w:sz w:val="24"/>
+                  <w:szCs w:val="24"/>
+                  <w:u w:val="single"/>
+                </w:rPr>
+                <w:t>Undo local changes</w:t>
+              </w:r>
+            </w:hyperlink>
+          </w:p>
+        </w:tc>
+        <w:tc>
+          <w:tcPr>
+            <w:tcW w:w="0" w:type="auto"/>
+            <w:tcBorders>
+              <w:top w:val="single" w:sz="2" w:space="0" w:color="DFE1E6"/>
+              <w:left w:val="single" w:sz="2" w:space="0" w:color="DFE1E6"/>
+              <w:bottom w:val="single" w:sz="6" w:space="0" w:color="DFE1E6"/>
+              <w:right w:val="single" w:sz="6" w:space="0" w:color="DFE1E6"/>
+            </w:tcBorders>
+            <w:tcMar>
+              <w:top w:w="150" w:type="dxa"/>
+              <w:left w:w="150" w:type="dxa"/>
+              <w:bottom w:w="150" w:type="dxa"/>
+              <w:right w:w="150" w:type="dxa"/>
+            </w:tcMar>
+            <w:hideMark/>
+          </w:tcPr>
+          <w:p>
+            <w:pPr>
+              <w:spacing w:after="0" w:line="240" w:lineRule="auto"/>
+              <w:rPr>
+                <w:rFonts w:ascii="Times New Roman" w:eastAsia="Times New Roman" w:hAnsi="Times New Roman" w:cs="Times New Roman"/>
+                <w:sz w:val="24"/>
+                <w:szCs w:val="24"/>
+              </w:rPr>
+            </w:pPr>
+            <w:r>
+              <w:rPr>
+                <w:rFonts w:ascii="Times New Roman" w:eastAsia="Times New Roman" w:hAnsi="Times New Roman" w:cs="Times New Roman"/>
+                <w:sz w:val="24"/>
+                <w:szCs w:val="24"/>
+              </w:rPr>
+              <w:t>If you mess up, you can replace the changes in your working tree with the last content in head:</w:t>
+            </w:r>
+          </w:p>
+          <w:p>
+            <w:pPr>
+              <w:spacing w:after="0" w:line="240" w:lineRule="auto"/>
+              <w:rPr>
+                <w:rFonts w:ascii="Times New Roman" w:eastAsia="Times New Roman" w:hAnsi="Times New Roman" w:cs="Times New Roman"/>
+                <w:sz w:val="24"/>
+                <w:szCs w:val="24"/>
+              </w:rPr>
+            </w:pPr>
+            <w:r>
+              <w:rPr>
+                <w:rFonts w:ascii="Times New Roman" w:eastAsia="Times New Roman" w:hAnsi="Times New Roman" w:cs="Times New Roman"/>
+                <w:sz w:val="24"/>
+                <w:szCs w:val="24"/>
+              </w:rPr>
+              <w:t>Changes already added to the index, as well as new files, will be kept.</w:t>
+            </w:r>
+          </w:p>
+        </w:tc>
+        <w:tc>
+          <w:tcPr>
+            <w:tcW w:w="0" w:type="auto"/>
+            <w:tcBorders>
+              <w:top w:val="single" w:sz="2" w:space="0" w:color="DFE1E6"/>
+              <w:left w:val="single" w:sz="2" w:space="0" w:color="DFE1E6"/>
+              <w:bottom w:val="single" w:sz="6" w:space="0" w:color="DFE1E6"/>
+              <w:right w:val="single" w:sz="2" w:space="0" w:color="DFE1E6"/>
+            </w:tcBorders>
+            <w:tcMar>
+              <w:top w:w="150" w:type="dxa"/>
+              <w:left w:w="150" w:type="dxa"/>
+              <w:bottom w:w="150" w:type="dxa"/>
+              <w:right w:w="150" w:type="dxa"/>
+            </w:tcMar>
+            <w:hideMark/>
+          </w:tcPr>
+          <w:p>
+            <w:pPr>
+              <w:tabs>
+                <w:tab w:val="left" w:pos="916"/>
+                <w:tab w:val="left" w:pos="1832"/>
+                <w:tab w:val="left" w:pos="2748"/>
+                <w:tab w:val="left" w:pos="3664"/>
+                <w:tab w:val="left" w:pos="4580"/>
+                <w:tab w:val="left" w:pos="5496"/>
+                <w:tab w:val="left" w:pos="6412"/>
+                <w:tab w:val="left" w:pos="7328"/>
+                <w:tab w:val="left" w:pos="8244"/>
+                <w:tab w:val="left" w:pos="9160"/>
+                <w:tab w:val="left" w:pos="10076"/>
+                <w:tab w:val="left" w:pos="10992"/>
+                <w:tab w:val="left" w:pos="11908"/>
+                <w:tab w:val="left" w:pos="12824"/>
+                <w:tab w:val="left" w:pos="13740"/>
+                <w:tab w:val="left" w:pos="14656"/>
+              </w:tabs>
+              <w:spacing w:after="0" w:line="240" w:lineRule="auto"/>
+              <w:rPr>
+                <w:rFonts w:ascii="Courier New" w:eastAsia="Times New Roman" w:hAnsi="Courier New" w:cs="Courier New"/>
+                <w:sz w:val="20"/>
+                <w:szCs w:val="20"/>
+              </w:rPr>
+            </w:pPr>
+            <w:r>
+              <w:rPr>
+                <w:rFonts w:ascii="Courier New" w:eastAsia="Times New Roman" w:hAnsi="Courier New" w:cs="Courier New"/>
+                <w:sz w:val="20"/>
+                <w:szCs w:val="20"/>
+              </w:rPr>
+              <w:t>git checkout -- &lt;filename&gt;</w:t>
+            </w:r>
+          </w:p>
+        </w:tc>
+      </w:tr>
+      <w:tr>
+        <w:trPr>
+          <w:tblCellSpacing w:w="15" w:type="dxa"/>
+        </w:trPr>
+        <w:tc>
+          <w:tcPr>
+            <w:tcW w:w="0" w:type="auto"/>
+            <w:vMerge/>
+            <w:tcBorders>
+              <w:top w:val="single" w:sz="2" w:space="0" w:color="DFE1E6"/>
+              <w:left w:val="single" w:sz="2" w:space="0" w:color="DFE1E6"/>
+              <w:bottom w:val="single" w:sz="6" w:space="0" w:color="DFE1E6"/>
+              <w:right w:val="single" w:sz="6" w:space="0" w:color="DFE1E6"/>
+            </w:tcBorders>
+            <w:vAlign w:val="center"/>
+            <w:hideMark/>
+          </w:tcPr>
+          <w:p>
+            <w:pPr>
+              <w:spacing w:after="0" w:line="240" w:lineRule="auto"/>
+              <w:rPr>
+                <w:rFonts w:ascii="Times New Roman" w:eastAsia="Times New Roman" w:hAnsi="Times New Roman" w:cs="Times New Roman"/>
+                <w:sz w:val="24"/>
+                <w:szCs w:val="24"/>
+              </w:rPr>
+            </w:pPr>
+          </w:p>
+        </w:tc>
+        <w:tc>
+          <w:tcPr>
+            <w:tcW w:w="0" w:type="auto"/>
+            <w:tcBorders>
+              <w:top w:val="single" w:sz="2" w:space="0" w:color="DFE1E6"/>
+              <w:left w:val="single" w:sz="2" w:space="0" w:color="DFE1E6"/>
+              <w:bottom w:val="single" w:sz="6" w:space="0" w:color="DFE1E6"/>
+              <w:right w:val="single" w:sz="6" w:space="0" w:color="DFE1E6"/>
+            </w:tcBorders>
+            <w:tcMar>
+              <w:top w:w="150" w:type="dxa"/>
+              <w:left w:w="150" w:type="dxa"/>
+              <w:bottom w:w="150" w:type="dxa"/>
+              <w:right w:w="150" w:type="dxa"/>
+            </w:tcMar>
+            <w:hideMark/>
+          </w:tcPr>
+          <w:p>
+            <w:pPr>
+              <w:spacing w:after="0" w:line="240" w:lineRule="auto"/>
+              <w:rPr>
+                <w:rFonts w:ascii="Times New Roman" w:eastAsia="Times New Roman" w:hAnsi="Times New Roman" w:cs="Times New Roman"/>
+                <w:sz w:val="24"/>
+                <w:szCs w:val="24"/>
+              </w:rPr>
+            </w:pPr>
+            <w:r>
+              <w:rPr>
+                <w:rFonts w:ascii="Times New Roman" w:eastAsia="Times New Roman" w:hAnsi="Times New Roman" w:cs="Times New Roman"/>
+                <w:sz w:val="24"/>
+                <w:szCs w:val="24"/>
+              </w:rPr>
+              <w:t>Instead, to drop all your local changes and commits, fetch the latest history from the server and point your local master branch at it, do this:</w:t>
+            </w:r>
+          </w:p>
+        </w:tc>
+        <w:tc>
+          <w:tcPr>
+            <w:tcW w:w="0" w:type="auto"/>
+            <w:tcBorders>
+              <w:top w:val="single" w:sz="2" w:space="0" w:color="DFE1E6"/>
+              <w:left w:val="single" w:sz="2" w:space="0" w:color="DFE1E6"/>
+              <w:bottom w:val="single" w:sz="6" w:space="0" w:color="DFE1E6"/>
+              <w:right w:val="single" w:sz="2" w:space="0" w:color="DFE1E6"/>
+            </w:tcBorders>
+            <w:tcMar>
+              <w:top w:w="150" w:type="dxa"/>
+              <w:left w:w="150" w:type="dxa"/>
+              <w:bottom w:w="150" w:type="dxa"/>
+              <w:right w:w="150" w:type="dxa"/>
+            </w:tcMar>
+            <w:hideMark/>
+          </w:tcPr>
+          <w:p>
+            <w:pPr>
+              <w:tabs>
+                <w:tab w:val="left" w:pos="916"/>
+                <w:tab w:val="left" w:pos="1832"/>
+                <w:tab w:val="left" w:pos="2748"/>
+                <w:tab w:val="left" w:pos="3664"/>
+                <w:tab w:val="left" w:pos="4580"/>
+                <w:tab w:val="left" w:pos="5496"/>
+                <w:tab w:val="left" w:pos="6412"/>
+                <w:tab w:val="left" w:pos="7328"/>
+                <w:tab w:val="left" w:pos="8244"/>
+                <w:tab w:val="left" w:pos="9160"/>
+                <w:tab w:val="left" w:pos="10076"/>
+                <w:tab w:val="left" w:pos="10992"/>
+                <w:tab w:val="left" w:pos="11908"/>
+                <w:tab w:val="left" w:pos="12824"/>
+                <w:tab w:val="left" w:pos="13740"/>
+                <w:tab w:val="left" w:pos="14656"/>
+              </w:tabs>
+              <w:spacing w:after="0" w:line="240" w:lineRule="auto"/>
+              <w:rPr>
+                <w:rFonts w:ascii="Courier New" w:eastAsia="Times New Roman" w:hAnsi="Courier New" w:cs="Courier New"/>
+                <w:sz w:val="20"/>
+                <w:szCs w:val="20"/>
+              </w:rPr>
+            </w:pPr>
+            <w:r>
+              <w:rPr>
+                <w:rFonts w:ascii="Courier New" w:eastAsia="Times New Roman" w:hAnsi="Courier New" w:cs="Courier New"/>
+                <w:sz w:val="20"/>
+                <w:szCs w:val="20"/>
+              </w:rPr>
+              <w:t>git fetch origin</w:t>
+            </w:r>
+          </w:p>
+          <w:p>
+            <w:pPr>
+              <w:tabs>
+                <w:tab w:val="left" w:pos="916"/>
+                <w:tab w:val="left" w:pos="1832"/>
+                <w:tab w:val="left" w:pos="2748"/>
+                <w:tab w:val="left" w:pos="3664"/>
+                <w:tab w:val="left" w:pos="4580"/>
+                <w:tab w:val="left" w:pos="5496"/>
+                <w:tab w:val="left" w:pos="6412"/>
+                <w:tab w:val="left" w:pos="7328"/>
+                <w:tab w:val="left" w:pos="8244"/>
+                <w:tab w:val="left" w:pos="9160"/>
+                <w:tab w:val="left" w:pos="10076"/>
+                <w:tab w:val="left" w:pos="10992"/>
+                <w:tab w:val="left" w:pos="11908"/>
+                <w:tab w:val="left" w:pos="12824"/>
+                <w:tab w:val="left" w:pos="13740"/>
+                <w:tab w:val="left" w:pos="14656"/>
+              </w:tabs>
+              <w:spacing w:after="0" w:line="240" w:lineRule="auto"/>
+              <w:rPr>
+                <w:rFonts w:ascii="Courier New" w:eastAsia="Times New Roman" w:hAnsi="Courier New" w:cs="Courier New"/>
+                <w:sz w:val="20"/>
+                <w:szCs w:val="20"/>
+              </w:rPr>
+            </w:pPr>
+          </w:p>
+          <w:p>
+            <w:pPr>
+              <w:tabs>
+                <w:tab w:val="left" w:pos="916"/>
+                <w:tab w:val="left" w:pos="1832"/>
+                <w:tab w:val="left" w:pos="2748"/>
+                <w:tab w:val="left" w:pos="3664"/>
+                <w:tab w:val="left" w:pos="4580"/>
+                <w:tab w:val="left" w:pos="5496"/>
+                <w:tab w:val="left" w:pos="6412"/>
+                <w:tab w:val="left" w:pos="7328"/>
+                <w:tab w:val="left" w:pos="8244"/>
+                <w:tab w:val="left" w:pos="9160"/>
+                <w:tab w:val="left" w:pos="10076"/>
+                <w:tab w:val="left" w:pos="10992"/>
+                <w:tab w:val="left" w:pos="11908"/>
+                <w:tab w:val="left" w:pos="12824"/>
+                <w:tab w:val="left" w:pos="13740"/>
+                <w:tab w:val="left" w:pos="14656"/>
+              </w:tabs>
+              <w:spacing w:after="0" w:line="240" w:lineRule="auto"/>
+              <w:rPr>
+                <w:rFonts w:ascii="Courier New" w:eastAsia="Times New Roman" w:hAnsi="Courier New" w:cs="Courier New"/>
+                <w:sz w:val="20"/>
+                <w:szCs w:val="20"/>
+              </w:rPr>
+            </w:pPr>
+            <w:r>
+              <w:rPr>
+                <w:rFonts w:ascii="Courier New" w:eastAsia="Times New Roman" w:hAnsi="Courier New" w:cs="Courier New"/>
+                <w:sz w:val="20"/>
+                <w:szCs w:val="20"/>
+              </w:rPr>
+              <w:t>git reset --hard origin/master</w:t>
+            </w:r>
+          </w:p>
+        </w:tc>
+      </w:tr>
+      <w:tr>
+        <w:trPr>
+          <w:tblCellSpacing w:w="15" w:type="dxa"/>
+        </w:trPr>
+        <w:tc>
+          <w:tcPr>
+            <w:tcW w:w="0" w:type="auto"/>
+            <w:tcBorders>
+              <w:top w:val="single" w:sz="2" w:space="0" w:color="DFE1E6"/>
+              <w:left w:val="single" w:sz="2" w:space="0" w:color="DFE1E6"/>
+              <w:bottom w:val="single" w:sz="2" w:space="0" w:color="DFE1E6"/>
+              <w:right w:val="single" w:sz="6" w:space="0" w:color="DFE1E6"/>
+            </w:tcBorders>
+            <w:tcMar>
+              <w:top w:w="150" w:type="dxa"/>
+              <w:left w:w="150" w:type="dxa"/>
+              <w:bottom w:w="150" w:type="dxa"/>
+              <w:right w:w="150" w:type="dxa"/>
+            </w:tcMar>
+            <w:hideMark/>
+          </w:tcPr>
+          <w:p>
+            <w:pPr>
+              <w:spacing w:after="0" w:line="240" w:lineRule="auto"/>
+              <w:rPr>
+                <w:rFonts w:ascii="Times New Roman" w:eastAsia="Times New Roman" w:hAnsi="Times New Roman" w:cs="Times New Roman"/>
+                <w:sz w:val="24"/>
+                <w:szCs w:val="24"/>
+              </w:rPr>
+            </w:pPr>
+            <w:r>
+              <w:rPr>
+                <w:rFonts w:ascii="Times New Roman" w:eastAsia="Times New Roman" w:hAnsi="Times New Roman" w:cs="Times New Roman"/>
+                <w:b/>
+                <w:bCs/>
+                <w:color w:val="000000"/>
+                <w:sz w:val="24"/>
+                <w:szCs w:val="24"/>
+              </w:rPr>
+              <w:t>Search</w:t>
+            </w:r>
+          </w:p>
+        </w:tc>
+        <w:tc>
+          <w:tcPr>
+            <w:tcW w:w="0" w:type="auto"/>
+            <w:tcBorders>
+              <w:top w:val="single" w:sz="2" w:space="0" w:color="DFE1E6"/>
+              <w:left w:val="single" w:sz="2" w:space="0" w:color="DFE1E6"/>
+              <w:bottom w:val="single" w:sz="2" w:space="0" w:color="DFE1E6"/>
+              <w:right w:val="single" w:sz="6" w:space="0" w:color="DFE1E6"/>
+            </w:tcBorders>
+            <w:tcMar>
+              <w:top w:w="150" w:type="dxa"/>
+              <w:left w:w="150" w:type="dxa"/>
+              <w:bottom w:w="150" w:type="dxa"/>
+              <w:right w:w="150" w:type="dxa"/>
+            </w:tcMar>
+            <w:hideMark/>
+          </w:tcPr>
+          <w:p>
+            <w:pPr>
+              <w:spacing w:after="0" w:line="240" w:lineRule="auto"/>
+              <w:rPr>
+                <w:rFonts w:ascii="Times New Roman" w:eastAsia="Times New Roman" w:hAnsi="Times New Roman" w:cs="Times New Roman"/>
+                <w:sz w:val="24"/>
+                <w:szCs w:val="24"/>
+              </w:rPr>
+            </w:pPr>
+            <w:r>
+              <w:rPr>
+                <w:rFonts w:ascii="Times New Roman" w:eastAsia="Times New Roman" w:hAnsi="Times New Roman" w:cs="Times New Roman"/>
+                <w:sz w:val="24"/>
+                <w:szCs w:val="24"/>
+              </w:rPr>
+              <w:t>Search the working directory for </w:t>
+            </w:r>
+            <w:proofErr w:type="gramStart"/>
+            <w:r>
+              <w:rPr>
+                <w:rFonts w:ascii="Courier" w:eastAsia="Times New Roman" w:hAnsi="Courier" w:cs="Courier New"/>
+                <w:sz w:val="20"/>
+                <w:szCs w:val="20"/>
+              </w:rPr>
+              <w:t>foo(</w:t>
+            </w:r>
+            <w:proofErr w:type="gramEnd"/>
+            <w:r>
+              <w:rPr>
+                <w:rFonts w:ascii="Courier" w:eastAsia="Times New Roman" w:hAnsi="Courier" w:cs="Courier New"/>
+                <w:sz w:val="20"/>
+                <w:szCs w:val="20"/>
+              </w:rPr>
+              <w:t>)</w:t>
+            </w:r>
+            <w:r>
+              <w:rPr>
+                <w:rFonts w:ascii="Times New Roman" w:eastAsia="Times New Roman" w:hAnsi="Times New Roman" w:cs="Times New Roman"/>
+                <w:sz w:val="24"/>
+                <w:szCs w:val="24"/>
+              </w:rPr>
+              <w:t>:</w:t>
+            </w:r>
+          </w:p>
+        </w:tc>
+        <w:tc>
+          <w:tcPr>
+            <w:tcW w:w="0" w:type="auto"/>
+            <w:tcBorders>
+              <w:top w:val="single" w:sz="2" w:space="0" w:color="DFE1E6"/>
+              <w:left w:val="single" w:sz="2" w:space="0" w:color="DFE1E6"/>
+              <w:bottom w:val="single" w:sz="2" w:space="0" w:color="DFE1E6"/>
+              <w:right w:val="single" w:sz="2" w:space="0" w:color="DFE1E6"/>
+            </w:tcBorders>
+            <w:tcMar>
+              <w:top w:w="150" w:type="dxa"/>
+              <w:left w:w="150" w:type="dxa"/>
+              <w:bottom w:w="150" w:type="dxa"/>
+              <w:right w:w="150" w:type="dxa"/>
+            </w:tcMar>
+            <w:hideMark/>
+          </w:tcPr>
+          <w:p>
+            <w:pPr>
+              <w:spacing w:after="0" w:line="240" w:lineRule="auto"/>
+              <w:rPr>
+                <w:rFonts w:ascii="Times New Roman" w:eastAsia="Times New Roman" w:hAnsi="Times New Roman" w:cs="Times New Roman"/>
+                <w:sz w:val="24"/>
+                <w:szCs w:val="24"/>
+              </w:rPr>
+            </w:pPr>
+            <w:r>
+              <w:rPr>
+                <w:rFonts w:ascii="Courier" w:eastAsia="Times New Roman" w:hAnsi="Courier" w:cs="Courier New"/>
+                <w:sz w:val="20"/>
+                <w:szCs w:val="20"/>
+              </w:rPr>
+              <w:t>git grep "</w:t>
+            </w:r>
+            <w:proofErr w:type="gramStart"/>
+            <w:r>
+              <w:rPr>
+                <w:rFonts w:ascii="Courier" w:eastAsia="Times New Roman" w:hAnsi="Courier" w:cs="Courier New"/>
+                <w:sz w:val="20"/>
+                <w:szCs w:val="20"/>
+              </w:rPr>
+              <w:t>foo(</w:t>
+            </w:r>
+            <w:proofErr w:type="gramEnd"/>
+            <w:r>
+              <w:rPr>
+                <w:rFonts w:ascii="Courier" w:eastAsia="Times New Roman" w:hAnsi="Courier" w:cs="Courier New"/>
+                <w:sz w:val="20"/>
+                <w:szCs w:val="20"/>
+              </w:rPr>
+              <w:t>)"</w:t>
+            </w:r>
+          </w:p>
+        </w:tc>
+      </w:tr>
+    </w:tbl>
+    <w:p>
+      <w:pPr>
+        <w:shd w:val="clear" w:color="auto" w:fill="FFFFFF"/>
+        <w:spacing w:after="0" w:line="240" w:lineRule="auto"/>
+        <w:rPr>
+          <w:rFonts w:ascii="Segoe UI" w:eastAsia="Times New Roman" w:hAnsi="Segoe UI" w:cs="Segoe UI"/>
+          <w:color w:val="5E6C84"/>
+          <w:spacing w:val="-1"/>
+          <w:sz w:val="21"/>
+          <w:szCs w:val="21"/>
+        </w:rPr>
+      </w:pPr>
+    </w:p>
+    <w:p>
+      <w:pPr>
+        <w:shd w:val="clear" w:color="auto" w:fill="FFFFFF"/>
+        <w:spacing w:after="0" w:line="240" w:lineRule="auto"/>
+        <w:rPr>
+          <w:rFonts w:ascii="Segoe UI" w:eastAsia="Times New Roman" w:hAnsi="Segoe UI" w:cs="Segoe UI"/>
+          <w:color w:val="5E6C84"/>
+          <w:spacing w:val="-1"/>
+          <w:sz w:val="21"/>
+          <w:szCs w:val="21"/>
+        </w:rPr>
+      </w:pPr>
+    </w:p>
+    <w:p>
+      <w:pPr>
+        <w:shd w:val="clear" w:color="auto" w:fill="FFFFFF"/>
+        <w:spacing w:after="0" w:line="240" w:lineRule="auto"/>
+        <w:rPr>
+          <w:rFonts w:ascii="Segoe UI" w:eastAsia="Times New Roman" w:hAnsi="Segoe UI" w:cs="Segoe UI"/>
+          <w:color w:val="5E6C84"/>
+          <w:spacing w:val="-1"/>
+          <w:sz w:val="21"/>
+          <w:szCs w:val="21"/>
+        </w:rPr>
+      </w:pPr>
+    </w:p>
+    <w:p>
+      <w:pPr>
+        <w:shd w:val="clear" w:color="auto" w:fill="FFFFFF"/>
+        <w:spacing w:after="0" w:line="240" w:lineRule="auto"/>
+        <w:rPr>
+          <w:rFonts w:ascii="Segoe UI" w:eastAsia="Times New Roman" w:hAnsi="Segoe UI" w:cs="Segoe UI"/>
+          <w:color w:val="5E6C84"/>
+          <w:spacing w:val="-1"/>
+          <w:sz w:val="21"/>
+          <w:szCs w:val="21"/>
+        </w:rPr>
+      </w:pPr>
+    </w:p>
+    <w:p>
+      <w:pPr>
+        <w:shd w:val="clear" w:color="auto" w:fill="FFFFFF"/>
+        <w:spacing w:after="0" w:line="240" w:lineRule="auto"/>
+        <w:rPr>
+          <w:rFonts w:ascii="Segoe UI" w:eastAsia="Times New Roman" w:hAnsi="Segoe UI" w:cs="Segoe UI"/>
+          <w:color w:val="5E6C84"/>
+          <w:spacing w:val="-1"/>
+          <w:sz w:val="21"/>
+          <w:szCs w:val="21"/>
+        </w:rPr>
+      </w:pPr>
+    </w:p>
+    <w:p>
+      <w:pPr>
+        <w:shd w:val="clear" w:color="auto" w:fill="FFFFFF"/>
+        <w:spacing w:after="0" w:line="240" w:lineRule="auto"/>
+        <w:rPr>
+          <w:rFonts w:ascii="Segoe UI" w:eastAsia="Times New Roman" w:hAnsi="Segoe UI" w:cs="Segoe UI"/>
+          <w:color w:val="5E6C84"/>
+          <w:spacing w:val="-1"/>
+          <w:sz w:val="21"/>
+          <w:szCs w:val="21"/>
+        </w:rPr>
+      </w:pPr>
+    </w:p>
+    <w:p>
+      <w:pPr>
+        <w:shd w:val="clear" w:color="auto" w:fill="FFFFFF"/>
+        <w:spacing w:after="0" w:line="240" w:lineRule="auto"/>
+        <w:rPr>
+          <w:rFonts w:ascii="Segoe UI" w:eastAsia="Times New Roman" w:hAnsi="Segoe UI" w:cs="Segoe UI"/>
+          <w:color w:val="5E6C84"/>
+          <w:spacing w:val="-1"/>
+          <w:sz w:val="21"/>
+          <w:szCs w:val="21"/>
+        </w:rPr>
+      </w:pPr>
+    </w:p>
+    <w:p>
+      <w:pPr>
+        <w:shd w:val="clear" w:color="auto" w:fill="FFFFFF"/>
+        <w:spacing w:after="0" w:line="240" w:lineRule="auto"/>
+        <w:rPr>
+          <w:rFonts w:ascii="Segoe UI" w:eastAsia="Times New Roman" w:hAnsi="Segoe UI" w:cs="Segoe UI"/>
+          <w:color w:val="5E6C84"/>
+          <w:spacing w:val="-1"/>
+          <w:sz w:val="21"/>
+          <w:szCs w:val="21"/>
+        </w:rPr>
+      </w:pPr>
+    </w:p>
+    <w:p>
+      <w:pPr>
+        <w:shd w:val="clear" w:color="auto" w:fill="FFFFFF"/>
+        <w:spacing w:after="0" w:line="240" w:lineRule="auto"/>
+        <w:rPr>
+          <w:rFonts w:ascii="Segoe UI" w:eastAsia="Times New Roman" w:hAnsi="Segoe UI" w:cs="Segoe UI"/>
+          <w:color w:val="5E6C84"/>
+          <w:spacing w:val="-1"/>
+          <w:sz w:val="21"/>
+          <w:szCs w:val="21"/>
+        </w:rPr>
+      </w:pPr>
+    </w:p>
+    <w:p>
+      <w:pPr>
+        <w:shd w:val="clear" w:color="auto" w:fill="FFFFFF"/>
+        <w:spacing w:after="0" w:line="240" w:lineRule="auto"/>
+        <w:rPr>
+          <w:rFonts w:ascii="Segoe UI" w:eastAsia="Times New Roman" w:hAnsi="Segoe UI" w:cs="Segoe UI"/>
+          <w:color w:val="5E6C84"/>
+          <w:spacing w:val="-1"/>
+          <w:sz w:val="21"/>
+          <w:szCs w:val="21"/>
+        </w:rPr>
+      </w:pPr>
+    </w:p>
+    <w:p>
+      <w:pPr>
+        <w:shd w:val="clear" w:color="auto" w:fill="FFFFFF"/>
+        <w:spacing w:after="0" w:line="240" w:lineRule="auto"/>
+        <w:rPr>
+          <w:rFonts w:ascii="Segoe UI" w:eastAsia="Times New Roman" w:hAnsi="Segoe UI" w:cs="Segoe UI"/>
+          <w:color w:val="5E6C84"/>
+          <w:spacing w:val="-1"/>
+          <w:sz w:val="21"/>
+          <w:szCs w:val="21"/>
+        </w:rPr>
+      </w:pPr>
+    </w:p>
+    <w:p>
+      <w:pPr>
+        <w:shd w:val="clear" w:color="auto" w:fill="FFFFFF"/>
+        <w:spacing w:after="0" w:line="240" w:lineRule="auto"/>
+        <w:rPr>
+          <w:rFonts w:ascii="Segoe UI" w:eastAsia="Times New Roman" w:hAnsi="Segoe UI" w:cs="Segoe UI"/>
+          <w:color w:val="5E6C84"/>
+          <w:spacing w:val="-1"/>
+          <w:sz w:val="21"/>
+          <w:szCs w:val="21"/>
+        </w:rPr>
+      </w:pPr>
+    </w:p>
+    <w:p>
+      <w:pPr>
+        <w:shd w:val="clear" w:color="auto" w:fill="FFFFFF"/>
+        <w:spacing w:after="0" w:line="240" w:lineRule="auto"/>
+        <w:rPr>
+          <w:rFonts w:ascii="Segoe UI" w:eastAsia="Times New Roman" w:hAnsi="Segoe UI" w:cs="Segoe UI"/>
+          <w:color w:val="5E6C84"/>
+          <w:spacing w:val="-1"/>
+          <w:sz w:val="21"/>
+          <w:szCs w:val="21"/>
+        </w:rPr>
+      </w:pPr>
+    </w:p>
+    <w:p>
+      <w:pPr>
+        <w:shd w:val="clear" w:color="auto" w:fill="FFFFFF"/>
+        <w:spacing w:after="0" w:line="240" w:lineRule="auto"/>
+        <w:rPr>
+          <w:rFonts w:ascii="Segoe UI" w:eastAsia="Times New Roman" w:hAnsi="Segoe UI" w:cs="Segoe UI"/>
+          <w:color w:val="5E6C84"/>
+          <w:spacing w:val="-1"/>
+          <w:sz w:val="21"/>
+          <w:szCs w:val="21"/>
+        </w:rPr>
+      </w:pPr>
+    </w:p>
+    <w:p>
+      <w:pPr>
+        <w:shd w:val="clear" w:color="auto" w:fill="FFFFFF"/>
+        <w:spacing w:after="0" w:line="240" w:lineRule="auto"/>
+        <w:rPr>
+          <w:rFonts w:ascii="Segoe UI" w:eastAsia="Times New Roman" w:hAnsi="Segoe UI" w:cs="Segoe UI"/>
+          <w:color w:val="5E6C84"/>
+          <w:spacing w:val="-1"/>
+          <w:sz w:val="21"/>
+          <w:szCs w:val="21"/>
+        </w:rPr>
+      </w:pPr>
+    </w:p>
+    <w:p>
+      <w:pPr>
+        <w:shd w:val="clear" w:color="auto" w:fill="FFFFFF"/>
+        <w:spacing w:after="0" w:line="240" w:lineRule="auto"/>
+        <w:rPr>
+          <w:rFonts w:ascii="Segoe UI" w:eastAsia="Times New Roman" w:hAnsi="Segoe UI" w:cs="Segoe UI"/>
+          <w:color w:val="5E6C84"/>
+          <w:spacing w:val="-1"/>
+          <w:sz w:val="21"/>
+          <w:szCs w:val="21"/>
+        </w:rPr>
+      </w:pPr>
+    </w:p>
+    <w:p>
+      <w:pPr>
+        <w:shd w:val="clear" w:color="auto" w:fill="FFFFFF"/>
+        <w:spacing w:after="0" w:line="240" w:lineRule="auto"/>
+        <w:rPr>
+          <w:rFonts w:ascii="Segoe UI" w:eastAsia="Times New Roman" w:hAnsi="Segoe UI" w:cs="Segoe UI"/>
+          <w:color w:val="5E6C84"/>
+          <w:spacing w:val="-1"/>
+          <w:sz w:val="21"/>
+          <w:szCs w:val="21"/>
+        </w:rPr>
+      </w:pPr>
+    </w:p>
+    <w:p>
+      <w:pPr>
+        <w:shd w:val="clear" w:color="auto" w:fill="FFFFFF"/>
+        <w:spacing w:after="0" w:line="240" w:lineRule="auto"/>
+        <w:rPr>
+          <w:rFonts w:ascii="Segoe UI" w:eastAsia="Times New Roman" w:hAnsi="Segoe UI" w:cs="Segoe UI"/>
+          <w:color w:val="5E6C84"/>
+          <w:spacing w:val="-1"/>
+          <w:sz w:val="21"/>
+          <w:szCs w:val="21"/>
+        </w:rPr>
+      </w:pPr>
+    </w:p>
     <w:p>
       <w:pPr>
         <w:shd w:val="clear" w:color="auto" w:fill="FFFFFF"/>
@@ -26,6 +4592,7 @@
           <w:sz w:val="30"/>
           <w:szCs w:val="30"/>
         </w:rPr>
+        <w:lastRenderedPageBreak/>
         <w:t>Tell Git who you are</w:t>
       </w:r>
     </w:p>
@@ -129,7 +4696,25 @@
                 <w:sz w:val="24"/>
                 <w:szCs w:val="24"/>
               </w:rPr>
-              <w:t>Configure the author name.</w:t>
+              <w:t xml:space="preserve">Configure the </w:t>
+            </w:r>
+            <w:proofErr w:type="gramStart"/>
+            <w:r>
+              <w:rPr>
+                <w:rFonts w:ascii="Times New Roman" w:eastAsia="Times New Roman" w:hAnsi="Times New Roman" w:cs="Times New Roman"/>
+                <w:sz w:val="24"/>
+                <w:szCs w:val="24"/>
+              </w:rPr>
+              <w:t>author</w:t>
+            </w:r>
+            <w:proofErr w:type="gramEnd"/>
+            <w:r>
+              <w:rPr>
+                <w:rFonts w:ascii="Times New Roman" w:eastAsia="Times New Roman" w:hAnsi="Times New Roman" w:cs="Times New Roman"/>
+                <w:sz w:val="24"/>
+                <w:szCs w:val="24"/>
+              </w:rPr>
+              <w:t xml:space="preserve"> name.</w:t>
             </w:r>
           </w:p>
         </w:tc>
@@ -206,7 +4791,27 @@
                 <w:sz w:val="20"/>
                 <w:szCs w:val="20"/>
               </w:rPr>
-              <w:t>git config --global user.email &lt;email address&gt;</w:t>
+              <w:t xml:space="preserve">git config --global </w:t>
+            </w:r>
+            <w:proofErr w:type="spellStart"/>
+            <w:proofErr w:type="gramStart"/>
+            <w:r>
+              <w:rPr>
+                <w:rFonts w:ascii="var(--ff-monospace)" w:eastAsia="Times New Roman" w:hAnsi="var(--ff-monospace)" w:cs="Courier New"/>
+                <w:sz w:val="20"/>
+                <w:szCs w:val="20"/>
+              </w:rPr>
+              <w:t>user.email</w:t>
+            </w:r>
+            <w:proofErr w:type="spellEnd"/>
+            <w:proofErr w:type="gramEnd"/>
+            <w:r>
+              <w:rPr>
+                <w:rFonts w:ascii="var(--ff-monospace)" w:eastAsia="Times New Roman" w:hAnsi="var(--ff-monospace)" w:cs="Courier New"/>
+                <w:sz w:val="20"/>
+                <w:szCs w:val="20"/>
+              </w:rPr>
+              <w:t xml:space="preserve"> &lt;email address&gt;</w:t>
             </w:r>
           </w:p>
         </w:tc>
@@ -365,8 +4970,18 @@
                 <w:sz w:val="20"/>
                 <w:szCs w:val="20"/>
               </w:rPr>
-              <w:t>git init</w:t>
-            </w:r>
+              <w:t xml:space="preserve">git </w:t>
+            </w:r>
+            <w:proofErr w:type="spellStart"/>
+            <w:r>
+              <w:rPr>
+                <w:rFonts w:ascii="var(--ff-monospace)" w:eastAsia="Times New Roman" w:hAnsi="var(--ff-monospace)" w:cs="Courier New"/>
+                <w:sz w:val="20"/>
+                <w:szCs w:val="20"/>
+              </w:rPr>
+              <w:t>init</w:t>
+            </w:r>
+            <w:proofErr w:type="spellEnd"/>
           </w:p>
         </w:tc>
       </w:tr>
@@ -417,8 +5032,18 @@
                 <w:sz w:val="20"/>
                 <w:szCs w:val="20"/>
               </w:rPr>
-              <w:t>git clone ssh://git@github.com/&lt;username&gt;/&lt;repository-name&gt;.git</w:t>
-            </w:r>
+              <w:t>git clone ssh://git@github.com/&lt;username&gt;/&lt;repository-name</w:t>
+            </w:r>
+            <w:proofErr w:type="gramStart"/>
+            <w:r>
+              <w:rPr>
+                <w:rFonts w:ascii="var(--ff-monospace)" w:eastAsia="Times New Roman" w:hAnsi="var(--ff-monospace)" w:cs="Courier New"/>
+                <w:sz w:val="20"/>
+                <w:szCs w:val="20"/>
+              </w:rPr>
+              <w:t>&gt;.git</w:t>
+            </w:r>
+            <w:proofErr w:type="gramEnd"/>
           </w:p>
         </w:tc>
       </w:tr>
@@ -622,13 +5247,23 @@
                 <w:szCs w:val="24"/>
               </w:rPr>
             </w:pPr>
+            <w:proofErr w:type="gramStart"/>
             <w:r>
               <w:rPr>
                 <w:rFonts w:ascii="var(--ff-monospace)" w:eastAsia="Times New Roman" w:hAnsi="var(--ff-monospace)" w:cs="Courier New"/>
                 <w:sz w:val="20"/>
                 <w:szCs w:val="20"/>
               </w:rPr>
-              <w:t>git add &lt;file-name.txt&gt;</w:t>
+              <w:t>git</w:t>
+            </w:r>
+            <w:proofErr w:type="gramEnd"/>
+            <w:r>
+              <w:rPr>
+                <w:rFonts w:ascii="var(--ff-monospace)" w:eastAsia="Times New Roman" w:hAnsi="var(--ff-monospace)" w:cs="Courier New"/>
+                <w:sz w:val="20"/>
+                <w:szCs w:val="20"/>
+              </w:rPr>
+              <w:t xml:space="preserve"> add &lt;file-name.txt&gt;</w:t>
             </w:r>
           </w:p>
         </w:tc>
@@ -704,8 +5339,18 @@
                 <w:sz w:val="20"/>
                 <w:szCs w:val="20"/>
               </w:rPr>
-              <w:t>git add .</w:t>
-            </w:r>
+              <w:t xml:space="preserve">git </w:t>
+            </w:r>
+            <w:proofErr w:type="gramStart"/>
+            <w:r>
+              <w:rPr>
+                <w:rFonts w:ascii="var(--ff-monospace)" w:eastAsia="Times New Roman" w:hAnsi="var(--ff-monospace)" w:cs="Courier New"/>
+                <w:sz w:val="20"/>
+                <w:szCs w:val="20"/>
+              </w:rPr>
+              <w:t>add .</w:t>
+            </w:r>
+            <w:proofErr w:type="gramEnd"/>
           </w:p>
         </w:tc>
       </w:tr>
@@ -1071,8 +5716,18 @@
                 <w:sz w:val="20"/>
                 <w:szCs w:val="20"/>
               </w:rPr>
-              <w:t>git log --oneline</w:t>
-            </w:r>
+              <w:t>git log --</w:t>
+            </w:r>
+            <w:proofErr w:type="spellStart"/>
+            <w:r>
+              <w:rPr>
+                <w:rFonts w:ascii="var(--ff-monospace)" w:eastAsia="Times New Roman" w:hAnsi="var(--ff-monospace)" w:cs="Courier New"/>
+                <w:sz w:val="20"/>
+                <w:szCs w:val="20"/>
+              </w:rPr>
+              <w:t>oneline</w:t>
+            </w:r>
+            <w:proofErr w:type="spellEnd"/>
             <w:r>
               <w:rPr>
                 <w:rFonts w:ascii="Times New Roman" w:eastAsia="Times New Roman" w:hAnsi="Times New Roman" w:cs="Times New Roman"/>
@@ -1095,8 +5750,18 @@
                 <w:sz w:val="20"/>
                 <w:szCs w:val="20"/>
               </w:rPr>
-              <w:t>git log --pretty=oneline</w:t>
-            </w:r>
+              <w:t>git log --pretty=</w:t>
+            </w:r>
+            <w:proofErr w:type="spellStart"/>
+            <w:r>
+              <w:rPr>
+                <w:rFonts w:ascii="var(--ff-monospace)" w:eastAsia="Times New Roman" w:hAnsi="var(--ff-monospace)" w:cs="Courier New"/>
+                <w:sz w:val="20"/>
+                <w:szCs w:val="20"/>
+              </w:rPr>
+              <w:t>oneline</w:t>
+            </w:r>
+            <w:proofErr w:type="spellEnd"/>
             <w:r>
               <w:rPr>
                 <w:rFonts w:ascii="Times New Roman" w:eastAsia="Times New Roman" w:hAnsi="Times New Roman" w:cs="Times New Roman"/>
@@ -1278,8 +5943,18 @@
                 <w:sz w:val="20"/>
                 <w:szCs w:val="20"/>
               </w:rPr>
-              <w:t>git log --oneline</w:t>
-            </w:r>
+              <w:t>git log --</w:t>
+            </w:r>
+            <w:proofErr w:type="spellStart"/>
+            <w:r>
+              <w:rPr>
+                <w:rFonts w:ascii="var(--ff-monospace)" w:eastAsia="Times New Roman" w:hAnsi="var(--ff-monospace)" w:cs="Courier New"/>
+                <w:sz w:val="20"/>
+                <w:szCs w:val="20"/>
+              </w:rPr>
+              <w:t>oneline</w:t>
+            </w:r>
+            <w:proofErr w:type="spellEnd"/>
           </w:p>
         </w:tc>
       </w:tr>
@@ -1357,32 +6032,60 @@
                 <w:sz w:val="24"/>
                 <w:szCs w:val="24"/>
               </w:rPr>
-              <w:t>Revert commit (undo one particular commit)</w:t>
-            </w:r>
-          </w:p>
-        </w:tc>
-        <w:tc>
-          <w:tcPr>
-            <w:tcW w:w="0" w:type="auto"/>
-            <w:vAlign w:val="center"/>
-            <w:hideMark/>
-          </w:tcPr>
-          <w:p>
-            <w:pPr>
-              <w:spacing w:after="0" w:line="240" w:lineRule="auto"/>
-              <w:rPr>
-                <w:rFonts w:ascii="Times New Roman" w:eastAsia="Times New Roman" w:hAnsi="Times New Roman" w:cs="Times New Roman"/>
-                <w:sz w:val="24"/>
-                <w:szCs w:val="24"/>
-              </w:rPr>
-            </w:pPr>
+              <w:t xml:space="preserve">Revert commit (undo one </w:t>
+            </w:r>
+            <w:proofErr w:type="gramStart"/>
+            <w:r>
+              <w:rPr>
+                <w:rFonts w:ascii="Times New Roman" w:eastAsia="Times New Roman" w:hAnsi="Times New Roman" w:cs="Times New Roman"/>
+                <w:sz w:val="24"/>
+                <w:szCs w:val="24"/>
+              </w:rPr>
+              <w:t>particular commit</w:t>
+            </w:r>
+            <w:proofErr w:type="gramEnd"/>
+            <w:r>
+              <w:rPr>
+                <w:rFonts w:ascii="Times New Roman" w:eastAsia="Times New Roman" w:hAnsi="Times New Roman" w:cs="Times New Roman"/>
+                <w:sz w:val="24"/>
+                <w:szCs w:val="24"/>
+              </w:rPr>
+              <w:t>)</w:t>
+            </w:r>
+          </w:p>
+        </w:tc>
+        <w:tc>
+          <w:tcPr>
+            <w:tcW w:w="0" w:type="auto"/>
+            <w:vAlign w:val="center"/>
+            <w:hideMark/>
+          </w:tcPr>
+          <w:p>
+            <w:pPr>
+              <w:spacing w:after="0" w:line="240" w:lineRule="auto"/>
+              <w:rPr>
+                <w:rFonts w:ascii="Times New Roman" w:eastAsia="Times New Roman" w:hAnsi="Times New Roman" w:cs="Times New Roman"/>
+                <w:sz w:val="24"/>
+                <w:szCs w:val="24"/>
+              </w:rPr>
+            </w:pPr>
+            <w:proofErr w:type="gramStart"/>
             <w:r>
               <w:rPr>
                 <w:rFonts w:ascii="var(--ff-monospace)" w:eastAsia="Times New Roman" w:hAnsi="var(--ff-monospace)" w:cs="Courier New"/>
                 <w:sz w:val="20"/>
                 <w:szCs w:val="20"/>
               </w:rPr>
-              <w:t>git revert &lt;commit id&gt;</w:t>
+              <w:t>git</w:t>
+            </w:r>
+            <w:proofErr w:type="gramEnd"/>
+            <w:r>
+              <w:rPr>
+                <w:rFonts w:ascii="var(--ff-monospace)" w:eastAsia="Times New Roman" w:hAnsi="var(--ff-monospace)" w:cs="Courier New"/>
+                <w:sz w:val="20"/>
+                <w:szCs w:val="20"/>
+              </w:rPr>
+              <w:t xml:space="preserve"> revert &lt;commit id&gt;</w:t>
             </w:r>
           </w:p>
         </w:tc>
@@ -1409,8 +6112,18 @@
                 <w:sz w:val="24"/>
                 <w:szCs w:val="24"/>
               </w:rPr>
-              <w:t>Reset to previous commit (remove history of all commit after )</w:t>
-            </w:r>
+              <w:t xml:space="preserve">Reset to previous commit (remove history of all commit </w:t>
+            </w:r>
+            <w:proofErr w:type="gramStart"/>
+            <w:r>
+              <w:rPr>
+                <w:rFonts w:ascii="Times New Roman" w:eastAsia="Times New Roman" w:hAnsi="Times New Roman" w:cs="Times New Roman"/>
+                <w:sz w:val="24"/>
+                <w:szCs w:val="24"/>
+              </w:rPr>
+              <w:t>after )</w:t>
+            </w:r>
+            <w:proofErr w:type="gramEnd"/>
           </w:p>
         </w:tc>
         <w:tc>
@@ -1616,7 +6329,6 @@
                 <w:sz w:val="24"/>
                 <w:szCs w:val="24"/>
               </w:rPr>
-              <w:lastRenderedPageBreak/>
               <w:t>Description</w:t>
             </w:r>
           </w:p>
@@ -1777,6 +6489,7 @@
                 <w:sz w:val="24"/>
                 <w:szCs w:val="24"/>
               </w:rPr>
+              <w:lastRenderedPageBreak/>
               <w:t>Create a new branch</w:t>
             </w:r>
           </w:p>
@@ -2839,13 +7552,23 @@
                 <w:szCs w:val="24"/>
               </w:rPr>
             </w:pPr>
+            <w:proofErr w:type="gramStart"/>
             <w:r>
               <w:rPr>
                 <w:rFonts w:ascii="var(--ff-monospace)" w:eastAsia="Times New Roman" w:hAnsi="var(--ff-monospace)" w:cs="Courier New"/>
                 <w:sz w:val="20"/>
                 <w:szCs w:val="20"/>
               </w:rPr>
-              <w:t>git pull</w:t>
+              <w:t>git</w:t>
+            </w:r>
+            <w:proofErr w:type="gramEnd"/>
+            <w:r>
+              <w:rPr>
+                <w:rFonts w:ascii="var(--ff-monospace)" w:eastAsia="Times New Roman" w:hAnsi="var(--ff-monospace)" w:cs="Courier New"/>
+                <w:sz w:val="20"/>
+                <w:szCs w:val="20"/>
+              </w:rPr>
+              <w:t xml:space="preserve"> pull</w:t>
             </w:r>
           </w:p>
         </w:tc>
@@ -2891,13 +7614,23 @@
                 <w:szCs w:val="24"/>
               </w:rPr>
             </w:pPr>
+            <w:proofErr w:type="gramStart"/>
             <w:r>
               <w:rPr>
                 <w:rFonts w:ascii="var(--ff-monospace)" w:eastAsia="Times New Roman" w:hAnsi="var(--ff-monospace)" w:cs="Courier New"/>
                 <w:sz w:val="20"/>
                 <w:szCs w:val="20"/>
               </w:rPr>
-              <w:t>git pull origin &lt;branch name&gt;</w:t>
+              <w:t>git</w:t>
+            </w:r>
+            <w:proofErr w:type="gramEnd"/>
+            <w:r>
+              <w:rPr>
+                <w:rFonts w:ascii="var(--ff-monospace)" w:eastAsia="Times New Roman" w:hAnsi="var(--ff-monospace)" w:cs="Courier New"/>
+                <w:sz w:val="20"/>
+                <w:szCs w:val="20"/>
+              </w:rPr>
+              <w:t xml:space="preserve"> pull origin &lt;branch name&gt;</w:t>
             </w:r>
           </w:p>
         </w:tc>
@@ -2949,8 +7682,18 @@
                 <w:sz w:val="20"/>
                 <w:szCs w:val="20"/>
               </w:rPr>
-              <w:t>git remote add origin ssh://git@github.com/&lt;username&gt;/&lt;repository-name&gt;.git</w:t>
-            </w:r>
+              <w:t>git remote add origin ssh://git@github.com/&lt;username&gt;/&lt;repository-name</w:t>
+            </w:r>
+            <w:proofErr w:type="gramStart"/>
+            <w:r>
+              <w:rPr>
+                <w:rFonts w:ascii="var(--ff-monospace)" w:eastAsia="Times New Roman" w:hAnsi="var(--ff-monospace)" w:cs="Courier New"/>
+                <w:sz w:val="20"/>
+                <w:szCs w:val="20"/>
+              </w:rPr>
+              <w:t>&gt;.git</w:t>
+            </w:r>
+            <w:proofErr w:type="gramEnd"/>
           </w:p>
         </w:tc>
       </w:tr>
@@ -3001,14 +7744,108 @@
                 <w:sz w:val="20"/>
                 <w:szCs w:val="20"/>
               </w:rPr>
-              <w:t>git remote set-url origin ssh://git@github.com/&lt;username&gt;/&lt;repository-name&gt;.git</w:t>
-            </w:r>
+              <w:t>git remote set-</w:t>
+            </w:r>
+            <w:proofErr w:type="spellStart"/>
+            <w:r>
+              <w:rPr>
+                <w:rFonts w:ascii="var(--ff-monospace)" w:eastAsia="Times New Roman" w:hAnsi="var(--ff-monospace)" w:cs="Courier New"/>
+                <w:sz w:val="20"/>
+                <w:szCs w:val="20"/>
+              </w:rPr>
+              <w:t>url</w:t>
+            </w:r>
+            <w:proofErr w:type="spellEnd"/>
+            <w:r>
+              <w:rPr>
+                <w:rFonts w:ascii="var(--ff-monospace)" w:eastAsia="Times New Roman" w:hAnsi="var(--ff-monospace)" w:cs="Courier New"/>
+                <w:sz w:val="20"/>
+                <w:szCs w:val="20"/>
+              </w:rPr>
+              <w:t xml:space="preserve"> origin ssh://git@github.com/&lt;username&gt;/&lt;repository-name</w:t>
+            </w:r>
+            <w:proofErr w:type="gramStart"/>
+            <w:r>
+              <w:rPr>
+                <w:rFonts w:ascii="var(--ff-monospace)" w:eastAsia="Times New Roman" w:hAnsi="var(--ff-monospace)" w:cs="Courier New"/>
+                <w:sz w:val="20"/>
+                <w:szCs w:val="20"/>
+              </w:rPr>
+              <w:t>&gt;.git</w:t>
+            </w:r>
+            <w:proofErr w:type="gramEnd"/>
           </w:p>
         </w:tc>
       </w:tr>
     </w:tbl>
     <w:p/>
     <w:p/>
+    <w:p/>
+    <w:p>
+      <w:pPr>
+        <w:shd w:val="clear" w:color="auto" w:fill="FFFFFF"/>
+        <w:spacing w:after="0" w:line="240" w:lineRule="auto"/>
+        <w:rPr>
+          <w:rFonts w:ascii="Segoe UI" w:eastAsia="Times New Roman" w:hAnsi="Segoe UI" w:cs="Segoe UI"/>
+          <w:color w:val="5E6C84"/>
+          <w:spacing w:val="-1"/>
+          <w:sz w:val="21"/>
+          <w:szCs w:val="21"/>
+        </w:rPr>
+      </w:pPr>
+    </w:p>
+    <w:p>
+      <w:pPr>
+        <w:shd w:val="clear" w:color="auto" w:fill="FFFFFF"/>
+        <w:spacing w:after="0" w:line="240" w:lineRule="auto"/>
+        <w:rPr>
+          <w:rFonts w:ascii="Segoe UI" w:eastAsia="Times New Roman" w:hAnsi="Segoe UI" w:cs="Segoe UI"/>
+          <w:color w:val="5E6C84"/>
+          <w:spacing w:val="-1"/>
+          <w:sz w:val="21"/>
+          <w:szCs w:val="21"/>
+        </w:rPr>
+      </w:pPr>
+    </w:p>
+    <w:p>
+      <w:pPr>
+        <w:shd w:val="clear" w:color="auto" w:fill="FFFFFF"/>
+        <w:spacing w:after="0" w:line="240" w:lineRule="auto"/>
+        <w:rPr>
+          <w:rFonts w:ascii="Segoe UI" w:eastAsia="Times New Roman" w:hAnsi="Segoe UI" w:cs="Segoe UI"/>
+          <w:color w:val="5E6C84"/>
+          <w:spacing w:val="-1"/>
+          <w:sz w:val="21"/>
+          <w:szCs w:val="21"/>
+        </w:rPr>
+      </w:pPr>
+    </w:p>
+    <w:p>
+      <w:pPr>
+        <w:shd w:val="clear" w:color="auto" w:fill="FFFFFF"/>
+        <w:spacing w:after="0" w:line="240" w:lineRule="auto"/>
+        <w:rPr>
+          <w:rFonts w:ascii="Segoe UI" w:eastAsia="Times New Roman" w:hAnsi="Segoe UI" w:cs="Segoe UI"/>
+          <w:color w:val="5E6C84"/>
+          <w:spacing w:val="-1"/>
+          <w:sz w:val="21"/>
+          <w:szCs w:val="21"/>
+        </w:rPr>
+      </w:pPr>
+    </w:p>
+    <w:p>
+      <w:pPr>
+        <w:shd w:val="clear" w:color="auto" w:fill="FFFFFF"/>
+        <w:spacing w:after="0" w:line="240" w:lineRule="auto"/>
+        <w:rPr>
+          <w:rFonts w:ascii="Segoe UI" w:eastAsia="Times New Roman" w:hAnsi="Segoe UI" w:cs="Segoe UI"/>
+          <w:color w:val="5E6C84"/>
+          <w:spacing w:val="-1"/>
+          <w:sz w:val="21"/>
+          <w:szCs w:val="21"/>
+        </w:rPr>
+      </w:pPr>
+    </w:p>
     <w:p/>
     <w:sectPr>
       <w:pgSz w:w="12240" w:h="15840"/>
@@ -3492,6 +8329,93 @@
       <w:szCs w:val="20"/>
     </w:rPr>
   </w:style>
+  <w:style w:type="paragraph" w:styleId="NormalWeb">
+    <w:name w:val="Normal (Web)"/>
+    <w:basedOn w:val="Normal"/>
+    <w:uiPriority w:val="99"/>
+    <w:semiHidden/>
+    <w:unhideWhenUsed/>
+    <w:rsid w:val="00A05DBA"/>
+    <w:pPr>
+      <w:spacing w:before="100" w:beforeAutospacing="1" w:after="100" w:afterAutospacing="1" w:line="240" w:lineRule="auto"/>
+    </w:pPr>
+    <w:rPr>
+      <w:rFonts w:ascii="Times New Roman" w:eastAsia="Times New Roman" w:hAnsi="Times New Roman" w:cs="Times New Roman"/>
+      <w:sz w:val="24"/>
+      <w:szCs w:val="24"/>
+    </w:rPr>
+  </w:style>
+  <w:style w:type="character" w:styleId="Strong">
+    <w:name w:val="Strong"/>
+    <w:basedOn w:val="DefaultParagraphFont"/>
+    <w:uiPriority w:val="22"/>
+    <w:qFormat/>
+    <w:rsid w:val="00A05DBA"/>
+    <w:rPr>
+      <w:b/>
+      <w:bCs/>
+    </w:rPr>
+  </w:style>
+  <w:style w:type="character" w:styleId="Hyperlink">
+    <w:name w:val="Hyperlink"/>
+    <w:basedOn w:val="DefaultParagraphFont"/>
+    <w:uiPriority w:val="99"/>
+    <w:semiHidden/>
+    <w:unhideWhenUsed/>
+    <w:rsid w:val="00A05DBA"/>
+    <w:rPr>
+      <w:color w:val="0000FF"/>
+      <w:u w:val="single"/>
+    </w:rPr>
+  </w:style>
+  <w:style w:type="paragraph" w:styleId="HTMLPreformatted">
+    <w:name w:val="HTML Preformatted"/>
+    <w:basedOn w:val="Normal"/>
+    <w:link w:val="HTMLPreformattedChar"/>
+    <w:uiPriority w:val="99"/>
+    <w:semiHidden/>
+    <w:unhideWhenUsed/>
+    <w:rsid w:val="00A05DBA"/>
+    <w:pPr>
+      <w:tabs>
+        <w:tab w:val="left" w:pos="916"/>
+        <w:tab w:val="left" w:pos="1832"/>
+        <w:tab w:val="left" w:pos="2748"/>
+        <w:tab w:val="left" w:pos="3664"/>
+        <w:tab w:val="left" w:pos="4580"/>
+        <w:tab w:val="left" w:pos="5496"/>
+        <w:tab w:val="left" w:pos="6412"/>
+        <w:tab w:val="left" w:pos="7328"/>
+        <w:tab w:val="left" w:pos="8244"/>
+        <w:tab w:val="left" w:pos="9160"/>
+        <w:tab w:val="left" w:pos="10076"/>
+        <w:tab w:val="left" w:pos="10992"/>
+        <w:tab w:val="left" w:pos="11908"/>
+        <w:tab w:val="left" w:pos="12824"/>
+        <w:tab w:val="left" w:pos="13740"/>
+        <w:tab w:val="left" w:pos="14656"/>
+      </w:tabs>
+      <w:spacing w:after="0" w:line="240" w:lineRule="auto"/>
+    </w:pPr>
+    <w:rPr>
+      <w:rFonts w:ascii="Courier New" w:eastAsia="Times New Roman" w:hAnsi="Courier New" w:cs="Courier New"/>
+      <w:sz w:val="20"/>
+      <w:szCs w:val="20"/>
+    </w:rPr>
+  </w:style>
+  <w:style w:type="character" w:customStyle="1" w:styleId="HTMLPreformattedChar">
+    <w:name w:val="HTML Preformatted Char"/>
+    <w:basedOn w:val="DefaultParagraphFont"/>
+    <w:link w:val="HTMLPreformatted"/>
+    <w:uiPriority w:val="99"/>
+    <w:semiHidden/>
+    <w:rsid w:val="00A05DBA"/>
+    <w:rPr>
+      <w:rFonts w:ascii="Courier New" w:eastAsia="Times New Roman" w:hAnsi="Courier New" w:cs="Courier New"/>
+      <w:sz w:val="20"/>
+      <w:szCs w:val="20"/>
+    </w:rPr>
+  </w:style>
 </w:styles>
 </file>
 
